--- a/读经笔记/各卷圣经/40 马太福音/马太福音05章-07章_2_行在地上.docx
+++ b/读经笔记/各卷圣经/40 马太福音/马太福音05章-07章_2_行在地上.docx
@@ -267,7 +267,21 @@
         <w:rPr>
           <w:rFonts w:hint="eastAsia"/>
         </w:rPr>
-        <w:t>前面5章，耶稣讨论了两组诫命。看起来是，调整当时会堂教导中的律法观。这里开始讨论的是也是两组传统（暂时用这个词），也是调整当时会堂教导中的传统观。</w:t>
+        <w:t>前面5章，耶稣讨论了两组</w:t>
+      </w:r>
+      <w:proofErr w:type="gramStart"/>
+      <w:r>
+        <w:rPr>
+          <w:rFonts w:hint="eastAsia"/>
+        </w:rPr>
+        <w:t>诫</w:t>
+      </w:r>
+      <w:proofErr w:type="gramEnd"/>
+      <w:r>
+        <w:rPr>
+          <w:rFonts w:hint="eastAsia"/>
+        </w:rPr>
+        <w:t>命。看起来是，调整当时会堂教导中的律法观。这里开始讨论的是也是两组传统（暂时用这个词），也是调整当时会堂教导中的传统观。</w:t>
       </w:r>
       <w:r>
         <w:rPr>
@@ -951,7 +965,20 @@
           <w:rStyle w:val="a3"/>
         </w:rPr>
         <w:tab/>
-        <w:t>你父在暗中观察，必然</w:t>
+      </w:r>
+      <w:proofErr w:type="gramStart"/>
+      <w:r>
+        <w:rPr>
+          <w:rStyle w:val="a3"/>
+        </w:rPr>
+        <w:t>你父在</w:t>
+      </w:r>
+      <w:proofErr w:type="gramEnd"/>
+      <w:r>
+        <w:rPr>
+          <w:rStyle w:val="a3"/>
+        </w:rPr>
+        <w:t>暗中观察，必然</w:t>
       </w:r>
       <w:r>
         <w:rPr>
@@ -1086,7 +1113,15 @@
         <w:t>；</w:t>
       </w:r>
       <w:r>
-        <w:t>01783 表达来到神前倾心吐意, 01162 比较使用于表达个人的需求</w:t>
+        <w:t>01783 表达来到神前</w:t>
+      </w:r>
+      <w:proofErr w:type="gramStart"/>
+      <w:r>
+        <w:t>倾心吐意</w:t>
+      </w:r>
+      <w:proofErr w:type="gramEnd"/>
+      <w:r>
+        <w:t>, 01162 比较使用于表达个人的需求</w:t>
       </w:r>
       <w:r>
         <w:rPr>
@@ -1157,7 +1192,21 @@
         <w:rPr>
           <w:rFonts w:hint="eastAsia"/>
         </w:rPr>
-        <w:t>也不是表达祷告者个人的倾心涂吐意。</w:t>
+        <w:t>也不是表达祷告者个人的倾心</w:t>
+      </w:r>
+      <w:proofErr w:type="gramStart"/>
+      <w:r>
+        <w:rPr>
+          <w:rFonts w:hint="eastAsia"/>
+        </w:rPr>
+        <w:t>涂吐意</w:t>
+      </w:r>
+      <w:proofErr w:type="gramEnd"/>
+      <w:r>
+        <w:rPr>
+          <w:rFonts w:hint="eastAsia"/>
+        </w:rPr>
+        <w:t>。</w:t>
       </w:r>
       <w:r>
         <w:rPr>
@@ -1172,7 +1221,22 @@
         <w:rPr>
           <w:rFonts w:hint="eastAsia"/>
         </w:rPr>
-        <w:t>所表达的全然献上的意味。这样看来，这里祷告的时候，或许</w:t>
+        <w:t>所表达的</w:t>
+      </w:r>
+      <w:r>
+        <w:rPr>
+          <w:rFonts w:hint="eastAsia"/>
+          <w:b/>
+          <w:bCs/>
+          <w:color w:val="FF0000"/>
+        </w:rPr>
+        <w:t>全然献上</w:t>
+      </w:r>
+      <w:r>
+        <w:rPr>
+          <w:rFonts w:hint="eastAsia"/>
+        </w:rPr>
+        <w:t>的意味。这样看来，这里祷告的时候，或许</w:t>
       </w:r>
       <w:r>
         <w:rPr>
@@ -1305,7 +1369,19 @@
         <w:rPr>
           <w:rFonts w:hint="eastAsia"/>
         </w:rPr>
-        <w:t>还有随时的祷告，例如：</w:t>
+        <w:t>还有随时的祷告</w:t>
+      </w:r>
+      <w:r>
+        <w:rPr>
+          <w:rFonts w:hint="eastAsia"/>
+        </w:rPr>
+        <w:t>。</w:t>
+      </w:r>
+      <w:r>
+        <w:rPr>
+          <w:rFonts w:hint="eastAsia"/>
+        </w:rPr>
+        <w:t>只是，通过上下文判断，这里的祷告是固定时间的祷告。</w:t>
       </w:r>
     </w:p>
     <w:p>
@@ -1313,31 +1389,56 @@
         <w:spacing w:after="156"/>
         <w:ind w:firstLine="420"/>
       </w:pPr>
-    </w:p>
-    <w:p>
-      <w:pPr>
-        <w:spacing w:after="156"/>
-      </w:pPr>
-      <w:r>
-        <w:tab/>
-      </w:r>
-      <w:r>
-        <w:rPr>
-          <w:rFonts w:hint="eastAsia"/>
-        </w:rPr>
-        <w:t>耶稣看来没有反对这样的礼仪或仪式。而是，教导门徒</w:t>
-      </w:r>
-      <w:r>
-        <w:rPr>
-          <w:rFonts w:hint="eastAsia"/>
-        </w:rPr>
-        <w:t>行</w:t>
-      </w:r>
-      <w:r>
-        <w:rPr>
-          <w:rFonts w:hint="eastAsia"/>
-        </w:rPr>
-        <w:t>礼仪或仪式的本质。</w:t>
+      <w:r>
+        <w:rPr>
+          <w:rFonts w:hint="eastAsia"/>
+        </w:rPr>
+        <w:t>这么看来，前面提到的“你们施舍的时候”，也是一种传统中的礼仪或者仪式。</w:t>
+      </w:r>
+    </w:p>
+    <w:p>
+      <w:pPr>
+        <w:spacing w:after="156"/>
+        <w:ind w:firstLine="420"/>
+        <w:rPr>
+          <w:rFonts w:hint="eastAsia"/>
+        </w:rPr>
+      </w:pPr>
+      <w:r>
+        <w:rPr>
+          <w:rFonts w:hint="eastAsia"/>
+        </w:rPr>
+        <w:t>【假冒为善】</w:t>
+      </w:r>
+      <w:r>
+        <w:rPr>
+          <w:rFonts w:hint="eastAsia"/>
+        </w:rPr>
+        <w:t>这个词再一次出现。这次和祷告连在了一起。</w:t>
+      </w:r>
+      <w:r>
+        <w:rPr>
+          <w:rFonts w:hint="eastAsia"/>
+        </w:rPr>
+        <w:t>通过对祷告这个词的分析，我们知道耶稣讲的祷告的时候，是指在固定的时候，全然献上的礼仪。</w:t>
+      </w:r>
+      <w:r>
+        <w:rPr>
+          <w:rFonts w:hint="eastAsia"/>
+        </w:rPr>
+        <w:t>当演员在这样的礼仪中，他关注的是什么呢？而上帝设立这样的礼仪，他</w:t>
+      </w:r>
+      <w:r>
+        <w:rPr>
+          <w:rFonts w:hint="eastAsia"/>
+        </w:rPr>
+        <w:t>期望</w:t>
+      </w:r>
+      <w:r>
+        <w:rPr>
+          <w:rFonts w:hint="eastAsia"/>
+        </w:rPr>
+        <w:t>的是什么呢？</w:t>
       </w:r>
     </w:p>
     <w:p>
@@ -1351,6 +1452,7 @@
         <w:rPr>
           <w:rStyle w:val="a3"/>
         </w:rPr>
+        <w:lastRenderedPageBreak/>
         <w:tab/>
         <w:t>我实在告诉你们</w:t>
       </w:r>
@@ -1366,13 +1468,37 @@
       <w:pPr>
         <w:spacing w:after="156"/>
       </w:pPr>
-    </w:p>
-    <w:p>
-      <w:pPr>
-        <w:spacing w:after="156"/>
-        <w:rPr>
-          <w:rStyle w:val="a3"/>
-        </w:rPr>
+      <w:r>
+        <w:tab/>
+      </w:r>
+      <w:r>
+        <w:rPr>
+          <w:rFonts w:hint="eastAsia"/>
+        </w:rPr>
+        <w:t>【赏赐】这个词是工价的意思。我们要讨论</w:t>
+      </w:r>
+      <w:r>
+        <w:rPr>
+          <w:rFonts w:hint="eastAsia"/>
+        </w:rPr>
+        <w:t>两个问题：一、</w:t>
+      </w:r>
+      <w:r>
+        <w:rPr>
+          <w:rFonts w:hint="eastAsia"/>
+        </w:rPr>
+        <w:t>这个赏赐（工价）是谁给的？</w:t>
+      </w:r>
+      <w:r>
+        <w:rPr>
+          <w:rFonts w:hint="eastAsia"/>
+        </w:rPr>
+        <w:t>二、这个赏赐（工价）是为什么给？</w:t>
+      </w:r>
+    </w:p>
+    <w:p>
+      <w:pPr>
+        <w:spacing w:after="156"/>
       </w:pPr>
       <w:r>
         <w:rPr>
@@ -1381,11 +1507,34 @@
         <w:tab/>
         <w:t>你们祷告的时候，要进你的内屋，关上门，祷告你在暗中的父。</w:t>
       </w:r>
-    </w:p>
-    <w:p>
-      <w:pPr>
-        <w:spacing w:after="156"/>
-      </w:pPr>
+      <w:proofErr w:type="gramStart"/>
+      <w:r>
+        <w:rPr>
+          <w:rStyle w:val="a3"/>
+          <w:rFonts w:hint="eastAsia"/>
+        </w:rPr>
+        <w:t>你父在</w:t>
+      </w:r>
+      <w:proofErr w:type="gramEnd"/>
+      <w:r>
+        <w:rPr>
+          <w:rStyle w:val="a3"/>
+          <w:rFonts w:hint="eastAsia"/>
+        </w:rPr>
+        <w:t>暗中观察，必然报答你。</w:t>
+      </w:r>
+    </w:p>
+    <w:p>
+      <w:pPr>
+        <w:pStyle w:val="3"/>
+        <w:spacing w:after="156"/>
+      </w:pPr>
+      <w:r>
+        <w:rPr>
+          <w:rFonts w:hint="eastAsia"/>
+        </w:rPr>
+        <w:t>施舍和祷告的联系</w:t>
+      </w:r>
     </w:p>
     <w:p>
       <w:pPr>
@@ -1398,43 +1547,64 @@
         <w:rPr>
           <w:rFonts w:hint="eastAsia"/>
         </w:rPr>
-        <w:t>你父在暗中观察，必然报答你。</w:t>
-      </w:r>
-    </w:p>
-    <w:p>
-      <w:pPr>
-        <w:spacing w:after="156"/>
-      </w:pPr>
-    </w:p>
-    <w:p>
-      <w:pPr>
-        <w:spacing w:after="156"/>
-        <w:rPr>
-          <w:rFonts w:hint="eastAsia"/>
-        </w:rPr>
-      </w:pPr>
-      <w:r>
-        <w:rPr>
-          <w:rFonts w:hint="eastAsia"/>
-        </w:rPr>
-        <w:t>食物-&gt;</w:t>
-      </w:r>
-      <w:r>
-        <w:t xml:space="preserve"> </w:t>
-      </w:r>
-      <w:r>
-        <w:rPr>
-          <w:rFonts w:hint="eastAsia"/>
-        </w:rPr>
-        <w:t>4：31章</w:t>
-      </w:r>
+        <w:t>耶稣先讲施舍，再讲祷告。</w:t>
+      </w:r>
+      <w:r>
+        <w:rPr>
+          <w:rFonts w:hint="eastAsia"/>
+        </w:rPr>
+        <w:t>当观察这几段经文的发展，就会发现有越来越高的趋势。而最高点，是出现在主祷文的部分</w:t>
+      </w:r>
+      <w:r>
+        <w:rPr>
+          <w:rFonts w:hint="eastAsia"/>
+        </w:rPr>
+        <w:t>，最后结束在你们要饶恕人。那么，</w:t>
+      </w:r>
+      <w:r>
+        <w:rPr>
+          <w:rFonts w:hint="eastAsia"/>
+        </w:rPr>
+        <w:t>耶稣为什么要用这样的次序讲呢？</w:t>
+      </w:r>
+      <w:r>
+        <w:rPr>
+          <w:rFonts w:hint="eastAsia"/>
+        </w:rPr>
+        <w:t>或者，我们换一个问题，耶稣用这样的次序呈现出施舍和祷告之间的一种怎么样的关系？</w:t>
+      </w:r>
+    </w:p>
+    <w:p>
+      <w:pPr>
+        <w:spacing w:after="156"/>
+        <w:ind w:firstLine="420"/>
+      </w:pPr>
+      <w:r>
+        <w:rPr>
+          <w:rFonts w:hint="eastAsia"/>
+        </w:rPr>
+        <w:t>(这个问题好，耶稣是启示的主，他会解答我们的问题，更会开启我们的眼界</w:t>
+      </w:r>
+      <w:r>
+        <w:rPr>
+          <w:rFonts w:hint="eastAsia"/>
+        </w:rPr>
+        <w:t>。原来，问题也有自我为中心的问题，和以神为中心的问题。</w:t>
+      </w:r>
+      <w:r>
+        <w:t>)</w:t>
+      </w:r>
+    </w:p>
+    <w:p>
+      <w:pPr>
+        <w:spacing w:after="156"/>
+        <w:ind w:firstLine="420"/>
+        <w:rPr>
+          <w:rFonts w:hint="eastAsia"/>
+        </w:rPr>
+      </w:pPr>
       <w:bookmarkStart w:id="0" w:name="_GoBack"/>
       <w:bookmarkEnd w:id="0"/>
-    </w:p>
-    <w:p>
-      <w:pPr>
-        <w:spacing w:after="156"/>
-      </w:pPr>
     </w:p>
     <w:p>
       <w:pPr>
@@ -3589,7 +3759,7 @@
 </file>
 
 <file path=customXml/itemProps1.xml><?xml version="1.0" encoding="utf-8"?>
-<ds:datastoreItem xmlns:ds="http://schemas.openxmlformats.org/officeDocument/2006/customXml" ds:itemID="{FEF5F7B8-2FAA-4CC4-9508-CB8E11006A0C}">
+<ds:datastoreItem xmlns:ds="http://schemas.openxmlformats.org/officeDocument/2006/customXml" ds:itemID="{C9E24954-E0B7-4B30-93EF-3935B01E8521}">
   <ds:schemaRefs>
     <ds:schemaRef ds:uri="http://schemas.openxmlformats.org/officeDocument/2006/bibliography"/>
   </ds:schemaRefs>

--- a/读经笔记/各卷圣经/40 马太福音/马太福音05章-07章_2_行在地上.docx
+++ b/读经笔记/各卷圣经/40 马太福音/马太福音05章-07章_2_行在地上.docx
@@ -267,21 +267,7 @@
         <w:rPr>
           <w:rFonts w:hint="eastAsia"/>
         </w:rPr>
-        <w:t>前面5章，耶稣讨论了两组</w:t>
-      </w:r>
-      <w:proofErr w:type="gramStart"/>
-      <w:r>
-        <w:rPr>
-          <w:rFonts w:hint="eastAsia"/>
-        </w:rPr>
-        <w:t>诫</w:t>
-      </w:r>
-      <w:proofErr w:type="gramEnd"/>
-      <w:r>
-        <w:rPr>
-          <w:rFonts w:hint="eastAsia"/>
-        </w:rPr>
-        <w:t>命。看起来是，调整当时会堂教导中的律法观。这里开始讨论的是也是两组传统（暂时用这个词），也是调整当时会堂教导中的传统观。</w:t>
+        <w:t>前面5章，耶稣讨论了两组诫命。看起来是，调整当时会堂教导中的律法观。这里开始讨论的是也是两组传统（暂时用这个词），也是调整当时会堂教导中的传统观。</w:t>
       </w:r>
       <w:r>
         <w:rPr>
@@ -965,20 +951,7 @@
           <w:rStyle w:val="a3"/>
         </w:rPr>
         <w:tab/>
-      </w:r>
-      <w:proofErr w:type="gramStart"/>
-      <w:r>
-        <w:rPr>
-          <w:rStyle w:val="a3"/>
-        </w:rPr>
-        <w:t>你父在</w:t>
-      </w:r>
-      <w:proofErr w:type="gramEnd"/>
-      <w:r>
-        <w:rPr>
-          <w:rStyle w:val="a3"/>
-        </w:rPr>
-        <w:t>暗中观察，必然</w:t>
+        <w:t>你父在暗中观察，必然</w:t>
       </w:r>
       <w:r>
         <w:rPr>
@@ -1113,15 +1086,7 @@
         <w:t>；</w:t>
       </w:r>
       <w:r>
-        <w:t>01783 表达来到神前</w:t>
-      </w:r>
-      <w:proofErr w:type="gramStart"/>
-      <w:r>
-        <w:t>倾心吐意</w:t>
-      </w:r>
-      <w:proofErr w:type="gramEnd"/>
-      <w:r>
-        <w:t>, 01162 比较使用于表达个人的需求</w:t>
+        <w:t>01783 表达来到神前倾心吐意, 01162 比较使用于表达个人的需求</w:t>
       </w:r>
       <w:r>
         <w:rPr>
@@ -1192,21 +1157,7 @@
         <w:rPr>
           <w:rFonts w:hint="eastAsia"/>
         </w:rPr>
-        <w:t>也不是表达祷告者个人的倾心</w:t>
-      </w:r>
-      <w:proofErr w:type="gramStart"/>
-      <w:r>
-        <w:rPr>
-          <w:rFonts w:hint="eastAsia"/>
-        </w:rPr>
-        <w:t>涂吐意</w:t>
-      </w:r>
-      <w:proofErr w:type="gramEnd"/>
-      <w:r>
-        <w:rPr>
-          <w:rFonts w:hint="eastAsia"/>
-        </w:rPr>
-        <w:t>。</w:t>
+        <w:t>也不是表达祷告者个人的倾心涂吐意。</w:t>
       </w:r>
       <w:r>
         <w:rPr>
@@ -1400,9 +1351,6 @@
       <w:pPr>
         <w:spacing w:after="156"/>
         <w:ind w:firstLine="420"/>
-        <w:rPr>
-          <w:rFonts w:hint="eastAsia"/>
-        </w:rPr>
       </w:pPr>
       <w:r>
         <w:rPr>
@@ -1507,21 +1455,12 @@
         <w:tab/>
         <w:t>你们祷告的时候，要进你的内屋，关上门，祷告你在暗中的父。</w:t>
       </w:r>
-      <w:proofErr w:type="gramStart"/>
-      <w:r>
-        <w:rPr>
-          <w:rStyle w:val="a3"/>
-          <w:rFonts w:hint="eastAsia"/>
-        </w:rPr>
-        <w:t>你父在</w:t>
-      </w:r>
-      <w:proofErr w:type="gramEnd"/>
-      <w:r>
-        <w:rPr>
-          <w:rStyle w:val="a3"/>
-          <w:rFonts w:hint="eastAsia"/>
-        </w:rPr>
-        <w:t>暗中观察，必然报答你。</w:t>
+      <w:r>
+        <w:rPr>
+          <w:rStyle w:val="a3"/>
+          <w:rFonts w:hint="eastAsia"/>
+        </w:rPr>
+        <w:t>你父在暗中观察，必然报答你。</w:t>
       </w:r>
     </w:p>
     <w:p>
@@ -1597,14 +1536,216 @@
     </w:p>
     <w:p>
       <w:pPr>
+        <w:pStyle w:val="3"/>
+        <w:spacing w:after="156"/>
+      </w:pPr>
+      <w:r>
+        <w:rPr>
+          <w:rFonts w:hint="eastAsia"/>
+        </w:rPr>
+        <w:t>论</w:t>
+      </w:r>
+      <w:r>
+        <w:rPr>
+          <w:rFonts w:hint="eastAsia"/>
+        </w:rPr>
+        <w:t>禁食</w:t>
+      </w:r>
+    </w:p>
+    <w:p>
+      <w:pPr>
+        <w:spacing w:after="156"/>
+        <w:rPr>
+          <w:rStyle w:val="a3"/>
+        </w:rPr>
+      </w:pPr>
+      <w:r>
+        <w:rPr>
+          <w:rStyle w:val="a3"/>
+        </w:rPr>
+        <w:tab/>
+        <w:t>你们禁食的时候，不可像假冒为善的人</w:t>
+      </w:r>
+      <w:r>
+        <w:rPr>
+          <w:rStyle w:val="a3"/>
+        </w:rPr>
+        <w:t>，脸上带着愁容；</w:t>
+      </w:r>
+    </w:p>
+    <w:p>
+      <w:pPr>
+        <w:spacing w:after="156"/>
+      </w:pPr>
+      <w:r>
+        <w:tab/>
+      </w:r>
+      <w:r>
+        <w:rPr>
+          <w:rFonts w:hint="eastAsia"/>
+        </w:rPr>
+        <w:t>【脸上带着愁容】原文使用的是一个词4659。表示忧伤，郁闷，阴暗。</w:t>
+      </w:r>
+      <w:r>
+        <w:rPr>
+          <w:rFonts w:hint="eastAsia"/>
+        </w:rPr>
+        <w:t>那么，这句话就可以读作：你们禁食的时候，不可像演员忧伤。</w:t>
+      </w:r>
+    </w:p>
+    <w:p>
+      <w:pPr>
+        <w:spacing w:after="156"/>
+        <w:rPr>
+          <w:rStyle w:val="a3"/>
+        </w:rPr>
+      </w:pPr>
+      <w:r>
+        <w:tab/>
+      </w:r>
+      <w:r>
+        <w:rPr>
+          <w:rStyle w:val="a3"/>
+        </w:rPr>
+        <w:t>因为</w:t>
+      </w:r>
+      <w:r>
+        <w:rPr>
+          <w:rStyle w:val="a3"/>
+          <w:rFonts w:hint="eastAsia"/>
+        </w:rPr>
+        <w:t>他们</w:t>
+      </w:r>
+      <w:r>
+        <w:rPr>
+          <w:rStyle w:val="a3"/>
+          <w:rFonts w:hint="eastAsia"/>
+          <w:color w:val="FF0000"/>
+          <w:vertAlign w:val="superscript"/>
+        </w:rPr>
+        <w:t>8</w:t>
+      </w:r>
+      <w:r>
+        <w:rPr>
+          <w:rStyle w:val="a3"/>
+          <w:color w:val="FF0000"/>
+          <w:vertAlign w:val="superscript"/>
+        </w:rPr>
+        <w:t>46</w:t>
+      </w:r>
+      <w:r>
+        <w:rPr>
+          <w:rStyle w:val="a3"/>
+          <w:rFonts w:hint="eastAsia"/>
+        </w:rPr>
+        <w:t>把脸弄得很难看，故意叫人看出他们是禁食。我实在告诉我们：他们已经得了他们</w:t>
+      </w:r>
+      <w:r>
+        <w:rPr>
+          <w:rStyle w:val="a3"/>
+          <w:color w:val="FF0000"/>
+          <w:vertAlign w:val="superscript"/>
+        </w:rPr>
+        <w:t>846</w:t>
+      </w:r>
+      <w:r>
+        <w:rPr>
+          <w:rStyle w:val="a3"/>
+          <w:rFonts w:hint="eastAsia"/>
+        </w:rPr>
+        <w:t>的赏赐。</w:t>
+      </w:r>
+    </w:p>
+    <w:p>
+      <w:pPr>
         <w:spacing w:after="156"/>
         <w:ind w:firstLine="420"/>
-        <w:rPr>
-          <w:rFonts w:hint="eastAsia"/>
-        </w:rPr>
-      </w:pPr>
+      </w:pPr>
+      <w:r>
+        <w:rPr>
+          <w:rFonts w:hint="eastAsia"/>
+        </w:rPr>
+        <w:t>【因为】这个词是解释</w:t>
+      </w:r>
+      <w:r>
+        <w:rPr>
+          <w:rFonts w:hint="eastAsia"/>
+        </w:rPr>
+        <w:t>原因。也就是说，</w:t>
+      </w:r>
+      <w:r>
+        <w:rPr>
+          <w:rFonts w:hint="eastAsia"/>
+        </w:rPr>
+        <w:t>后面的句子是</w:t>
+      </w:r>
+      <w:r>
+        <w:rPr>
+          <w:rFonts w:hint="eastAsia"/>
+        </w:rPr>
+        <w:t>耶稣阐述</w:t>
+      </w:r>
+      <w:r>
+        <w:rPr>
+          <w:rFonts w:hint="eastAsia"/>
+        </w:rPr>
+        <w:t>，</w:t>
+      </w:r>
+      <w:r>
+        <w:rPr>
+          <w:rFonts w:hint="eastAsia"/>
+        </w:rPr>
+        <w:t>为什么禁食的时候，不可像演员忧伤</w:t>
+      </w:r>
+      <w:r>
+        <w:rPr>
+          <w:rFonts w:hint="eastAsia"/>
+        </w:rPr>
+        <w:t>的原因</w:t>
+      </w:r>
+      <w:r>
+        <w:rPr>
+          <w:rFonts w:hint="eastAsia"/>
+        </w:rPr>
+        <w:t>。</w:t>
+      </w:r>
+      <w:r>
+        <w:rPr>
+          <w:rFonts w:hint="eastAsia"/>
+        </w:rPr>
+        <w:t>这个句子，由三部分组成：一、描述一个场景；二、动机或者结果；三，结果。</w:t>
+      </w:r>
+      <w:r>
+        <w:rPr>
+          <w:rFonts w:hint="eastAsia"/>
+        </w:rPr>
+        <w:t>可能第二部分是动机还是结果，需要进一步讨论。但是，第三部分很明显是结果。所以，不可像演员忧伤的原因是他们得到是他们的赏赐。</w:t>
+      </w:r>
+    </w:p>
+    <w:p>
+      <w:pPr>
+        <w:spacing w:after="156"/>
+        <w:ind w:firstLine="420"/>
+        <w:rPr>
+          <w:rFonts w:hint="eastAsia"/>
+        </w:rPr>
+      </w:pPr>
+      <w:r>
+        <w:rPr>
+          <w:rFonts w:hint="eastAsia"/>
+        </w:rPr>
+        <w:t>演员拿演戏的工价，演员只能拿演戏的工价。或许，这是耶稣要告诉门徒的。</w:t>
+      </w:r>
       <w:bookmarkStart w:id="0" w:name="_GoBack"/>
       <w:bookmarkEnd w:id="0"/>
+    </w:p>
+    <w:p>
+      <w:pPr>
+        <w:spacing w:after="156"/>
+        <w:rPr>
+          <w:rFonts w:hint="eastAsia"/>
+        </w:rPr>
+      </w:pPr>
     </w:p>
     <w:p>
       <w:pPr>
@@ -3759,7 +3900,7 @@
 </file>
 
 <file path=customXml/itemProps1.xml><?xml version="1.0" encoding="utf-8"?>
-<ds:datastoreItem xmlns:ds="http://schemas.openxmlformats.org/officeDocument/2006/customXml" ds:itemID="{C9E24954-E0B7-4B30-93EF-3935B01E8521}">
+<ds:datastoreItem xmlns:ds="http://schemas.openxmlformats.org/officeDocument/2006/customXml" ds:itemID="{8A32849C-EDC2-43AB-AF92-750DBCB76212}">
   <ds:schemaRefs>
     <ds:schemaRef ds:uri="http://schemas.openxmlformats.org/officeDocument/2006/bibliography"/>
   </ds:schemaRefs>

--- a/读经笔记/各卷圣经/40 马太福音/马太福音05章-07章_2_行在地上.docx
+++ b/读经笔记/各卷圣经/40 马太福音/马太福音05章-07章_2_行在地上.docx
@@ -1584,6 +1584,18 @@
         <w:rPr>
           <w:rFonts w:hint="eastAsia"/>
         </w:rPr>
+        <w:t>【你们禁食的时候】这是什么时候呢？前面讨论过，施舍和祷告很可能是一种群体的仪式。那么，禁食也是传统的群体性的礼仪吗？或许也是，但是，禁食和前面的施舍、祷告好像有区别的。前面的施舍、祷告偏重在人与人之间；而禁食看起来是人与神之间。</w:t>
+      </w:r>
+    </w:p>
+    <w:p>
+      <w:pPr>
+        <w:spacing w:after="156"/>
+        <w:ind w:firstLine="420"/>
+      </w:pPr>
+      <w:r>
+        <w:rPr>
+          <w:rFonts w:hint="eastAsia"/>
+        </w:rPr>
         <w:t>【脸上带着愁容】原文使用的是一个词4659。表示忧伤，郁闷，阴暗。</w:t>
       </w:r>
       <w:r>
@@ -1726,15 +1738,72 @@
       <w:pPr>
         <w:spacing w:after="156"/>
         <w:ind w:firstLine="420"/>
-        <w:rPr>
-          <w:rFonts w:hint="eastAsia"/>
-        </w:rPr>
       </w:pPr>
       <w:r>
         <w:rPr>
           <w:rFonts w:hint="eastAsia"/>
         </w:rPr>
         <w:t>演员拿演戏的工价，演员只能拿演戏的工价。或许，这是耶稣要告诉门徒的。</w:t>
+      </w:r>
+    </w:p>
+    <w:p>
+      <w:pPr>
+        <w:spacing w:after="156"/>
+        <w:ind w:firstLine="420"/>
+      </w:pPr>
+      <w:r>
+        <w:rPr>
+          <w:rFonts w:hint="eastAsia"/>
+        </w:rPr>
+        <w:t>【故意叫】</w:t>
+      </w:r>
+      <w:r>
+        <w:rPr>
+          <w:rFonts w:hint="eastAsia"/>
+        </w:rPr>
+        <w:t>这个子句可能是指出脸弄得难看的动机（目的）</w:t>
+      </w:r>
+      <w:r>
+        <w:rPr>
+          <w:rFonts w:hint="eastAsia"/>
+        </w:rPr>
+        <w:t>，或者说，脸弄得难看的结果。</w:t>
+      </w:r>
+      <w:r>
+        <w:rPr>
+          <w:rFonts w:hint="eastAsia"/>
+        </w:rPr>
+        <w:t>关键在&lt;</w:t>
+      </w:r>
+      <w:r>
+        <w:t>3704&gt;</w:t>
+      </w:r>
+      <w:r>
+        <w:rPr>
+          <w:rFonts w:hint="eastAsia"/>
+        </w:rPr>
+        <w:t>这个词怎么理解。在这里被翻译为故意叫，好像是突出目的性</w:t>
+      </w:r>
+      <w:r>
+        <w:rPr>
+          <w:rFonts w:hint="eastAsia"/>
+        </w:rPr>
+        <w:t>。</w:t>
+      </w:r>
+      <w:r>
+        <w:rPr>
+          <w:rFonts w:hint="eastAsia"/>
+        </w:rPr>
+        <w:t>那么，显明自己在禁食中的目的又是什么呢？或许，还是得天父得赏赐。就像路加福音18章说，一个</w:t>
+      </w:r>
+      <w:r>
+        <w:rPr>
+          <w:rFonts w:hint="eastAsia"/>
+        </w:rPr>
+        <w:t>法利赛人站着，自言自语地祷告说：『　神啊，我感谢你，我不像别人勒索、不义、奸淫，也不像这个税吏。</w:t>
+      </w:r>
+      <w:r>
+        <w:t>我一个礼拜禁食两次，凡我所得的都捐上十分之一。』</w:t>
       </w:r>
       <w:bookmarkStart w:id="0" w:name="_GoBack"/>
       <w:bookmarkEnd w:id="0"/>
@@ -1742,10 +1811,173 @@
     <w:p>
       <w:pPr>
         <w:spacing w:after="156"/>
-        <w:rPr>
-          <w:rFonts w:hint="eastAsia"/>
-        </w:rPr>
-      </w:pPr>
+        <w:ind w:firstLine="420"/>
+        <w:rPr>
+          <w:rStyle w:val="a3"/>
+        </w:rPr>
+      </w:pPr>
+      <w:r>
+        <w:rPr>
+          <w:rStyle w:val="a3"/>
+        </w:rPr>
+        <w:t>你</w:t>
+      </w:r>
+      <w:r>
+        <w:rPr>
+          <w:rStyle w:val="a3"/>
+          <w:rFonts w:hint="eastAsia"/>
+          <w:color w:val="FF0000"/>
+          <w:vertAlign w:val="superscript"/>
+        </w:rPr>
+        <w:t>4771</w:t>
+      </w:r>
+      <w:r>
+        <w:rPr>
+          <w:rStyle w:val="a3"/>
+        </w:rPr>
+        <w:t>禁食的时候，要梳</w:t>
+      </w:r>
+      <w:r>
+        <w:rPr>
+          <w:rStyle w:val="a3"/>
+          <w:rFonts w:hint="eastAsia"/>
+          <w:color w:val="FF0000"/>
+          <w:vertAlign w:val="superscript"/>
+        </w:rPr>
+        <w:t>4771</w:t>
+      </w:r>
+      <w:r>
+        <w:rPr>
+          <w:rStyle w:val="a3"/>
+        </w:rPr>
+        <w:t>头洗</w:t>
+      </w:r>
+      <w:r>
+        <w:rPr>
+          <w:rStyle w:val="a3"/>
+          <w:rFonts w:hint="eastAsia"/>
+          <w:color w:val="FF0000"/>
+          <w:vertAlign w:val="superscript"/>
+        </w:rPr>
+        <w:t>4771</w:t>
+      </w:r>
+      <w:r>
+        <w:rPr>
+          <w:rStyle w:val="a3"/>
+        </w:rPr>
+        <w:t>脸，不叫人看出你禁食来，只叫你</w:t>
+      </w:r>
+      <w:r>
+        <w:rPr>
+          <w:rStyle w:val="a3"/>
+          <w:rFonts w:hint="eastAsia"/>
+          <w:color w:val="FF0000"/>
+          <w:vertAlign w:val="superscript"/>
+        </w:rPr>
+        <w:t>4771</w:t>
+      </w:r>
+      <w:r>
+        <w:rPr>
+          <w:rStyle w:val="a3"/>
+        </w:rPr>
+        <w:t>暗中的父看见，你</w:t>
+      </w:r>
+      <w:r>
+        <w:rPr>
+          <w:rStyle w:val="a3"/>
+          <w:rFonts w:hint="eastAsia"/>
+          <w:color w:val="FF0000"/>
+          <w:vertAlign w:val="superscript"/>
+        </w:rPr>
+        <w:t>4771</w:t>
+      </w:r>
+      <w:r>
+        <w:rPr>
+          <w:rStyle w:val="a3"/>
+        </w:rPr>
+        <w:t>父</w:t>
+      </w:r>
+      <w:r>
+        <w:rPr>
+          <w:rStyle w:val="a3"/>
+          <w:rFonts w:hint="eastAsia"/>
+        </w:rPr>
+        <w:t>在暗中观察，必然报答你</w:t>
+      </w:r>
+      <w:r>
+        <w:rPr>
+          <w:rStyle w:val="a3"/>
+          <w:rFonts w:hint="eastAsia"/>
+          <w:color w:val="FF0000"/>
+          <w:vertAlign w:val="superscript"/>
+        </w:rPr>
+        <w:t>4771</w:t>
+      </w:r>
+      <w:r>
+        <w:rPr>
+          <w:rStyle w:val="a3"/>
+          <w:rFonts w:hint="eastAsia"/>
+        </w:rPr>
+        <w:t>。</w:t>
+      </w:r>
+    </w:p>
+    <w:p>
+      <w:pPr>
+        <w:spacing w:after="156"/>
+      </w:pPr>
+      <w:r>
+        <w:tab/>
+      </w:r>
+      <w:r>
+        <w:rPr>
+          <w:rFonts w:hint="eastAsia"/>
+        </w:rPr>
+        <w:t>【你】这个词在这句话中出现特别多</w:t>
+      </w:r>
+      <w:r>
+        <w:rPr>
+          <w:rFonts w:hint="eastAsia"/>
+        </w:rPr>
+        <w:t>。或许，耶稣用这样的表达，是想让门徒把禁食的重点放在自己上，而不是禁食的规范上。</w:t>
+      </w:r>
+    </w:p>
+    <w:p>
+      <w:pPr>
+        <w:spacing w:after="156"/>
+      </w:pPr>
+      <w:r>
+        <w:tab/>
+      </w:r>
+      <w:r>
+        <w:rPr>
+          <w:rFonts w:hint="eastAsia"/>
+        </w:rPr>
+        <w:t>【梳头洗脸】按照原文，这个短句可以表达为：膏油你的头并且清洗你的脸。通过这样的表达，让这个两个准备动作显得特别。应该不是平常的梳头洗脸。</w:t>
+      </w:r>
+      <w:r>
+        <w:rPr>
+          <w:rFonts w:hint="eastAsia"/>
+        </w:rPr>
+        <w:t>另外，在这个表达中，好像特意加入了两次【你】这个字。这样，你的头和你的脸，和你这个主体好像有了一些区别。“你的头和你的脸”好像不在是单单属于你的了。</w:t>
+      </w:r>
+      <w:r>
+        <w:rPr>
+          <w:rFonts w:hint="eastAsia"/>
+        </w:rPr>
+        <w:t>那么，膏油和清洗两个动作，就像是人在准备一件礼物。</w:t>
+      </w:r>
+    </w:p>
+    <w:p>
+      <w:pPr>
+        <w:spacing w:after="156"/>
+        <w:rPr>
+          <w:rFonts w:hint="eastAsia"/>
+        </w:rPr>
+      </w:pPr>
+      <w:r>
+        <w:lastRenderedPageBreak/>
+        <w:tab/>
+      </w:r>
     </w:p>
     <w:p>
       <w:pPr>
@@ -3900,7 +4132,7 @@
 </file>
 
 <file path=customXml/itemProps1.xml><?xml version="1.0" encoding="utf-8"?>
-<ds:datastoreItem xmlns:ds="http://schemas.openxmlformats.org/officeDocument/2006/customXml" ds:itemID="{8A32849C-EDC2-43AB-AF92-750DBCB76212}">
+<ds:datastoreItem xmlns:ds="http://schemas.openxmlformats.org/officeDocument/2006/customXml" ds:itemID="{5037404C-1997-4D2D-87AC-C040DB96F487}">
   <ds:schemaRefs>
     <ds:schemaRef ds:uri="http://schemas.openxmlformats.org/officeDocument/2006/bibliography"/>
   </ds:schemaRefs>

--- a/读经笔记/各卷圣经/40 马太福音/马太福音05章-07章_2_行在地上.docx
+++ b/读经笔记/各卷圣经/40 马太福音/马太福音05章-07章_2_行在地上.docx
@@ -1,6 +1,6 @@
 
 <file path=word/document.xml><?xml version="1.0" encoding="utf-8"?>
-<w:document xmlns:wpc="http://schemas.microsoft.com/office/word/2010/wordprocessingCanvas" xmlns:cx="http://schemas.microsoft.com/office/drawing/2014/chartex" xmlns:cx1="http://schemas.microsoft.com/office/drawing/2015/9/8/chartex" xmlns:cx2="http://schemas.microsoft.com/office/drawing/2015/10/21/chartex" xmlns:cx3="http://schemas.microsoft.com/office/drawing/2016/5/9/chartex" xmlns:cx4="http://schemas.microsoft.com/office/drawing/2016/5/10/chartex" xmlns:cx5="http://schemas.microsoft.com/office/drawing/2016/5/11/chartex" xmlns:cx6="http://schemas.microsoft.com/office/drawing/2016/5/12/chartex" xmlns:cx7="http://schemas.microsoft.com/office/drawing/2016/5/13/chartex" xmlns:cx8="http://schemas.microsoft.com/office/drawing/2016/5/14/chartex" xmlns:mc="http://schemas.openxmlformats.org/markup-compatibility/2006" xmlns:aink="http://schemas.microsoft.com/office/drawing/2016/ink" xmlns:am3d="http://schemas.microsoft.com/office/drawing/2017/model3d" xmlns:o="urn:schemas-microsoft-com:office:office" xmlns:r="http://schemas.openxmlformats.org/officeDocument/2006/relationships" xmlns:m="http://schemas.openxmlformats.org/officeDocument/2006/math" xmlns:v="urn:schemas-microsoft-com:vml" xmlns:wp14="http://schemas.microsoft.com/office/word/2010/wordprocessingDrawing" xmlns:wp="http://schemas.openxmlformats.org/drawingml/2006/wordprocessingDrawing" xmlns:w10="urn:schemas-microsoft-com:office:word" xmlns:w="http://schemas.openxmlformats.org/wordprocessingml/2006/main" xmlns:w14="http://schemas.microsoft.com/office/word/2010/wordml" xmlns:w15="http://schemas.microsoft.com/office/word/2012/wordml" xmlns:w16cid="http://schemas.microsoft.com/office/word/2016/wordml/cid" xmlns:w16se="http://schemas.microsoft.com/office/word/2015/wordml/symex" xmlns:wpg="http://schemas.microsoft.com/office/word/2010/wordprocessingGroup" xmlns:wpi="http://schemas.microsoft.com/office/word/2010/wordprocessingInk" xmlns:wne="http://schemas.microsoft.com/office/word/2006/wordml" xmlns:wps="http://schemas.microsoft.com/office/word/2010/wordprocessingShape" mc:Ignorable="w14 w15 w16se w16cid wp14">
+<w:document xmlns:wpc="http://schemas.microsoft.com/office/word/2010/wordprocessingCanvas" xmlns:cx="http://schemas.microsoft.com/office/drawing/2014/chartex" xmlns:cx1="http://schemas.microsoft.com/office/drawing/2015/9/8/chartex" xmlns:cx2="http://schemas.microsoft.com/office/drawing/2015/10/21/chartex" xmlns:cx3="http://schemas.microsoft.com/office/drawing/2016/5/9/chartex" xmlns:cx4="http://schemas.microsoft.com/office/drawing/2016/5/10/chartex" xmlns:cx5="http://schemas.microsoft.com/office/drawing/2016/5/11/chartex" xmlns:cx6="http://schemas.microsoft.com/office/drawing/2016/5/12/chartex" xmlns:cx7="http://schemas.microsoft.com/office/drawing/2016/5/13/chartex" xmlns:cx8="http://schemas.microsoft.com/office/drawing/2016/5/14/chartex" xmlns:mc="http://schemas.openxmlformats.org/markup-compatibility/2006" xmlns:aink="http://schemas.microsoft.com/office/drawing/2016/ink" xmlns:am3d="http://schemas.microsoft.com/office/drawing/2017/model3d" xmlns:o="urn:schemas-microsoft-com:office:office" xmlns:r="http://schemas.openxmlformats.org/officeDocument/2006/relationships" xmlns:m="http://schemas.openxmlformats.org/officeDocument/2006/math" xmlns:v="urn:schemas-microsoft-com:vml" xmlns:wp14="http://schemas.microsoft.com/office/word/2010/wordprocessingDrawing" xmlns:wp="http://schemas.openxmlformats.org/drawingml/2006/wordprocessingDrawing" xmlns:w10="urn:schemas-microsoft-com:office:word" xmlns:w="http://schemas.openxmlformats.org/wordprocessingml/2006/main" xmlns:w14="http://schemas.microsoft.com/office/word/2010/wordml" xmlns:w15="http://schemas.microsoft.com/office/word/2012/wordml" xmlns:w16cex="http://schemas.microsoft.com/office/word/2018/wordml/cex" xmlns:w16cid="http://schemas.microsoft.com/office/word/2016/wordml/cid" xmlns:w16="http://schemas.microsoft.com/office/word/2018/wordml" xmlns:w16se="http://schemas.microsoft.com/office/word/2015/wordml/symex" xmlns:wpg="http://schemas.microsoft.com/office/word/2010/wordprocessingGroup" xmlns:wpi="http://schemas.microsoft.com/office/word/2010/wordprocessingInk" xmlns:wne="http://schemas.microsoft.com/office/word/2006/wordml" xmlns:wps="http://schemas.microsoft.com/office/word/2010/wordprocessingShape" mc:Ignorable="w14 w15 w16se w16cid w16 w16cex wp14">
   <w:body>
     <w:p>
       <w:pPr>
@@ -1794,19 +1794,11 @@
         <w:rPr>
           <w:rFonts w:hint="eastAsia"/>
         </w:rPr>
-        <w:t>那么，显明自己在禁食中的目的又是什么呢？或许，还是得天父得赏赐。就像路加福音18章说，一个</w:t>
-      </w:r>
-      <w:r>
-        <w:rPr>
-          <w:rFonts w:hint="eastAsia"/>
-        </w:rPr>
-        <w:t>法利赛人站着，自言自语地祷告说：『　神啊，我感谢你，我不像别人勒索、不义、奸淫，也不像这个税吏。</w:t>
+        <w:t>那么，显明自己在禁食中的目的又是什么呢？或许，还是得天父得赏赐。就像路加福音18章说，一个法利赛人站着，自言自语地祷告说：『　神啊，我感谢你，我不像别人勒索、不义、奸淫，也不像这个税吏。</w:t>
       </w:r>
       <w:r>
         <w:t>我一个礼拜禁食两次，凡我所得的都捐上十分之一。』</w:t>
       </w:r>
-      <w:bookmarkStart w:id="0" w:name="_GoBack"/>
-      <w:bookmarkEnd w:id="0"/>
     </w:p>
     <w:p>
       <w:pPr>
@@ -1958,25 +1950,236 @@
         <w:rPr>
           <w:rFonts w:hint="eastAsia"/>
         </w:rPr>
-        <w:t>另外，在这个表达中，好像特意加入了两次【你】这个字。这样，你的头和你的脸，和你这个主体好像有了一些区别。“你的头和你的脸”好像不在是单单属于你的了。</w:t>
-      </w:r>
-      <w:r>
-        <w:rPr>
-          <w:rFonts w:hint="eastAsia"/>
-        </w:rPr>
-        <w:t>那么，膏油和清洗两个动作，就像是人在准备一件礼物。</w:t>
-      </w:r>
-    </w:p>
-    <w:p>
-      <w:pPr>
-        <w:spacing w:after="156"/>
-        <w:rPr>
-          <w:rFonts w:hint="eastAsia"/>
-        </w:rPr>
-      </w:pPr>
-      <w:r>
+        <w:t>另外，在这个表达中，好像特意加入了两次【你】这个字。这样，你的头和你的脸，和你好像有了一些区别。“你的头和你的脸”好像不在是单单属于你的了。</w:t>
+      </w:r>
+      <w:r>
+        <w:rPr>
+          <w:rFonts w:hint="eastAsia"/>
+        </w:rPr>
+        <w:t>这时</w:t>
+      </w:r>
+      <w:r>
+        <w:rPr>
+          <w:rFonts w:hint="eastAsia"/>
+        </w:rPr>
+        <w:t>，膏油和清洗两个动作，就像是人在准备一件礼物。</w:t>
+      </w:r>
+      <w:r>
+        <w:rPr>
+          <w:rFonts w:hint="eastAsia"/>
+        </w:rPr>
+        <w:t>那么，准备的时候，心中会有“送礼”的目标吧。也就是，</w:t>
+      </w:r>
+      <w:r>
+        <w:rPr>
+          <w:rFonts w:hint="eastAsia"/>
+        </w:rPr>
         <w:lastRenderedPageBreak/>
+        <w:t>把“你的头和你的脸”摆在谁的面前。</w:t>
+      </w:r>
+    </w:p>
+    <w:p>
+      <w:pPr>
+        <w:spacing w:after="156"/>
+      </w:pPr>
+      <w:r>
         <w:tab/>
+      </w:r>
+      <w:r>
+        <w:rPr>
+          <w:rFonts w:hint="eastAsia"/>
+        </w:rPr>
+        <w:t>【暗中】这里的暗中和前面施舍、祷告的暗中不是同一个词。由此推断，论禁食是一个新的段落开始。</w:t>
+      </w:r>
+    </w:p>
+    <w:p>
+      <w:pPr>
+        <w:pStyle w:val="3"/>
+        <w:spacing w:after="156"/>
+      </w:pPr>
+      <w:r>
+        <w:rPr>
+          <w:rFonts w:hint="eastAsia"/>
+        </w:rPr>
+        <w:t>论财宝</w:t>
+      </w:r>
+    </w:p>
+    <w:p>
+      <w:pPr>
+        <w:spacing w:after="156"/>
+        <w:rPr>
+          <w:rStyle w:val="a3"/>
+        </w:rPr>
+      </w:pPr>
+      <w:r>
+        <w:rPr>
+          <w:rStyle w:val="a3"/>
+        </w:rPr>
+        <w:tab/>
+        <w:t>不要为自己</w:t>
+      </w:r>
+      <w:r>
+        <w:rPr>
+          <w:rStyle w:val="a3"/>
+          <w:rFonts w:hint="eastAsia"/>
+          <w:color w:val="FF0000"/>
+          <w:vertAlign w:val="superscript"/>
+        </w:rPr>
+        <w:t>2</w:t>
+      </w:r>
+      <w:r>
+        <w:rPr>
+          <w:rStyle w:val="a3"/>
+        </w:rPr>
+        <w:t>积攒财宝</w:t>
+      </w:r>
+      <w:r>
+        <w:rPr>
+          <w:rStyle w:val="a3"/>
+          <w:rFonts w:hint="eastAsia"/>
+          <w:color w:val="FF0000"/>
+          <w:vertAlign w:val="superscript"/>
+        </w:rPr>
+        <w:t>1</w:t>
+      </w:r>
+      <w:r>
+        <w:rPr>
+          <w:rStyle w:val="a3"/>
+        </w:rPr>
+        <w:t>在地上，地上有虫子咬，能锈坏，也有贼挖窟窿来偷；只要积攒财宝在天上，天上没有虫子咬，不能锈坏，也没有贼挖窟窿来偷。</w:t>
+      </w:r>
+    </w:p>
+    <w:p>
+      <w:pPr>
+        <w:spacing w:after="156"/>
+      </w:pPr>
+      <w:r>
+        <w:tab/>
+      </w:r>
+      <w:r>
+        <w:rPr>
+          <w:rFonts w:hint="eastAsia"/>
+        </w:rPr>
+        <w:t>【财宝】</w:t>
+      </w:r>
+      <w:r>
+        <w:rPr>
+          <w:rFonts w:hint="eastAsia"/>
+        </w:rPr>
+        <w:t>在这段中，耶稣提出了财宝的概念。这是一个新的概念吗？</w:t>
+      </w:r>
+      <w:r>
+        <w:rPr>
+          <w:rFonts w:hint="eastAsia"/>
+        </w:rPr>
+        <w:t>耶稣在提及财宝这个词的时候，他是用</w:t>
+      </w:r>
+      <w:r>
+        <w:rPr>
+          <w:rFonts w:hint="eastAsia"/>
+        </w:rPr>
+        <w:t>财宝的字义还是寓意呢？</w:t>
+      </w:r>
+      <w:r>
+        <w:rPr>
+          <w:rFonts w:hint="eastAsia"/>
+        </w:rPr>
+        <w:t>这将决定我们用怎么样角度来理解耶稣讲的这段话。甚至，还会影响到上段和下段经文的理解。</w:t>
+      </w:r>
+      <w:r>
+        <w:rPr>
+          <w:rFonts w:hint="eastAsia"/>
+        </w:rPr>
+        <w:t>然而，这个决定并不容易</w:t>
+      </w:r>
+      <w:r>
+        <w:rPr>
+          <w:rFonts w:hint="eastAsia"/>
+        </w:rPr>
+        <w:t>。</w:t>
+      </w:r>
+    </w:p>
+    <w:p>
+      <w:pPr>
+        <w:spacing w:after="156"/>
+        <w:ind w:firstLine="420"/>
+        <w:rPr>
+          <w:rFonts w:hint="eastAsia"/>
+        </w:rPr>
+      </w:pPr>
+      <w:r>
+        <w:rPr>
+          <w:rFonts w:hint="eastAsia"/>
+        </w:rPr>
+        <w:t>在上下文中，和财宝相关的字词大致有这些：赏赐（工价）、报答（支付）、积攒、偷、玛门、吃、喝、穿、积蓄，需用的。这些字词基本上都有字义和寓意的用法。</w:t>
+      </w:r>
+    </w:p>
+    <w:p>
+      <w:pPr>
+        <w:spacing w:after="156"/>
+      </w:pPr>
+      <w:r>
+        <w:tab/>
+      </w:r>
+    </w:p>
+    <w:p>
+      <w:pPr>
+        <w:spacing w:after="156"/>
+        <w:rPr>
+          <w:rFonts w:hint="eastAsia"/>
+        </w:rPr>
+      </w:pPr>
+    </w:p>
+    <w:p>
+      <w:pPr>
+        <w:spacing w:after="156"/>
+        <w:rPr>
+          <w:rStyle w:val="a3"/>
+        </w:rPr>
+      </w:pPr>
+      <w:r>
+        <w:rPr>
+          <w:rStyle w:val="a3"/>
+        </w:rPr>
+        <w:tab/>
+        <w:t>因为</w:t>
+      </w:r>
+      <w:r>
+        <w:rPr>
+          <w:rStyle w:val="a3"/>
+          <w:rFonts w:hint="eastAsia"/>
+          <w:color w:val="FF0000"/>
+          <w:vertAlign w:val="superscript"/>
+        </w:rPr>
+        <w:t>1</w:t>
+      </w:r>
+      <w:r>
+        <w:rPr>
+          <w:rStyle w:val="a3"/>
+        </w:rPr>
+        <w:t>你的财宝在哪里，你的心也在那里。</w:t>
+      </w:r>
+    </w:p>
+    <w:p>
+      <w:pPr>
+        <w:spacing w:after="156"/>
+        <w:rPr>
+          <w:rFonts w:hint="eastAsia"/>
+        </w:rPr>
+      </w:pPr>
+    </w:p>
+    <w:p>
+      <w:pPr>
+        <w:spacing w:after="156"/>
+        <w:rPr>
+          <w:rFonts w:hint="eastAsia"/>
+        </w:rPr>
+      </w:pPr>
+      <w:r>
+        <w:rPr>
+          <w:rFonts w:hint="eastAsia"/>
+        </w:rPr>
+        <w:t>论忧虑</w:t>
       </w:r>
     </w:p>
     <w:p>
@@ -2078,7 +2281,7 @@
 </file>
 
 <file path=word/endnotes.xml><?xml version="1.0" encoding="utf-8"?>
-<w:endnotes xmlns:wpc="http://schemas.microsoft.com/office/word/2010/wordprocessingCanvas" xmlns:cx="http://schemas.microsoft.com/office/drawing/2014/chartex" xmlns:cx1="http://schemas.microsoft.com/office/drawing/2015/9/8/chartex" xmlns:cx2="http://schemas.microsoft.com/office/drawing/2015/10/21/chartex" xmlns:cx3="http://schemas.microsoft.com/office/drawing/2016/5/9/chartex" xmlns:cx4="http://schemas.microsoft.com/office/drawing/2016/5/10/chartex" xmlns:cx5="http://schemas.microsoft.com/office/drawing/2016/5/11/chartex" xmlns:cx6="http://schemas.microsoft.com/office/drawing/2016/5/12/chartex" xmlns:cx7="http://schemas.microsoft.com/office/drawing/2016/5/13/chartex" xmlns:cx8="http://schemas.microsoft.com/office/drawing/2016/5/14/chartex" xmlns:mc="http://schemas.openxmlformats.org/markup-compatibility/2006" xmlns:aink="http://schemas.microsoft.com/office/drawing/2016/ink" xmlns:am3d="http://schemas.microsoft.com/office/drawing/2017/model3d" xmlns:o="urn:schemas-microsoft-com:office:office" xmlns:r="http://schemas.openxmlformats.org/officeDocument/2006/relationships" xmlns:m="http://schemas.openxmlformats.org/officeDocument/2006/math" xmlns:v="urn:schemas-microsoft-com:vml" xmlns:wp14="http://schemas.microsoft.com/office/word/2010/wordprocessingDrawing" xmlns:wp="http://schemas.openxmlformats.org/drawingml/2006/wordprocessingDrawing" xmlns:w10="urn:schemas-microsoft-com:office:word" xmlns:w="http://schemas.openxmlformats.org/wordprocessingml/2006/main" xmlns:w14="http://schemas.microsoft.com/office/word/2010/wordml" xmlns:w15="http://schemas.microsoft.com/office/word/2012/wordml" xmlns:w16cid="http://schemas.microsoft.com/office/word/2016/wordml/cid" xmlns:w16se="http://schemas.microsoft.com/office/word/2015/wordml/symex" xmlns:wpg="http://schemas.microsoft.com/office/word/2010/wordprocessingGroup" xmlns:wpi="http://schemas.microsoft.com/office/word/2010/wordprocessingInk" xmlns:wne="http://schemas.microsoft.com/office/word/2006/wordml" xmlns:wps="http://schemas.microsoft.com/office/word/2010/wordprocessingShape" mc:Ignorable="w14 w15 w16se w16cid wp14">
+<w:endnotes xmlns:wpc="http://schemas.microsoft.com/office/word/2010/wordprocessingCanvas" xmlns:cx="http://schemas.microsoft.com/office/drawing/2014/chartex" xmlns:cx1="http://schemas.microsoft.com/office/drawing/2015/9/8/chartex" xmlns:cx2="http://schemas.microsoft.com/office/drawing/2015/10/21/chartex" xmlns:cx3="http://schemas.microsoft.com/office/drawing/2016/5/9/chartex" xmlns:cx4="http://schemas.microsoft.com/office/drawing/2016/5/10/chartex" xmlns:cx5="http://schemas.microsoft.com/office/drawing/2016/5/11/chartex" xmlns:cx6="http://schemas.microsoft.com/office/drawing/2016/5/12/chartex" xmlns:cx7="http://schemas.microsoft.com/office/drawing/2016/5/13/chartex" xmlns:cx8="http://schemas.microsoft.com/office/drawing/2016/5/14/chartex" xmlns:mc="http://schemas.openxmlformats.org/markup-compatibility/2006" xmlns:aink="http://schemas.microsoft.com/office/drawing/2016/ink" xmlns:am3d="http://schemas.microsoft.com/office/drawing/2017/model3d" xmlns:o="urn:schemas-microsoft-com:office:office" xmlns:r="http://schemas.openxmlformats.org/officeDocument/2006/relationships" xmlns:m="http://schemas.openxmlformats.org/officeDocument/2006/math" xmlns:v="urn:schemas-microsoft-com:vml" xmlns:wp14="http://schemas.microsoft.com/office/word/2010/wordprocessingDrawing" xmlns:wp="http://schemas.openxmlformats.org/drawingml/2006/wordprocessingDrawing" xmlns:w10="urn:schemas-microsoft-com:office:word" xmlns:w="http://schemas.openxmlformats.org/wordprocessingml/2006/main" xmlns:w14="http://schemas.microsoft.com/office/word/2010/wordml" xmlns:w15="http://schemas.microsoft.com/office/word/2012/wordml" xmlns:w16cex="http://schemas.microsoft.com/office/word/2018/wordml/cex" xmlns:w16cid="http://schemas.microsoft.com/office/word/2016/wordml/cid" xmlns:w16="http://schemas.microsoft.com/office/word/2018/wordml" xmlns:w16se="http://schemas.microsoft.com/office/word/2015/wordml/symex" xmlns:wpg="http://schemas.microsoft.com/office/word/2010/wordprocessingGroup" xmlns:wpi="http://schemas.microsoft.com/office/word/2010/wordprocessingInk" xmlns:wne="http://schemas.microsoft.com/office/word/2006/wordml" xmlns:wps="http://schemas.microsoft.com/office/word/2010/wordprocessingShape" mc:Ignorable="w14 w15 w16se w16cid w16 w16cex wp14">
   <w:endnote w:type="separator" w:id="-1">
     <w:p>
       <w:pPr>
@@ -2103,7 +2306,7 @@
 </file>
 
 <file path=word/footer1.xml><?xml version="1.0" encoding="utf-8"?>
-<w:ftr xmlns:wpc="http://schemas.microsoft.com/office/word/2010/wordprocessingCanvas" xmlns:cx="http://schemas.microsoft.com/office/drawing/2014/chartex" xmlns:cx1="http://schemas.microsoft.com/office/drawing/2015/9/8/chartex" xmlns:cx2="http://schemas.microsoft.com/office/drawing/2015/10/21/chartex" xmlns:cx3="http://schemas.microsoft.com/office/drawing/2016/5/9/chartex" xmlns:cx4="http://schemas.microsoft.com/office/drawing/2016/5/10/chartex" xmlns:cx5="http://schemas.microsoft.com/office/drawing/2016/5/11/chartex" xmlns:cx6="http://schemas.microsoft.com/office/drawing/2016/5/12/chartex" xmlns:cx7="http://schemas.microsoft.com/office/drawing/2016/5/13/chartex" xmlns:cx8="http://schemas.microsoft.com/office/drawing/2016/5/14/chartex" xmlns:mc="http://schemas.openxmlformats.org/markup-compatibility/2006" xmlns:aink="http://schemas.microsoft.com/office/drawing/2016/ink" xmlns:am3d="http://schemas.microsoft.com/office/drawing/2017/model3d" xmlns:o="urn:schemas-microsoft-com:office:office" xmlns:r="http://schemas.openxmlformats.org/officeDocument/2006/relationships" xmlns:m="http://schemas.openxmlformats.org/officeDocument/2006/math" xmlns:v="urn:schemas-microsoft-com:vml" xmlns:wp14="http://schemas.microsoft.com/office/word/2010/wordprocessingDrawing" xmlns:wp="http://schemas.openxmlformats.org/drawingml/2006/wordprocessingDrawing" xmlns:w10="urn:schemas-microsoft-com:office:word" xmlns:w="http://schemas.openxmlformats.org/wordprocessingml/2006/main" xmlns:w14="http://schemas.microsoft.com/office/word/2010/wordml" xmlns:w15="http://schemas.microsoft.com/office/word/2012/wordml" xmlns:w16cid="http://schemas.microsoft.com/office/word/2016/wordml/cid" xmlns:w16se="http://schemas.microsoft.com/office/word/2015/wordml/symex" xmlns:wpg="http://schemas.microsoft.com/office/word/2010/wordprocessingGroup" xmlns:wpi="http://schemas.microsoft.com/office/word/2010/wordprocessingInk" xmlns:wne="http://schemas.microsoft.com/office/word/2006/wordml" xmlns:wps="http://schemas.microsoft.com/office/word/2010/wordprocessingShape" mc:Ignorable="w14 w15 w16se w16cid wp14">
+<w:ftr xmlns:wpc="http://schemas.microsoft.com/office/word/2010/wordprocessingCanvas" xmlns:cx="http://schemas.microsoft.com/office/drawing/2014/chartex" xmlns:cx1="http://schemas.microsoft.com/office/drawing/2015/9/8/chartex" xmlns:cx2="http://schemas.microsoft.com/office/drawing/2015/10/21/chartex" xmlns:cx3="http://schemas.microsoft.com/office/drawing/2016/5/9/chartex" xmlns:cx4="http://schemas.microsoft.com/office/drawing/2016/5/10/chartex" xmlns:cx5="http://schemas.microsoft.com/office/drawing/2016/5/11/chartex" xmlns:cx6="http://schemas.microsoft.com/office/drawing/2016/5/12/chartex" xmlns:cx7="http://schemas.microsoft.com/office/drawing/2016/5/13/chartex" xmlns:cx8="http://schemas.microsoft.com/office/drawing/2016/5/14/chartex" xmlns:mc="http://schemas.openxmlformats.org/markup-compatibility/2006" xmlns:aink="http://schemas.microsoft.com/office/drawing/2016/ink" xmlns:am3d="http://schemas.microsoft.com/office/drawing/2017/model3d" xmlns:o="urn:schemas-microsoft-com:office:office" xmlns:r="http://schemas.openxmlformats.org/officeDocument/2006/relationships" xmlns:m="http://schemas.openxmlformats.org/officeDocument/2006/math" xmlns:v="urn:schemas-microsoft-com:vml" xmlns:wp14="http://schemas.microsoft.com/office/word/2010/wordprocessingDrawing" xmlns:wp="http://schemas.openxmlformats.org/drawingml/2006/wordprocessingDrawing" xmlns:w10="urn:schemas-microsoft-com:office:word" xmlns:w="http://schemas.openxmlformats.org/wordprocessingml/2006/main" xmlns:w14="http://schemas.microsoft.com/office/word/2010/wordml" xmlns:w15="http://schemas.microsoft.com/office/word/2012/wordml" xmlns:w16cex="http://schemas.microsoft.com/office/word/2018/wordml/cex" xmlns:w16cid="http://schemas.microsoft.com/office/word/2016/wordml/cid" xmlns:w16="http://schemas.microsoft.com/office/word/2018/wordml" xmlns:w16se="http://schemas.microsoft.com/office/word/2015/wordml/symex" xmlns:wpg="http://schemas.microsoft.com/office/word/2010/wordprocessingGroup" xmlns:wpi="http://schemas.microsoft.com/office/word/2010/wordprocessingInk" xmlns:wne="http://schemas.microsoft.com/office/word/2006/wordml" xmlns:wps="http://schemas.microsoft.com/office/word/2010/wordprocessingShape" mc:Ignorable="w14 w15 w16se w16cid w16 w16cex wp14">
   <w:p>
     <w:pPr>
       <w:pStyle w:val="a6"/>
@@ -2114,7 +2317,7 @@
 </file>
 
 <file path=word/footer2.xml><?xml version="1.0" encoding="utf-8"?>
-<w:ftr xmlns:wpc="http://schemas.microsoft.com/office/word/2010/wordprocessingCanvas" xmlns:cx="http://schemas.microsoft.com/office/drawing/2014/chartex" xmlns:cx1="http://schemas.microsoft.com/office/drawing/2015/9/8/chartex" xmlns:cx2="http://schemas.microsoft.com/office/drawing/2015/10/21/chartex" xmlns:cx3="http://schemas.microsoft.com/office/drawing/2016/5/9/chartex" xmlns:cx4="http://schemas.microsoft.com/office/drawing/2016/5/10/chartex" xmlns:cx5="http://schemas.microsoft.com/office/drawing/2016/5/11/chartex" xmlns:cx6="http://schemas.microsoft.com/office/drawing/2016/5/12/chartex" xmlns:cx7="http://schemas.microsoft.com/office/drawing/2016/5/13/chartex" xmlns:cx8="http://schemas.microsoft.com/office/drawing/2016/5/14/chartex" xmlns:mc="http://schemas.openxmlformats.org/markup-compatibility/2006" xmlns:aink="http://schemas.microsoft.com/office/drawing/2016/ink" xmlns:am3d="http://schemas.microsoft.com/office/drawing/2017/model3d" xmlns:o="urn:schemas-microsoft-com:office:office" xmlns:r="http://schemas.openxmlformats.org/officeDocument/2006/relationships" xmlns:m="http://schemas.openxmlformats.org/officeDocument/2006/math" xmlns:v="urn:schemas-microsoft-com:vml" xmlns:wp14="http://schemas.microsoft.com/office/word/2010/wordprocessingDrawing" xmlns:wp="http://schemas.openxmlformats.org/drawingml/2006/wordprocessingDrawing" xmlns:w10="urn:schemas-microsoft-com:office:word" xmlns:w="http://schemas.openxmlformats.org/wordprocessingml/2006/main" xmlns:w14="http://schemas.microsoft.com/office/word/2010/wordml" xmlns:w15="http://schemas.microsoft.com/office/word/2012/wordml" xmlns:w16cid="http://schemas.microsoft.com/office/word/2016/wordml/cid" xmlns:w16se="http://schemas.microsoft.com/office/word/2015/wordml/symex" xmlns:wpg="http://schemas.microsoft.com/office/word/2010/wordprocessingGroup" xmlns:wpi="http://schemas.microsoft.com/office/word/2010/wordprocessingInk" xmlns:wne="http://schemas.microsoft.com/office/word/2006/wordml" xmlns:wps="http://schemas.microsoft.com/office/word/2010/wordprocessingShape" mc:Ignorable="w14 w15 w16se w16cid wp14">
+<w:ftr xmlns:wpc="http://schemas.microsoft.com/office/word/2010/wordprocessingCanvas" xmlns:cx="http://schemas.microsoft.com/office/drawing/2014/chartex" xmlns:cx1="http://schemas.microsoft.com/office/drawing/2015/9/8/chartex" xmlns:cx2="http://schemas.microsoft.com/office/drawing/2015/10/21/chartex" xmlns:cx3="http://schemas.microsoft.com/office/drawing/2016/5/9/chartex" xmlns:cx4="http://schemas.microsoft.com/office/drawing/2016/5/10/chartex" xmlns:cx5="http://schemas.microsoft.com/office/drawing/2016/5/11/chartex" xmlns:cx6="http://schemas.microsoft.com/office/drawing/2016/5/12/chartex" xmlns:cx7="http://schemas.microsoft.com/office/drawing/2016/5/13/chartex" xmlns:cx8="http://schemas.microsoft.com/office/drawing/2016/5/14/chartex" xmlns:mc="http://schemas.openxmlformats.org/markup-compatibility/2006" xmlns:aink="http://schemas.microsoft.com/office/drawing/2016/ink" xmlns:am3d="http://schemas.microsoft.com/office/drawing/2017/model3d" xmlns:o="urn:schemas-microsoft-com:office:office" xmlns:r="http://schemas.openxmlformats.org/officeDocument/2006/relationships" xmlns:m="http://schemas.openxmlformats.org/officeDocument/2006/math" xmlns:v="urn:schemas-microsoft-com:vml" xmlns:wp14="http://schemas.microsoft.com/office/word/2010/wordprocessingDrawing" xmlns:wp="http://schemas.openxmlformats.org/drawingml/2006/wordprocessingDrawing" xmlns:w10="urn:schemas-microsoft-com:office:word" xmlns:w="http://schemas.openxmlformats.org/wordprocessingml/2006/main" xmlns:w14="http://schemas.microsoft.com/office/word/2010/wordml" xmlns:w15="http://schemas.microsoft.com/office/word/2012/wordml" xmlns:w16cex="http://schemas.microsoft.com/office/word/2018/wordml/cex" xmlns:w16cid="http://schemas.microsoft.com/office/word/2016/wordml/cid" xmlns:w16="http://schemas.microsoft.com/office/word/2018/wordml" xmlns:w16se="http://schemas.microsoft.com/office/word/2015/wordml/symex" xmlns:wpg="http://schemas.microsoft.com/office/word/2010/wordprocessingGroup" xmlns:wpi="http://schemas.microsoft.com/office/word/2010/wordprocessingInk" xmlns:wne="http://schemas.microsoft.com/office/word/2006/wordml" xmlns:wps="http://schemas.microsoft.com/office/word/2010/wordprocessingShape" mc:Ignorable="w14 w15 w16se w16cid w16 w16cex wp14">
   <w:p>
     <w:pPr>
       <w:pBdr>
@@ -2176,7 +2379,7 @@
 </file>
 
 <file path=word/footer3.xml><?xml version="1.0" encoding="utf-8"?>
-<w:ftr xmlns:wpc="http://schemas.microsoft.com/office/word/2010/wordprocessingCanvas" xmlns:cx="http://schemas.microsoft.com/office/drawing/2014/chartex" xmlns:cx1="http://schemas.microsoft.com/office/drawing/2015/9/8/chartex" xmlns:cx2="http://schemas.microsoft.com/office/drawing/2015/10/21/chartex" xmlns:cx3="http://schemas.microsoft.com/office/drawing/2016/5/9/chartex" xmlns:cx4="http://schemas.microsoft.com/office/drawing/2016/5/10/chartex" xmlns:cx5="http://schemas.microsoft.com/office/drawing/2016/5/11/chartex" xmlns:cx6="http://schemas.microsoft.com/office/drawing/2016/5/12/chartex" xmlns:cx7="http://schemas.microsoft.com/office/drawing/2016/5/13/chartex" xmlns:cx8="http://schemas.microsoft.com/office/drawing/2016/5/14/chartex" xmlns:mc="http://schemas.openxmlformats.org/markup-compatibility/2006" xmlns:aink="http://schemas.microsoft.com/office/drawing/2016/ink" xmlns:am3d="http://schemas.microsoft.com/office/drawing/2017/model3d" xmlns:o="urn:schemas-microsoft-com:office:office" xmlns:r="http://schemas.openxmlformats.org/officeDocument/2006/relationships" xmlns:m="http://schemas.openxmlformats.org/officeDocument/2006/math" xmlns:v="urn:schemas-microsoft-com:vml" xmlns:wp14="http://schemas.microsoft.com/office/word/2010/wordprocessingDrawing" xmlns:wp="http://schemas.openxmlformats.org/drawingml/2006/wordprocessingDrawing" xmlns:w10="urn:schemas-microsoft-com:office:word" xmlns:w="http://schemas.openxmlformats.org/wordprocessingml/2006/main" xmlns:w14="http://schemas.microsoft.com/office/word/2010/wordml" xmlns:w15="http://schemas.microsoft.com/office/word/2012/wordml" xmlns:w16cid="http://schemas.microsoft.com/office/word/2016/wordml/cid" xmlns:w16se="http://schemas.microsoft.com/office/word/2015/wordml/symex" xmlns:wpg="http://schemas.microsoft.com/office/word/2010/wordprocessingGroup" xmlns:wpi="http://schemas.microsoft.com/office/word/2010/wordprocessingInk" xmlns:wne="http://schemas.microsoft.com/office/word/2006/wordml" xmlns:wps="http://schemas.microsoft.com/office/word/2010/wordprocessingShape" mc:Ignorable="w14 w15 w16se w16cid wp14">
+<w:ftr xmlns:wpc="http://schemas.microsoft.com/office/word/2010/wordprocessingCanvas" xmlns:cx="http://schemas.microsoft.com/office/drawing/2014/chartex" xmlns:cx1="http://schemas.microsoft.com/office/drawing/2015/9/8/chartex" xmlns:cx2="http://schemas.microsoft.com/office/drawing/2015/10/21/chartex" xmlns:cx3="http://schemas.microsoft.com/office/drawing/2016/5/9/chartex" xmlns:cx4="http://schemas.microsoft.com/office/drawing/2016/5/10/chartex" xmlns:cx5="http://schemas.microsoft.com/office/drawing/2016/5/11/chartex" xmlns:cx6="http://schemas.microsoft.com/office/drawing/2016/5/12/chartex" xmlns:cx7="http://schemas.microsoft.com/office/drawing/2016/5/13/chartex" xmlns:cx8="http://schemas.microsoft.com/office/drawing/2016/5/14/chartex" xmlns:mc="http://schemas.openxmlformats.org/markup-compatibility/2006" xmlns:aink="http://schemas.microsoft.com/office/drawing/2016/ink" xmlns:am3d="http://schemas.microsoft.com/office/drawing/2017/model3d" xmlns:o="urn:schemas-microsoft-com:office:office" xmlns:r="http://schemas.openxmlformats.org/officeDocument/2006/relationships" xmlns:m="http://schemas.openxmlformats.org/officeDocument/2006/math" xmlns:v="urn:schemas-microsoft-com:vml" xmlns:wp14="http://schemas.microsoft.com/office/word/2010/wordprocessingDrawing" xmlns:wp="http://schemas.openxmlformats.org/drawingml/2006/wordprocessingDrawing" xmlns:w10="urn:schemas-microsoft-com:office:word" xmlns:w="http://schemas.openxmlformats.org/wordprocessingml/2006/main" xmlns:w14="http://schemas.microsoft.com/office/word/2010/wordml" xmlns:w15="http://schemas.microsoft.com/office/word/2012/wordml" xmlns:w16cex="http://schemas.microsoft.com/office/word/2018/wordml/cex" xmlns:w16cid="http://schemas.microsoft.com/office/word/2016/wordml/cid" xmlns:w16="http://schemas.microsoft.com/office/word/2018/wordml" xmlns:w16se="http://schemas.microsoft.com/office/word/2015/wordml/symex" xmlns:wpg="http://schemas.microsoft.com/office/word/2010/wordprocessingGroup" xmlns:wpi="http://schemas.microsoft.com/office/word/2010/wordprocessingInk" xmlns:wne="http://schemas.microsoft.com/office/word/2006/wordml" xmlns:wps="http://schemas.microsoft.com/office/word/2010/wordprocessingShape" mc:Ignorable="w14 w15 w16se w16cid w16 w16cex wp14">
   <w:p>
     <w:pPr>
       <w:pStyle w:val="a6"/>
@@ -2187,7 +2390,7 @@
 </file>
 
 <file path=word/footnotes.xml><?xml version="1.0" encoding="utf-8"?>
-<w:footnotes xmlns:wpc="http://schemas.microsoft.com/office/word/2010/wordprocessingCanvas" xmlns:cx="http://schemas.microsoft.com/office/drawing/2014/chartex" xmlns:cx1="http://schemas.microsoft.com/office/drawing/2015/9/8/chartex" xmlns:cx2="http://schemas.microsoft.com/office/drawing/2015/10/21/chartex" xmlns:cx3="http://schemas.microsoft.com/office/drawing/2016/5/9/chartex" xmlns:cx4="http://schemas.microsoft.com/office/drawing/2016/5/10/chartex" xmlns:cx5="http://schemas.microsoft.com/office/drawing/2016/5/11/chartex" xmlns:cx6="http://schemas.microsoft.com/office/drawing/2016/5/12/chartex" xmlns:cx7="http://schemas.microsoft.com/office/drawing/2016/5/13/chartex" xmlns:cx8="http://schemas.microsoft.com/office/drawing/2016/5/14/chartex" xmlns:mc="http://schemas.openxmlformats.org/markup-compatibility/2006" xmlns:aink="http://schemas.microsoft.com/office/drawing/2016/ink" xmlns:am3d="http://schemas.microsoft.com/office/drawing/2017/model3d" xmlns:o="urn:schemas-microsoft-com:office:office" xmlns:r="http://schemas.openxmlformats.org/officeDocument/2006/relationships" xmlns:m="http://schemas.openxmlformats.org/officeDocument/2006/math" xmlns:v="urn:schemas-microsoft-com:vml" xmlns:wp14="http://schemas.microsoft.com/office/word/2010/wordprocessingDrawing" xmlns:wp="http://schemas.openxmlformats.org/drawingml/2006/wordprocessingDrawing" xmlns:w10="urn:schemas-microsoft-com:office:word" xmlns:w="http://schemas.openxmlformats.org/wordprocessingml/2006/main" xmlns:w14="http://schemas.microsoft.com/office/word/2010/wordml" xmlns:w15="http://schemas.microsoft.com/office/word/2012/wordml" xmlns:w16cid="http://schemas.microsoft.com/office/word/2016/wordml/cid" xmlns:w16se="http://schemas.microsoft.com/office/word/2015/wordml/symex" xmlns:wpg="http://schemas.microsoft.com/office/word/2010/wordprocessingGroup" xmlns:wpi="http://schemas.microsoft.com/office/word/2010/wordprocessingInk" xmlns:wne="http://schemas.microsoft.com/office/word/2006/wordml" xmlns:wps="http://schemas.microsoft.com/office/word/2010/wordprocessingShape" mc:Ignorable="w14 w15 w16se w16cid wp14">
+<w:footnotes xmlns:wpc="http://schemas.microsoft.com/office/word/2010/wordprocessingCanvas" xmlns:cx="http://schemas.microsoft.com/office/drawing/2014/chartex" xmlns:cx1="http://schemas.microsoft.com/office/drawing/2015/9/8/chartex" xmlns:cx2="http://schemas.microsoft.com/office/drawing/2015/10/21/chartex" xmlns:cx3="http://schemas.microsoft.com/office/drawing/2016/5/9/chartex" xmlns:cx4="http://schemas.microsoft.com/office/drawing/2016/5/10/chartex" xmlns:cx5="http://schemas.microsoft.com/office/drawing/2016/5/11/chartex" xmlns:cx6="http://schemas.microsoft.com/office/drawing/2016/5/12/chartex" xmlns:cx7="http://schemas.microsoft.com/office/drawing/2016/5/13/chartex" xmlns:cx8="http://schemas.microsoft.com/office/drawing/2016/5/14/chartex" xmlns:mc="http://schemas.openxmlformats.org/markup-compatibility/2006" xmlns:aink="http://schemas.microsoft.com/office/drawing/2016/ink" xmlns:am3d="http://schemas.microsoft.com/office/drawing/2017/model3d" xmlns:o="urn:schemas-microsoft-com:office:office" xmlns:r="http://schemas.openxmlformats.org/officeDocument/2006/relationships" xmlns:m="http://schemas.openxmlformats.org/officeDocument/2006/math" xmlns:v="urn:schemas-microsoft-com:vml" xmlns:wp14="http://schemas.microsoft.com/office/word/2010/wordprocessingDrawing" xmlns:wp="http://schemas.openxmlformats.org/drawingml/2006/wordprocessingDrawing" xmlns:w10="urn:schemas-microsoft-com:office:word" xmlns:w="http://schemas.openxmlformats.org/wordprocessingml/2006/main" xmlns:w14="http://schemas.microsoft.com/office/word/2010/wordml" xmlns:w15="http://schemas.microsoft.com/office/word/2012/wordml" xmlns:w16cex="http://schemas.microsoft.com/office/word/2018/wordml/cex" xmlns:w16cid="http://schemas.microsoft.com/office/word/2016/wordml/cid" xmlns:w16="http://schemas.microsoft.com/office/word/2018/wordml" xmlns:w16se="http://schemas.microsoft.com/office/word/2015/wordml/symex" xmlns:wpg="http://schemas.microsoft.com/office/word/2010/wordprocessingGroup" xmlns:wpi="http://schemas.microsoft.com/office/word/2010/wordprocessingInk" xmlns:wne="http://schemas.microsoft.com/office/word/2006/wordml" xmlns:wps="http://schemas.microsoft.com/office/word/2010/wordprocessingShape" mc:Ignorable="w14 w15 w16se w16cid w16 w16cex wp14">
   <w:footnote w:type="separator" w:id="-1">
     <w:p>
       <w:pPr>
@@ -2212,7 +2415,7 @@
 </file>
 
 <file path=word/header1.xml><?xml version="1.0" encoding="utf-8"?>
-<w:hdr xmlns:wpc="http://schemas.microsoft.com/office/word/2010/wordprocessingCanvas" xmlns:cx="http://schemas.microsoft.com/office/drawing/2014/chartex" xmlns:cx1="http://schemas.microsoft.com/office/drawing/2015/9/8/chartex" xmlns:cx2="http://schemas.microsoft.com/office/drawing/2015/10/21/chartex" xmlns:cx3="http://schemas.microsoft.com/office/drawing/2016/5/9/chartex" xmlns:cx4="http://schemas.microsoft.com/office/drawing/2016/5/10/chartex" xmlns:cx5="http://schemas.microsoft.com/office/drawing/2016/5/11/chartex" xmlns:cx6="http://schemas.microsoft.com/office/drawing/2016/5/12/chartex" xmlns:cx7="http://schemas.microsoft.com/office/drawing/2016/5/13/chartex" xmlns:cx8="http://schemas.microsoft.com/office/drawing/2016/5/14/chartex" xmlns:mc="http://schemas.openxmlformats.org/markup-compatibility/2006" xmlns:aink="http://schemas.microsoft.com/office/drawing/2016/ink" xmlns:am3d="http://schemas.microsoft.com/office/drawing/2017/model3d" xmlns:o="urn:schemas-microsoft-com:office:office" xmlns:r="http://schemas.openxmlformats.org/officeDocument/2006/relationships" xmlns:m="http://schemas.openxmlformats.org/officeDocument/2006/math" xmlns:v="urn:schemas-microsoft-com:vml" xmlns:wp14="http://schemas.microsoft.com/office/word/2010/wordprocessingDrawing" xmlns:wp="http://schemas.openxmlformats.org/drawingml/2006/wordprocessingDrawing" xmlns:w10="urn:schemas-microsoft-com:office:word" xmlns:w="http://schemas.openxmlformats.org/wordprocessingml/2006/main" xmlns:w14="http://schemas.microsoft.com/office/word/2010/wordml" xmlns:w15="http://schemas.microsoft.com/office/word/2012/wordml" xmlns:w16cid="http://schemas.microsoft.com/office/word/2016/wordml/cid" xmlns:w16se="http://schemas.microsoft.com/office/word/2015/wordml/symex" xmlns:wpg="http://schemas.microsoft.com/office/word/2010/wordprocessingGroup" xmlns:wpi="http://schemas.microsoft.com/office/word/2010/wordprocessingInk" xmlns:wne="http://schemas.microsoft.com/office/word/2006/wordml" xmlns:wps="http://schemas.microsoft.com/office/word/2010/wordprocessingShape" mc:Ignorable="w14 w15 w16se w16cid wp14">
+<w:hdr xmlns:wpc="http://schemas.microsoft.com/office/word/2010/wordprocessingCanvas" xmlns:cx="http://schemas.microsoft.com/office/drawing/2014/chartex" xmlns:cx1="http://schemas.microsoft.com/office/drawing/2015/9/8/chartex" xmlns:cx2="http://schemas.microsoft.com/office/drawing/2015/10/21/chartex" xmlns:cx3="http://schemas.microsoft.com/office/drawing/2016/5/9/chartex" xmlns:cx4="http://schemas.microsoft.com/office/drawing/2016/5/10/chartex" xmlns:cx5="http://schemas.microsoft.com/office/drawing/2016/5/11/chartex" xmlns:cx6="http://schemas.microsoft.com/office/drawing/2016/5/12/chartex" xmlns:cx7="http://schemas.microsoft.com/office/drawing/2016/5/13/chartex" xmlns:cx8="http://schemas.microsoft.com/office/drawing/2016/5/14/chartex" xmlns:mc="http://schemas.openxmlformats.org/markup-compatibility/2006" xmlns:aink="http://schemas.microsoft.com/office/drawing/2016/ink" xmlns:am3d="http://schemas.microsoft.com/office/drawing/2017/model3d" xmlns:o="urn:schemas-microsoft-com:office:office" xmlns:r="http://schemas.openxmlformats.org/officeDocument/2006/relationships" xmlns:m="http://schemas.openxmlformats.org/officeDocument/2006/math" xmlns:v="urn:schemas-microsoft-com:vml" xmlns:wp14="http://schemas.microsoft.com/office/word/2010/wordprocessingDrawing" xmlns:wp="http://schemas.openxmlformats.org/drawingml/2006/wordprocessingDrawing" xmlns:w10="urn:schemas-microsoft-com:office:word" xmlns:w="http://schemas.openxmlformats.org/wordprocessingml/2006/main" xmlns:w14="http://schemas.microsoft.com/office/word/2010/wordml" xmlns:w15="http://schemas.microsoft.com/office/word/2012/wordml" xmlns:w16cex="http://schemas.microsoft.com/office/word/2018/wordml/cex" xmlns:w16cid="http://schemas.microsoft.com/office/word/2016/wordml/cid" xmlns:w16="http://schemas.microsoft.com/office/word/2018/wordml" xmlns:w16se="http://schemas.microsoft.com/office/word/2015/wordml/symex" xmlns:wpg="http://schemas.microsoft.com/office/word/2010/wordprocessingGroup" xmlns:wpi="http://schemas.microsoft.com/office/word/2010/wordprocessingInk" xmlns:wne="http://schemas.microsoft.com/office/word/2006/wordml" xmlns:wps="http://schemas.microsoft.com/office/word/2010/wordprocessingShape" mc:Ignorable="w14 w15 w16se w16cid w16 w16cex wp14">
   <w:p>
     <w:pPr>
       <w:pStyle w:val="a4"/>
@@ -2223,7 +2426,7 @@
 </file>
 
 <file path=word/header2.xml><?xml version="1.0" encoding="utf-8"?>
-<w:hdr xmlns:wpc="http://schemas.microsoft.com/office/word/2010/wordprocessingCanvas" xmlns:cx="http://schemas.microsoft.com/office/drawing/2014/chartex" xmlns:cx1="http://schemas.microsoft.com/office/drawing/2015/9/8/chartex" xmlns:cx2="http://schemas.microsoft.com/office/drawing/2015/10/21/chartex" xmlns:cx3="http://schemas.microsoft.com/office/drawing/2016/5/9/chartex" xmlns:cx4="http://schemas.microsoft.com/office/drawing/2016/5/10/chartex" xmlns:cx5="http://schemas.microsoft.com/office/drawing/2016/5/11/chartex" xmlns:cx6="http://schemas.microsoft.com/office/drawing/2016/5/12/chartex" xmlns:cx7="http://schemas.microsoft.com/office/drawing/2016/5/13/chartex" xmlns:cx8="http://schemas.microsoft.com/office/drawing/2016/5/14/chartex" xmlns:mc="http://schemas.openxmlformats.org/markup-compatibility/2006" xmlns:aink="http://schemas.microsoft.com/office/drawing/2016/ink" xmlns:am3d="http://schemas.microsoft.com/office/drawing/2017/model3d" xmlns:o="urn:schemas-microsoft-com:office:office" xmlns:r="http://schemas.openxmlformats.org/officeDocument/2006/relationships" xmlns:m="http://schemas.openxmlformats.org/officeDocument/2006/math" xmlns:v="urn:schemas-microsoft-com:vml" xmlns:wp14="http://schemas.microsoft.com/office/word/2010/wordprocessingDrawing" xmlns:wp="http://schemas.openxmlformats.org/drawingml/2006/wordprocessingDrawing" xmlns:w10="urn:schemas-microsoft-com:office:word" xmlns:w="http://schemas.openxmlformats.org/wordprocessingml/2006/main" xmlns:w14="http://schemas.microsoft.com/office/word/2010/wordml" xmlns:w15="http://schemas.microsoft.com/office/word/2012/wordml" xmlns:w16cid="http://schemas.microsoft.com/office/word/2016/wordml/cid" xmlns:w16se="http://schemas.microsoft.com/office/word/2015/wordml/symex" xmlns:wpg="http://schemas.microsoft.com/office/word/2010/wordprocessingGroup" xmlns:wpi="http://schemas.microsoft.com/office/word/2010/wordprocessingInk" xmlns:wne="http://schemas.microsoft.com/office/word/2006/wordml" xmlns:wps="http://schemas.microsoft.com/office/word/2010/wordprocessingShape" mc:Ignorable="w14 w15 w16se w16cid wp14">
+<w:hdr xmlns:wpc="http://schemas.microsoft.com/office/word/2010/wordprocessingCanvas" xmlns:cx="http://schemas.microsoft.com/office/drawing/2014/chartex" xmlns:cx1="http://schemas.microsoft.com/office/drawing/2015/9/8/chartex" xmlns:cx2="http://schemas.microsoft.com/office/drawing/2015/10/21/chartex" xmlns:cx3="http://schemas.microsoft.com/office/drawing/2016/5/9/chartex" xmlns:cx4="http://schemas.microsoft.com/office/drawing/2016/5/10/chartex" xmlns:cx5="http://schemas.microsoft.com/office/drawing/2016/5/11/chartex" xmlns:cx6="http://schemas.microsoft.com/office/drawing/2016/5/12/chartex" xmlns:cx7="http://schemas.microsoft.com/office/drawing/2016/5/13/chartex" xmlns:cx8="http://schemas.microsoft.com/office/drawing/2016/5/14/chartex" xmlns:mc="http://schemas.openxmlformats.org/markup-compatibility/2006" xmlns:aink="http://schemas.microsoft.com/office/drawing/2016/ink" xmlns:am3d="http://schemas.microsoft.com/office/drawing/2017/model3d" xmlns:o="urn:schemas-microsoft-com:office:office" xmlns:r="http://schemas.openxmlformats.org/officeDocument/2006/relationships" xmlns:m="http://schemas.openxmlformats.org/officeDocument/2006/math" xmlns:v="urn:schemas-microsoft-com:vml" xmlns:wp14="http://schemas.microsoft.com/office/word/2010/wordprocessingDrawing" xmlns:wp="http://schemas.openxmlformats.org/drawingml/2006/wordprocessingDrawing" xmlns:w10="urn:schemas-microsoft-com:office:word" xmlns:w="http://schemas.openxmlformats.org/wordprocessingml/2006/main" xmlns:w14="http://schemas.microsoft.com/office/word/2010/wordml" xmlns:w15="http://schemas.microsoft.com/office/word/2012/wordml" xmlns:w16cex="http://schemas.microsoft.com/office/word/2018/wordml/cex" xmlns:w16cid="http://schemas.microsoft.com/office/word/2016/wordml/cid" xmlns:w16="http://schemas.microsoft.com/office/word/2018/wordml" xmlns:w16se="http://schemas.microsoft.com/office/word/2015/wordml/symex" xmlns:wpg="http://schemas.microsoft.com/office/word/2010/wordprocessingGroup" xmlns:wpi="http://schemas.microsoft.com/office/word/2010/wordprocessingInk" xmlns:wne="http://schemas.microsoft.com/office/word/2006/wordml" xmlns:wps="http://schemas.microsoft.com/office/word/2010/wordprocessingShape" mc:Ignorable="w14 w15 w16se w16cid w16 w16cex wp14">
   <w:p>
     <w:pPr>
       <w:pStyle w:val="a4"/>
@@ -2252,7 +2455,7 @@
 </file>
 
 <file path=word/header3.xml><?xml version="1.0" encoding="utf-8"?>
-<w:hdr xmlns:wpc="http://schemas.microsoft.com/office/word/2010/wordprocessingCanvas" xmlns:cx="http://schemas.microsoft.com/office/drawing/2014/chartex" xmlns:cx1="http://schemas.microsoft.com/office/drawing/2015/9/8/chartex" xmlns:cx2="http://schemas.microsoft.com/office/drawing/2015/10/21/chartex" xmlns:cx3="http://schemas.microsoft.com/office/drawing/2016/5/9/chartex" xmlns:cx4="http://schemas.microsoft.com/office/drawing/2016/5/10/chartex" xmlns:cx5="http://schemas.microsoft.com/office/drawing/2016/5/11/chartex" xmlns:cx6="http://schemas.microsoft.com/office/drawing/2016/5/12/chartex" xmlns:cx7="http://schemas.microsoft.com/office/drawing/2016/5/13/chartex" xmlns:cx8="http://schemas.microsoft.com/office/drawing/2016/5/14/chartex" xmlns:mc="http://schemas.openxmlformats.org/markup-compatibility/2006" xmlns:aink="http://schemas.microsoft.com/office/drawing/2016/ink" xmlns:am3d="http://schemas.microsoft.com/office/drawing/2017/model3d" xmlns:o="urn:schemas-microsoft-com:office:office" xmlns:r="http://schemas.openxmlformats.org/officeDocument/2006/relationships" xmlns:m="http://schemas.openxmlformats.org/officeDocument/2006/math" xmlns:v="urn:schemas-microsoft-com:vml" xmlns:wp14="http://schemas.microsoft.com/office/word/2010/wordprocessingDrawing" xmlns:wp="http://schemas.openxmlformats.org/drawingml/2006/wordprocessingDrawing" xmlns:w10="urn:schemas-microsoft-com:office:word" xmlns:w="http://schemas.openxmlformats.org/wordprocessingml/2006/main" xmlns:w14="http://schemas.microsoft.com/office/word/2010/wordml" xmlns:w15="http://schemas.microsoft.com/office/word/2012/wordml" xmlns:w16cid="http://schemas.microsoft.com/office/word/2016/wordml/cid" xmlns:w16se="http://schemas.microsoft.com/office/word/2015/wordml/symex" xmlns:wpg="http://schemas.microsoft.com/office/word/2010/wordprocessingGroup" xmlns:wpi="http://schemas.microsoft.com/office/word/2010/wordprocessingInk" xmlns:wne="http://schemas.microsoft.com/office/word/2006/wordml" xmlns:wps="http://schemas.microsoft.com/office/word/2010/wordprocessingShape" mc:Ignorable="w14 w15 w16se w16cid wp14">
+<w:hdr xmlns:wpc="http://schemas.microsoft.com/office/word/2010/wordprocessingCanvas" xmlns:cx="http://schemas.microsoft.com/office/drawing/2014/chartex" xmlns:cx1="http://schemas.microsoft.com/office/drawing/2015/9/8/chartex" xmlns:cx2="http://schemas.microsoft.com/office/drawing/2015/10/21/chartex" xmlns:cx3="http://schemas.microsoft.com/office/drawing/2016/5/9/chartex" xmlns:cx4="http://schemas.microsoft.com/office/drawing/2016/5/10/chartex" xmlns:cx5="http://schemas.microsoft.com/office/drawing/2016/5/11/chartex" xmlns:cx6="http://schemas.microsoft.com/office/drawing/2016/5/12/chartex" xmlns:cx7="http://schemas.microsoft.com/office/drawing/2016/5/13/chartex" xmlns:cx8="http://schemas.microsoft.com/office/drawing/2016/5/14/chartex" xmlns:mc="http://schemas.openxmlformats.org/markup-compatibility/2006" xmlns:aink="http://schemas.microsoft.com/office/drawing/2016/ink" xmlns:am3d="http://schemas.microsoft.com/office/drawing/2017/model3d" xmlns:o="urn:schemas-microsoft-com:office:office" xmlns:r="http://schemas.openxmlformats.org/officeDocument/2006/relationships" xmlns:m="http://schemas.openxmlformats.org/officeDocument/2006/math" xmlns:v="urn:schemas-microsoft-com:vml" xmlns:wp14="http://schemas.microsoft.com/office/word/2010/wordprocessingDrawing" xmlns:wp="http://schemas.openxmlformats.org/drawingml/2006/wordprocessingDrawing" xmlns:w10="urn:schemas-microsoft-com:office:word" xmlns:w="http://schemas.openxmlformats.org/wordprocessingml/2006/main" xmlns:w14="http://schemas.microsoft.com/office/word/2010/wordml" xmlns:w15="http://schemas.microsoft.com/office/word/2012/wordml" xmlns:w16cex="http://schemas.microsoft.com/office/word/2018/wordml/cex" xmlns:w16cid="http://schemas.microsoft.com/office/word/2016/wordml/cid" xmlns:w16="http://schemas.microsoft.com/office/word/2018/wordml" xmlns:w16se="http://schemas.microsoft.com/office/word/2015/wordml/symex" xmlns:wpg="http://schemas.microsoft.com/office/word/2010/wordprocessingGroup" xmlns:wpi="http://schemas.microsoft.com/office/word/2010/wordprocessingInk" xmlns:wne="http://schemas.microsoft.com/office/word/2006/wordml" xmlns:wps="http://schemas.microsoft.com/office/word/2010/wordprocessingShape" mc:Ignorable="w14 w15 w16se w16cid w16 w16cex wp14">
   <w:p>
     <w:pPr>
       <w:pStyle w:val="a4"/>
@@ -2263,7 +2466,7 @@
 </file>
 
 <file path=word/numbering.xml><?xml version="1.0" encoding="utf-8"?>
-<w:numbering xmlns:wpc="http://schemas.microsoft.com/office/word/2010/wordprocessingCanvas" xmlns:cx="http://schemas.microsoft.com/office/drawing/2014/chartex" xmlns:cx1="http://schemas.microsoft.com/office/drawing/2015/9/8/chartex" xmlns:cx2="http://schemas.microsoft.com/office/drawing/2015/10/21/chartex" xmlns:cx3="http://schemas.microsoft.com/office/drawing/2016/5/9/chartex" xmlns:cx4="http://schemas.microsoft.com/office/drawing/2016/5/10/chartex" xmlns:cx5="http://schemas.microsoft.com/office/drawing/2016/5/11/chartex" xmlns:cx6="http://schemas.microsoft.com/office/drawing/2016/5/12/chartex" xmlns:cx7="http://schemas.microsoft.com/office/drawing/2016/5/13/chartex" xmlns:cx8="http://schemas.microsoft.com/office/drawing/2016/5/14/chartex" xmlns:mc="http://schemas.openxmlformats.org/markup-compatibility/2006" xmlns:aink="http://schemas.microsoft.com/office/drawing/2016/ink" xmlns:am3d="http://schemas.microsoft.com/office/drawing/2017/model3d" xmlns:o="urn:schemas-microsoft-com:office:office" xmlns:r="http://schemas.openxmlformats.org/officeDocument/2006/relationships" xmlns:m="http://schemas.openxmlformats.org/officeDocument/2006/math" xmlns:v="urn:schemas-microsoft-com:vml" xmlns:wp14="http://schemas.microsoft.com/office/word/2010/wordprocessingDrawing" xmlns:wp="http://schemas.openxmlformats.org/drawingml/2006/wordprocessingDrawing" xmlns:w10="urn:schemas-microsoft-com:office:word" xmlns:w="http://schemas.openxmlformats.org/wordprocessingml/2006/main" xmlns:w14="http://schemas.microsoft.com/office/word/2010/wordml" xmlns:w15="http://schemas.microsoft.com/office/word/2012/wordml" xmlns:w16cid="http://schemas.microsoft.com/office/word/2016/wordml/cid" xmlns:w16se="http://schemas.microsoft.com/office/word/2015/wordml/symex" xmlns:wpg="http://schemas.microsoft.com/office/word/2010/wordprocessingGroup" xmlns:wpi="http://schemas.microsoft.com/office/word/2010/wordprocessingInk" xmlns:wne="http://schemas.microsoft.com/office/word/2006/wordml" xmlns:wps="http://schemas.microsoft.com/office/word/2010/wordprocessingShape" mc:Ignorable="w14 w15 w16se w16cid wp14">
+<w:numbering xmlns:wpc="http://schemas.microsoft.com/office/word/2010/wordprocessingCanvas" xmlns:cx="http://schemas.microsoft.com/office/drawing/2014/chartex" xmlns:cx1="http://schemas.microsoft.com/office/drawing/2015/9/8/chartex" xmlns:cx2="http://schemas.microsoft.com/office/drawing/2015/10/21/chartex" xmlns:cx3="http://schemas.microsoft.com/office/drawing/2016/5/9/chartex" xmlns:cx4="http://schemas.microsoft.com/office/drawing/2016/5/10/chartex" xmlns:cx5="http://schemas.microsoft.com/office/drawing/2016/5/11/chartex" xmlns:cx6="http://schemas.microsoft.com/office/drawing/2016/5/12/chartex" xmlns:cx7="http://schemas.microsoft.com/office/drawing/2016/5/13/chartex" xmlns:cx8="http://schemas.microsoft.com/office/drawing/2016/5/14/chartex" xmlns:mc="http://schemas.openxmlformats.org/markup-compatibility/2006" xmlns:aink="http://schemas.microsoft.com/office/drawing/2016/ink" xmlns:am3d="http://schemas.microsoft.com/office/drawing/2017/model3d" xmlns:o="urn:schemas-microsoft-com:office:office" xmlns:r="http://schemas.openxmlformats.org/officeDocument/2006/relationships" xmlns:m="http://schemas.openxmlformats.org/officeDocument/2006/math" xmlns:v="urn:schemas-microsoft-com:vml" xmlns:wp14="http://schemas.microsoft.com/office/word/2010/wordprocessingDrawing" xmlns:wp="http://schemas.openxmlformats.org/drawingml/2006/wordprocessingDrawing" xmlns:w10="urn:schemas-microsoft-com:office:word" xmlns:w="http://schemas.openxmlformats.org/wordprocessingml/2006/main" xmlns:w14="http://schemas.microsoft.com/office/word/2010/wordml" xmlns:w15="http://schemas.microsoft.com/office/word/2012/wordml" xmlns:w16cex="http://schemas.microsoft.com/office/word/2018/wordml/cex" xmlns:w16cid="http://schemas.microsoft.com/office/word/2016/wordml/cid" xmlns:w16="http://schemas.microsoft.com/office/word/2018/wordml" xmlns:w16se="http://schemas.microsoft.com/office/word/2015/wordml/symex" xmlns:wpg="http://schemas.microsoft.com/office/word/2010/wordprocessingGroup" xmlns:wpi="http://schemas.microsoft.com/office/word/2010/wordprocessingInk" xmlns:wne="http://schemas.microsoft.com/office/word/2006/wordml" xmlns:wps="http://schemas.microsoft.com/office/word/2010/wordprocessingShape" mc:Ignorable="w14 w15 w16se w16cid w16 w16cex wp14">
   <w:abstractNum w:abstractNumId="0" w15:restartNumberingAfterBreak="0">
     <w:nsid w:val="1A3A5962"/>
     <w:multiLevelType w:val="hybridMultilevel"/>
@@ -2993,7 +3196,7 @@
 </file>
 
 <file path=word/styles.xml><?xml version="1.0" encoding="utf-8"?>
-<w:styles xmlns:mc="http://schemas.openxmlformats.org/markup-compatibility/2006" xmlns:r="http://schemas.openxmlformats.org/officeDocument/2006/relationships" xmlns:w="http://schemas.openxmlformats.org/wordprocessingml/2006/main" xmlns:w14="http://schemas.microsoft.com/office/word/2010/wordml" xmlns:w15="http://schemas.microsoft.com/office/word/2012/wordml" xmlns:w16cid="http://schemas.microsoft.com/office/word/2016/wordml/cid" xmlns:w16se="http://schemas.microsoft.com/office/word/2015/wordml/symex" mc:Ignorable="w14 w15 w16se w16cid">
+<w:styles xmlns:mc="http://schemas.openxmlformats.org/markup-compatibility/2006" xmlns:r="http://schemas.openxmlformats.org/officeDocument/2006/relationships" xmlns:w="http://schemas.openxmlformats.org/wordprocessingml/2006/main" xmlns:w14="http://schemas.microsoft.com/office/word/2010/wordml" xmlns:w15="http://schemas.microsoft.com/office/word/2012/wordml" xmlns:w16cex="http://schemas.microsoft.com/office/word/2018/wordml/cex" xmlns:w16cid="http://schemas.microsoft.com/office/word/2016/wordml/cid" xmlns:w16="http://schemas.microsoft.com/office/word/2018/wordml" xmlns:w16se="http://schemas.microsoft.com/office/word/2015/wordml/symex" mc:Ignorable="w14 w15 w16se w16cid w16 w16cex">
   <w:docDefaults>
     <w:rPrDefault>
       <w:rPr>
@@ -4132,7 +4335,7 @@
 </file>
 
 <file path=customXml/itemProps1.xml><?xml version="1.0" encoding="utf-8"?>
-<ds:datastoreItem xmlns:ds="http://schemas.openxmlformats.org/officeDocument/2006/customXml" ds:itemID="{5037404C-1997-4D2D-87AC-C040DB96F487}">
+<ds:datastoreItem xmlns:ds="http://schemas.openxmlformats.org/officeDocument/2006/customXml" ds:itemID="{BF3A94AC-BB11-440A-93AA-C04BB82F2BB6}">
   <ds:schemaRefs>
     <ds:schemaRef ds:uri="http://schemas.openxmlformats.org/officeDocument/2006/bibliography"/>
   </ds:schemaRefs>

--- a/读经笔记/各卷圣经/40 马太福音/马太福音05章-07章_2_行在地上.docx
+++ b/读经笔记/各卷圣经/40 马太福音/马太福音05章-07章_2_行在地上.docx
@@ -2021,11 +2021,10 @@
       <w:r>
         <w:rPr>
           <w:rStyle w:val="a3"/>
-          <w:rFonts w:hint="eastAsia"/>
           <w:color w:val="FF0000"/>
           <w:vertAlign w:val="superscript"/>
         </w:rPr>
-        <w:t>2</w:t>
+        <w:t>3</w:t>
       </w:r>
       <w:r>
         <w:rPr>
@@ -2046,7 +2045,22 @@
         <w:rPr>
           <w:rStyle w:val="a3"/>
         </w:rPr>
-        <w:t>在地上，地上有虫子咬，能锈坏，也有贼挖窟窿来偷；只要积攒财宝在天上，天上没有虫子咬，不能锈坏，也没有贼挖窟窿来偷。</w:t>
+        <w:t>在地上，地上有虫子咬，能锈坏，也有贼挖窟窿来偷；只要积攒财宝</w:t>
+      </w:r>
+      <w:r>
+        <w:rPr>
+          <w:rStyle w:val="a3"/>
+          <w:rFonts w:hint="eastAsia"/>
+          <w:color w:val="FF0000"/>
+          <w:vertAlign w:val="superscript"/>
+        </w:rPr>
+        <w:t>1</w:t>
+      </w:r>
+      <w:r>
+        <w:rPr>
+          <w:rStyle w:val="a3"/>
+        </w:rPr>
+        <w:t>在天上，天上没有虫子咬，不能锈坏，也没有贼挖窟窿来偷。</w:t>
       </w:r>
     </w:p>
     <w:p>
@@ -2078,7 +2092,19 @@
         <w:rPr>
           <w:rFonts w:hint="eastAsia"/>
         </w:rPr>
-        <w:t>财宝的字义还是寓意呢？</w:t>
+        <w:t>财宝的字义还是</w:t>
+      </w:r>
+      <w:r>
+        <w:rPr>
+          <w:rFonts w:hint="eastAsia"/>
+        </w:rPr>
+        <w:t>喻意</w:t>
+      </w:r>
+      <w:r>
+        <w:rPr>
+          <w:rFonts w:hint="eastAsia"/>
+        </w:rPr>
+        <w:t>呢？</w:t>
       </w:r>
       <w:r>
         <w:rPr>
@@ -2103,15 +2129,24 @@
       <w:pPr>
         <w:spacing w:after="156"/>
         <w:ind w:firstLine="420"/>
-        <w:rPr>
-          <w:rFonts w:hint="eastAsia"/>
-        </w:rPr>
-      </w:pPr>
-      <w:r>
-        <w:rPr>
-          <w:rFonts w:hint="eastAsia"/>
-        </w:rPr>
-        <w:t>在上下文中，和财宝相关的字词大致有这些：赏赐（工价）、报答（支付）、积攒、偷、玛门、吃、喝、穿、积蓄，需用的。这些字词基本上都有字义和寓意的用法。</w:t>
+      </w:pPr>
+      <w:r>
+        <w:rPr>
+          <w:rFonts w:hint="eastAsia"/>
+        </w:rPr>
+        <w:t>在上下文中，和财宝相关的字词大致有这些：赏赐（工价）、报答（支付）、积攒、偷、玛门、吃、喝、穿、积蓄，需用的。这些字词基本上都有字义和</w:t>
+      </w:r>
+      <w:r>
+        <w:rPr>
+          <w:rFonts w:hint="eastAsia"/>
+        </w:rPr>
+        <w:t>喻意</w:t>
+      </w:r>
+      <w:r>
+        <w:rPr>
+          <w:rFonts w:hint="eastAsia"/>
+        </w:rPr>
+        <w:t>的用法。</w:t>
       </w:r>
     </w:p>
     <w:p>
@@ -2121,13 +2156,171 @@
       <w:r>
         <w:tab/>
       </w:r>
-    </w:p>
-    <w:p>
-      <w:pPr>
-        <w:spacing w:after="156"/>
-        <w:rPr>
-          <w:rFonts w:hint="eastAsia"/>
-        </w:rPr>
+      <w:r>
+        <w:rPr>
+          <w:rFonts w:hint="eastAsia"/>
+        </w:rPr>
+        <w:t>还有一种思考的进路：这句经文中有两处提及财宝，所以两处的财宝</w:t>
+      </w:r>
+      <w:r>
+        <w:rPr>
+          <w:rFonts w:hint="eastAsia"/>
+        </w:rPr>
+        <w:t>分别指向不同的意涵。也就是说第一处的财宝是字义；第二处的财宝是寓意。然而，耶稣接着说：“你的财宝在哪里，你的心也在那里”。看起来，把这两处的财宝又合在一起了。也就是说，很可能耶稣说的财宝是同一个指向。</w:t>
+      </w:r>
+    </w:p>
+    <w:p>
+      <w:pPr>
+        <w:spacing w:after="156"/>
+      </w:pPr>
+      <w:r>
+        <w:tab/>
+      </w:r>
+      <w:r>
+        <w:rPr>
+          <w:rFonts w:hint="eastAsia"/>
+        </w:rPr>
+        <w:t>再来看这句经文的结构，用分号分隔为两个部分，几乎完全</w:t>
+      </w:r>
+      <w:r>
+        <w:rPr>
+          <w:rFonts w:hint="eastAsia"/>
+        </w:rPr>
+        <w:t>一样</w:t>
+      </w:r>
+      <w:r>
+        <w:rPr>
+          <w:rFonts w:hint="eastAsia"/>
+        </w:rPr>
+        <w:t>。</w:t>
+      </w:r>
+      <w:r>
+        <w:rPr>
+          <w:rFonts w:hint="eastAsia"/>
+        </w:rPr>
+        <w:t>在这样的结构中，</w:t>
+      </w:r>
+      <w:r>
+        <w:rPr>
+          <w:rStyle w:val="ae"/>
+          <w:rFonts w:hint="eastAsia"/>
+        </w:rPr>
+        <w:t>在地上</w:t>
+      </w:r>
+      <w:r>
+        <w:rPr>
+          <w:rFonts w:hint="eastAsia"/>
+        </w:rPr>
+        <w:t>和</w:t>
+      </w:r>
+      <w:r>
+        <w:rPr>
+          <w:rStyle w:val="ae"/>
+          <w:rFonts w:hint="eastAsia"/>
+        </w:rPr>
+        <w:t>在天上</w:t>
+      </w:r>
+      <w:r>
+        <w:rPr>
+          <w:rFonts w:hint="eastAsia"/>
+        </w:rPr>
+        <w:t>，这组词好像就特别的突出。联系下文耶稣说：“</w:t>
+      </w:r>
+      <w:r>
+        <w:rPr>
+          <w:rFonts w:hint="eastAsia"/>
+        </w:rPr>
+        <w:t>你的财宝在哪里，你的心也在那里</w:t>
+      </w:r>
+      <w:r>
+        <w:rPr>
+          <w:rFonts w:hint="eastAsia"/>
+        </w:rPr>
+        <w:t>”。看来起来，这处经文讨论的重点是财宝的位置。再准确的说是财宝存放的位置。</w:t>
+      </w:r>
+      <w:r>
+        <w:rPr>
+          <w:rFonts w:hint="eastAsia"/>
+        </w:rPr>
+        <w:t>那么，耶稣很可能是讲同一个对象的两种不同存放方式。</w:t>
+      </w:r>
+      <w:r>
+        <w:rPr>
+          <w:rFonts w:hint="eastAsia"/>
+        </w:rPr>
+        <w:t>也就是说，耶稣讲的财宝可以存在地上，也可以存在天上。</w:t>
+      </w:r>
+      <w:r>
+        <w:rPr>
+          <w:rFonts w:hint="eastAsia"/>
+        </w:rPr>
+        <w:t>那么，耶稣讲的财宝就不是金银财宝、房产货币这些字义的概念。</w:t>
+      </w:r>
+    </w:p>
+    <w:p>
+      <w:pPr>
+        <w:spacing w:after="156"/>
+        <w:rPr>
+          <w:rFonts w:hint="eastAsia"/>
+        </w:rPr>
+      </w:pPr>
+      <w:r>
+        <w:tab/>
+      </w:r>
+      <w:r>
+        <w:rPr>
+          <w:rFonts w:hint="eastAsia"/>
+        </w:rPr>
+        <w:t>所以，耶稣在这句经文里很可能是使用财宝这个词的喻意。</w:t>
+      </w:r>
+      <w:r>
+        <w:rPr>
+          <w:rFonts w:hint="eastAsia"/>
+        </w:rPr>
+        <w:t>那么，耶稣的这句经文很可能使用比喻的方法在教导门徒。</w:t>
+      </w:r>
+      <w:r>
+        <w:rPr>
+          <w:rFonts w:hint="eastAsia"/>
+        </w:rPr>
+        <w:t>也就是说，我们要从</w:t>
+      </w:r>
+      <w:r>
+        <w:rPr>
+          <w:rFonts w:hint="eastAsia"/>
+        </w:rPr>
+        <w:t>比喻</w:t>
+      </w:r>
+      <w:r>
+        <w:rPr>
+          <w:rFonts w:hint="eastAsia"/>
+        </w:rPr>
+        <w:t>的角度来理解</w:t>
+      </w:r>
+      <w:r>
+        <w:rPr>
+          <w:rFonts w:hint="eastAsia"/>
+        </w:rPr>
+        <w:t>耶稣的教导</w:t>
+      </w:r>
+      <w:r>
+        <w:rPr>
+          <w:rFonts w:hint="eastAsia"/>
+        </w:rPr>
+        <w:t>。</w:t>
+      </w:r>
+    </w:p>
+    <w:p>
+      <w:pPr>
+        <w:spacing w:after="156"/>
+        <w:rPr>
+          <w:rFonts w:hint="eastAsia"/>
+        </w:rPr>
+      </w:pPr>
+    </w:p>
+    <w:p>
+      <w:pPr>
+        <w:spacing w:after="156"/>
       </w:pPr>
     </w:p>
     <w:p>
@@ -2163,17 +2356,11 @@
     <w:p>
       <w:pPr>
         <w:spacing w:after="156"/>
-        <w:rPr>
-          <w:rFonts w:hint="eastAsia"/>
-        </w:rPr>
-      </w:pPr>
-    </w:p>
-    <w:p>
-      <w:pPr>
-        <w:spacing w:after="156"/>
-        <w:rPr>
-          <w:rFonts w:hint="eastAsia"/>
-        </w:rPr>
+      </w:pPr>
+    </w:p>
+    <w:p>
+      <w:pPr>
+        <w:spacing w:after="156"/>
       </w:pPr>
       <w:r>
         <w:rPr>
@@ -4335,7 +4522,7 @@
 </file>
 
 <file path=customXml/itemProps1.xml><?xml version="1.0" encoding="utf-8"?>
-<ds:datastoreItem xmlns:ds="http://schemas.openxmlformats.org/officeDocument/2006/customXml" ds:itemID="{BF3A94AC-BB11-440A-93AA-C04BB82F2BB6}">
+<ds:datastoreItem xmlns:ds="http://schemas.openxmlformats.org/officeDocument/2006/customXml" ds:itemID="{7E243D9F-4C10-446E-A819-5E9ECA1BB42A}">
   <ds:schemaRefs>
     <ds:schemaRef ds:uri="http://schemas.openxmlformats.org/officeDocument/2006/bibliography"/>
   </ds:schemaRefs>

--- a/读经笔记/各卷圣经/40 马太福音/马太福音05章-07章_2_行在地上.docx
+++ b/读经笔记/各卷圣经/40 马太福音/马太福音05章-07章_2_行在地上.docx
@@ -267,7 +267,21 @@
         <w:rPr>
           <w:rFonts w:hint="eastAsia"/>
         </w:rPr>
-        <w:t>前面5章，耶稣讨论了两组诫命。看起来是，调整当时会堂教导中的律法观。这里开始讨论的是也是两组传统（暂时用这个词），也是调整当时会堂教导中的传统观。</w:t>
+        <w:t>前面5章，耶稣讨论了两组</w:t>
+      </w:r>
+      <w:proofErr w:type="gramStart"/>
+      <w:r>
+        <w:rPr>
+          <w:rFonts w:hint="eastAsia"/>
+        </w:rPr>
+        <w:t>诫</w:t>
+      </w:r>
+      <w:proofErr w:type="gramEnd"/>
+      <w:r>
+        <w:rPr>
+          <w:rFonts w:hint="eastAsia"/>
+        </w:rPr>
+        <w:t>命。看起来是，调整当时会堂教导中的律法观。这里开始讨论的是也是两组传统（暂时用这个词），也是调整当时会堂教导中的传统观。</w:t>
       </w:r>
       <w:r>
         <w:rPr>
@@ -951,7 +965,20 @@
           <w:rStyle w:val="a3"/>
         </w:rPr>
         <w:tab/>
-        <w:t>你父在暗中观察，必然</w:t>
+      </w:r>
+      <w:proofErr w:type="gramStart"/>
+      <w:r>
+        <w:rPr>
+          <w:rStyle w:val="a3"/>
+        </w:rPr>
+        <w:t>你父在</w:t>
+      </w:r>
+      <w:proofErr w:type="gramEnd"/>
+      <w:r>
+        <w:rPr>
+          <w:rStyle w:val="a3"/>
+        </w:rPr>
+        <w:t>暗中观察，必然</w:t>
       </w:r>
       <w:r>
         <w:rPr>
@@ -1086,7 +1113,15 @@
         <w:t>；</w:t>
       </w:r>
       <w:r>
-        <w:t>01783 表达来到神前倾心吐意, 01162 比较使用于表达个人的需求</w:t>
+        <w:t>01783 表达来到神前</w:t>
+      </w:r>
+      <w:proofErr w:type="gramStart"/>
+      <w:r>
+        <w:t>倾心吐意</w:t>
+      </w:r>
+      <w:proofErr w:type="gramEnd"/>
+      <w:r>
+        <w:t>, 01162 比较使用于表达个人的需求</w:t>
       </w:r>
       <w:r>
         <w:rPr>
@@ -1157,7 +1192,21 @@
         <w:rPr>
           <w:rFonts w:hint="eastAsia"/>
         </w:rPr>
-        <w:t>也不是表达祷告者个人的倾心涂吐意。</w:t>
+        <w:t>也不是表达祷告者个人的倾心</w:t>
+      </w:r>
+      <w:proofErr w:type="gramStart"/>
+      <w:r>
+        <w:rPr>
+          <w:rFonts w:hint="eastAsia"/>
+        </w:rPr>
+        <w:t>涂吐意</w:t>
+      </w:r>
+      <w:proofErr w:type="gramEnd"/>
+      <w:r>
+        <w:rPr>
+          <w:rFonts w:hint="eastAsia"/>
+        </w:rPr>
+        <w:t>。</w:t>
       </w:r>
       <w:r>
         <w:rPr>
@@ -1248,11 +1297,25 @@
           <w:rStyle w:val="af"/>
         </w:rPr>
         <w:tab/>
-        <w:t>第二天，他们行路将近那城。彼得约在午正，上房顶去祷告，</w:t>
-      </w:r>
+        <w:t>第二天，他们行路</w:t>
+      </w:r>
+      <w:proofErr w:type="gramStart"/>
       <w:r>
         <w:rPr>
           <w:rStyle w:val="af"/>
+        </w:rPr>
+        <w:t>将近那</w:t>
+      </w:r>
+      <w:proofErr w:type="gramEnd"/>
+      <w:r>
+        <w:rPr>
+          <w:rStyle w:val="af"/>
+        </w:rPr>
+        <w:t>城。彼得约在午正，上房顶去祷告，</w:t>
+      </w:r>
+      <w:r>
+        <w:rPr>
+          <w:rStyle w:val="af"/>
           <w:rFonts w:hint="eastAsia"/>
         </w:rPr>
         <w:t xml:space="preserve">(徒 </w:t>
@@ -1272,11 +1335,33 @@
           <w:rStyle w:val="af"/>
         </w:rPr>
       </w:pPr>
+      <w:proofErr w:type="gramStart"/>
       <w:r>
         <w:rPr>
           <w:rStyle w:val="af"/>
         </w:rPr>
-        <w:t>哥尼流说：「前四天，这个时候，我在家中守着申初的祷告，</w:t>
+        <w:t>哥尼流</w:t>
+      </w:r>
+      <w:proofErr w:type="gramEnd"/>
+      <w:r>
+        <w:rPr>
+          <w:rStyle w:val="af"/>
+        </w:rPr>
+        <w:t>说：「前四天，这个时候，我在家中</w:t>
+      </w:r>
+      <w:proofErr w:type="gramStart"/>
+      <w:r>
+        <w:rPr>
+          <w:rStyle w:val="af"/>
+        </w:rPr>
+        <w:t>守着申初的</w:t>
+      </w:r>
+      <w:proofErr w:type="gramEnd"/>
+      <w:r>
+        <w:rPr>
+          <w:rStyle w:val="af"/>
+        </w:rPr>
+        <w:t>祷告，</w:t>
       </w:r>
       <w:r>
         <w:rPr>
@@ -1455,12 +1540,21 @@
         <w:tab/>
         <w:t>你们祷告的时候，要进你的内屋，关上门，祷告你在暗中的父。</w:t>
       </w:r>
-      <w:r>
-        <w:rPr>
-          <w:rStyle w:val="a3"/>
-          <w:rFonts w:hint="eastAsia"/>
-        </w:rPr>
-        <w:t>你父在暗中观察，必然报答你。</w:t>
+      <w:proofErr w:type="gramStart"/>
+      <w:r>
+        <w:rPr>
+          <w:rStyle w:val="a3"/>
+          <w:rFonts w:hint="eastAsia"/>
+        </w:rPr>
+        <w:t>你父在</w:t>
+      </w:r>
+      <w:proofErr w:type="gramEnd"/>
+      <w:r>
+        <w:rPr>
+          <w:rStyle w:val="a3"/>
+          <w:rFonts w:hint="eastAsia"/>
+        </w:rPr>
+        <w:t>暗中观察，必然报答你。</w:t>
       </w:r>
     </w:p>
     <w:p>
@@ -1782,7 +1876,21 @@
         <w:rPr>
           <w:rFonts w:hint="eastAsia"/>
         </w:rPr>
-        <w:t>这个词怎么理解。在这里被翻译为故意叫，好像是突出目的性</w:t>
+        <w:t>这个</w:t>
+      </w:r>
+      <w:proofErr w:type="gramStart"/>
+      <w:r>
+        <w:rPr>
+          <w:rFonts w:hint="eastAsia"/>
+        </w:rPr>
+        <w:t>词怎么</w:t>
+      </w:r>
+      <w:proofErr w:type="gramEnd"/>
+      <w:r>
+        <w:rPr>
+          <w:rFonts w:hint="eastAsia"/>
+        </w:rPr>
+        <w:t>理解。在这里被翻译为故意叫，好像是突出目的性</w:t>
       </w:r>
       <w:r>
         <w:rPr>
@@ -1794,10 +1902,32 @@
         <w:rPr>
           <w:rFonts w:hint="eastAsia"/>
         </w:rPr>
-        <w:t>那么，显明自己在禁食中的目的又是什么呢？或许，还是得天父得赏赐。就像路加福音18章说，一个法利赛人站着，自言自语地祷告说：『　神啊，我感谢你，我不像别人勒索、不义、奸淫，也不像这个税吏。</w:t>
-      </w:r>
-      <w:r>
-        <w:t>我一个礼拜禁食两次，凡我所得的都捐上十分之一。』</w:t>
+        <w:t>那么，显明自己在禁食中的目的又是什么呢？或许，还是得天父得赏赐。就像路加福音18章说，一个</w:t>
+      </w:r>
+      <w:proofErr w:type="gramStart"/>
+      <w:r>
+        <w:rPr>
+          <w:rFonts w:hint="eastAsia"/>
+        </w:rPr>
+        <w:t>法利赛人</w:t>
+      </w:r>
+      <w:proofErr w:type="gramEnd"/>
+      <w:r>
+        <w:rPr>
+          <w:rFonts w:hint="eastAsia"/>
+        </w:rPr>
+        <w:t>站着，自言自语地祷告说：『　神啊，我感谢你，我不像别人勒索、不义、奸淫，也不像这个税吏。</w:t>
+      </w:r>
+      <w:r>
+        <w:t>我一个礼拜禁食两次，凡我所得的都捐上十</w:t>
+      </w:r>
+      <w:proofErr w:type="gramStart"/>
+      <w:r>
+        <w:t>分之一</w:t>
+      </w:r>
+      <w:proofErr w:type="gramEnd"/>
+      <w:r>
+        <w:t>。』</w:t>
       </w:r>
     </w:p>
     <w:p>
@@ -2060,7 +2190,21 @@
         <w:rPr>
           <w:rStyle w:val="a3"/>
         </w:rPr>
-        <w:t>在天上，天上没有虫子咬，不能锈坏，也没有贼挖窟窿来偷。</w:t>
+        <w:t>在天上，天上没有虫子咬，不能锈坏，也</w:t>
+      </w:r>
+      <w:proofErr w:type="gramStart"/>
+      <w:r>
+        <w:rPr>
+          <w:rStyle w:val="a3"/>
+        </w:rPr>
+        <w:t>没有贼挖窟窿</w:t>
+      </w:r>
+      <w:proofErr w:type="gramEnd"/>
+      <w:r>
+        <w:rPr>
+          <w:rStyle w:val="a3"/>
+        </w:rPr>
+        <w:t>来偷。</w:t>
       </w:r>
     </w:p>
     <w:p>
@@ -2166,7 +2310,19 @@
         <w:rPr>
           <w:rFonts w:hint="eastAsia"/>
         </w:rPr>
-        <w:t>分别指向不同的意涵。也就是说第一处的财宝是字义；第二处的财宝是寓意。然而，耶稣接着说：“你的财宝在哪里，你的心也在那里”。看起来，把这两处的财宝又合在一起了。也就是说，很可能耶稣说的财宝是同一个指向。</w:t>
+        <w:t>分别指向不同的意涵。也就是说第一处的财宝是字义；第二处的财宝是</w:t>
+      </w:r>
+      <w:r>
+        <w:rPr>
+          <w:rFonts w:hint="eastAsia"/>
+        </w:rPr>
+        <w:t>喻意</w:t>
+      </w:r>
+      <w:r>
+        <w:rPr>
+          <w:rFonts w:hint="eastAsia"/>
+        </w:rPr>
+        <w:t>。然而，耶稣接着说：“你的财宝在哪里，你的心也在那里”。看起来，把这两处的财宝又合在一起了。也就是说，很可能耶稣说的财宝是同一个指向。</w:t>
       </w:r>
     </w:p>
     <w:p>
@@ -2224,19 +2380,7 @@
         <w:rPr>
           <w:rFonts w:hint="eastAsia"/>
         </w:rPr>
-        <w:t>，这组词好像就特别的突出。联系下文耶稣说：“</w:t>
-      </w:r>
-      <w:r>
-        <w:rPr>
-          <w:rFonts w:hint="eastAsia"/>
-        </w:rPr>
-        <w:t>你的财宝在哪里，你的心也在那里</w:t>
-      </w:r>
-      <w:r>
-        <w:rPr>
-          <w:rFonts w:hint="eastAsia"/>
-        </w:rPr>
-        <w:t>”。看来起来，这处经文讨论的重点是财宝的位置。再准确的说是财宝存放的位置。</w:t>
+        <w:t>，这组词好像就特别的突出。联系下文耶稣说：“你的财宝在哪里，你的心也在那里”。看来起来，这处经文讨论的重点是财宝的位置。再准确的说是财宝存放的位置。</w:t>
       </w:r>
       <w:r>
         <w:rPr>
@@ -2260,9 +2404,6 @@
     <w:p>
       <w:pPr>
         <w:spacing w:after="156"/>
-        <w:rPr>
-          <w:rFonts w:hint="eastAsia"/>
-        </w:rPr>
       </w:pPr>
       <w:r>
         <w:tab/>
@@ -2309,19 +2450,123 @@
         </w:rPr>
         <w:t>。</w:t>
       </w:r>
-    </w:p>
-    <w:p>
-      <w:pPr>
-        <w:spacing w:after="156"/>
-        <w:rPr>
-          <w:rFonts w:hint="eastAsia"/>
-        </w:rPr>
-      </w:pPr>
-    </w:p>
-    <w:p>
-      <w:pPr>
-        <w:spacing w:after="156"/>
-      </w:pPr>
+      <w:r>
+        <w:rPr>
+          <w:rFonts w:hint="eastAsia"/>
+        </w:rPr>
+        <w:t>那么，接下来的问题是，耶稣用财宝比喻什么呢？</w:t>
+      </w:r>
+    </w:p>
+    <w:p>
+      <w:pPr>
+        <w:spacing w:after="156"/>
+      </w:pPr>
+      <w:r>
+        <w:tab/>
+      </w:r>
+      <w:r>
+        <w:rPr>
+          <w:rFonts w:hint="eastAsia"/>
+        </w:rPr>
+        <w:t>【积攒财宝】</w:t>
+      </w:r>
+      <w:r>
+        <w:rPr>
+          <w:rFonts w:hint="eastAsia"/>
+        </w:rPr>
+        <w:t>或许，我们应该先修正我们的问题为：耶稣用积攒财宝在比喻什么？</w:t>
+      </w:r>
+      <w:r>
+        <w:rPr>
+          <w:rFonts w:hint="eastAsia"/>
+        </w:rPr>
+        <w:t>因为，这样会提供我们比较多的上下文支持，让这个喻</w:t>
+      </w:r>
+      <w:proofErr w:type="gramStart"/>
+      <w:r>
+        <w:rPr>
+          <w:rFonts w:hint="eastAsia"/>
+        </w:rPr>
+        <w:t>像更加</w:t>
+      </w:r>
+      <w:proofErr w:type="gramEnd"/>
+      <w:r>
+        <w:rPr>
+          <w:rFonts w:hint="eastAsia"/>
+        </w:rPr>
+        <w:t>丰富，让我们的思想有一些方向。</w:t>
+      </w:r>
+    </w:p>
+    <w:p>
+      <w:pPr>
+        <w:spacing w:after="156"/>
+      </w:pPr>
+      <w:r>
+        <w:tab/>
+      </w:r>
+      <w:r>
+        <w:rPr>
+          <w:rFonts w:hint="eastAsia"/>
+        </w:rPr>
+        <w:t>既然说到上下文，我们不禁会想，耶稣</w:t>
+      </w:r>
+      <w:r>
+        <w:rPr>
+          <w:rFonts w:hint="eastAsia"/>
+        </w:rPr>
+        <w:t>为什么在这个位置开始讲积攒财宝呢？我们发现上文在谈禁食的时候，耶稣说到，“他们已经得了他们得赏赐”。这会不会是耶稣讨论积攒财宝的原因呢？</w:t>
+      </w:r>
+      <w:r>
+        <w:rPr>
+          <w:rFonts w:hint="eastAsia"/>
+        </w:rPr>
+        <w:t>用这样的角度来读耶稣禁食的讲论时，发现禁食的讲论分为两个部分。第一部分说的是，一些人禁食的时候，用他们的理解的方式，得了他们得赏赐。这像不像这群人在自己积攒财宝？第二部分说得是，耶稣建议门徒用一种禁食的方式，这样天父会观察并报答。这像不像门徒积攒财宝在天上？</w:t>
+      </w:r>
+    </w:p>
+    <w:p>
+      <w:pPr>
+        <w:spacing w:after="156"/>
+        <w:ind w:firstLine="420"/>
+        <w:rPr>
+          <w:rFonts w:hint="eastAsia"/>
+        </w:rPr>
+      </w:pPr>
+      <w:r>
+        <w:rPr>
+          <w:rFonts w:hint="eastAsia"/>
+        </w:rPr>
+        <w:t>【自己】这个词在这句经文中也出现了两次。只是中文没有把第二次翻译出来。在原文中，第二个自己出现的位置也</w:t>
+      </w:r>
+      <w:r>
+        <w:rPr>
+          <w:rFonts w:hint="eastAsia"/>
+        </w:rPr>
+        <w:t>非常</w:t>
+      </w:r>
+      <w:r>
+        <w:rPr>
+          <w:rFonts w:hint="eastAsia"/>
+        </w:rPr>
+        <w:t>有</w:t>
+      </w:r>
+      <w:r>
+        <w:rPr>
+          <w:rFonts w:hint="eastAsia"/>
+        </w:rPr>
+        <w:t>意思，是在财宝的前面，而不是积攒的前面。并列在一起看：自己积攒财宝</w:t>
+      </w:r>
+      <w:r>
+        <w:rPr>
+          <w:rFonts w:hint="eastAsia"/>
+        </w:rPr>
+        <w:t>在地上，积攒自己财宝在天上。</w:t>
+      </w:r>
+      <w:r>
+        <w:rPr>
+          <w:rFonts w:hint="eastAsia"/>
+        </w:rPr>
+        <w:t>好像有一种主动权的转移。</w:t>
+      </w:r>
     </w:p>
     <w:p>
       <w:pPr>
@@ -2350,12 +2595,152 @@
         <w:rPr>
           <w:rStyle w:val="a3"/>
         </w:rPr>
-        <w:t>你的财宝在哪里，你的心也在那里。</w:t>
-      </w:r>
-    </w:p>
-    <w:p>
-      <w:pPr>
-        <w:spacing w:after="156"/>
+        <w:t>你的</w:t>
+      </w:r>
+      <w:r>
+        <w:rPr>
+          <w:rStyle w:val="a3"/>
+          <w:rFonts w:hint="eastAsia"/>
+          <w:color w:val="FF0000"/>
+          <w:vertAlign w:val="superscript"/>
+        </w:rPr>
+        <w:t>2</w:t>
+      </w:r>
+      <w:r>
+        <w:rPr>
+          <w:rStyle w:val="a3"/>
+        </w:rPr>
+        <w:t>财宝在哪里</w:t>
+      </w:r>
+      <w:r>
+        <w:rPr>
+          <w:rStyle w:val="a3"/>
+          <w:rFonts w:hint="eastAsia"/>
+          <w:color w:val="FF0000"/>
+          <w:vertAlign w:val="superscript"/>
+        </w:rPr>
+        <w:t>3</w:t>
+      </w:r>
+      <w:r>
+        <w:rPr>
+          <w:rStyle w:val="a3"/>
+        </w:rPr>
+        <w:t>，你的</w:t>
+      </w:r>
+      <w:r>
+        <w:rPr>
+          <w:rStyle w:val="a3"/>
+          <w:rFonts w:hint="eastAsia"/>
+          <w:color w:val="FF0000"/>
+          <w:vertAlign w:val="superscript"/>
+        </w:rPr>
+        <w:t>2</w:t>
+      </w:r>
+      <w:r>
+        <w:rPr>
+          <w:rStyle w:val="a3"/>
+        </w:rPr>
+        <w:t>心也在那里</w:t>
+      </w:r>
+      <w:r>
+        <w:rPr>
+          <w:rStyle w:val="a3"/>
+          <w:rFonts w:hint="eastAsia"/>
+          <w:color w:val="FF0000"/>
+          <w:vertAlign w:val="superscript"/>
+        </w:rPr>
+        <w:t>3</w:t>
+      </w:r>
+      <w:r>
+        <w:rPr>
+          <w:rStyle w:val="a3"/>
+        </w:rPr>
+        <w:t>。</w:t>
+      </w:r>
+    </w:p>
+    <w:p>
+      <w:pPr>
+        <w:spacing w:after="156"/>
+      </w:pPr>
+    </w:p>
+    <w:p>
+      <w:pPr>
+        <w:spacing w:after="156"/>
+        <w:rPr>
+          <w:rStyle w:val="a3"/>
+        </w:rPr>
+      </w:pPr>
+      <w:r>
+        <w:rPr>
+          <w:rStyle w:val="a3"/>
+        </w:rPr>
+        <w:tab/>
+        <w:t>眼睛是身上的灯。</w:t>
+      </w:r>
+    </w:p>
+    <w:p>
+      <w:pPr>
+        <w:spacing w:after="156"/>
+      </w:pPr>
+    </w:p>
+    <w:p>
+      <w:pPr>
+        <w:spacing w:after="156"/>
+        <w:ind w:firstLine="420"/>
+        <w:rPr>
+          <w:rStyle w:val="a3"/>
+        </w:rPr>
+      </w:pPr>
+      <w:r>
+        <w:rPr>
+          <w:rStyle w:val="a3"/>
+        </w:rPr>
+        <w:t>你的</w:t>
+      </w:r>
+      <w:proofErr w:type="gramStart"/>
+      <w:r>
+        <w:rPr>
+          <w:rStyle w:val="a3"/>
+        </w:rPr>
+        <w:t>眼睛若了亮</w:t>
+      </w:r>
+      <w:proofErr w:type="gramEnd"/>
+      <w:r>
+        <w:rPr>
+          <w:rStyle w:val="a3"/>
+        </w:rPr>
+        <w:t>，全是就光明；你的眼睛若昏花，全是就黑暗。</w:t>
+      </w:r>
+    </w:p>
+    <w:p>
+      <w:pPr>
+        <w:spacing w:after="156"/>
+        <w:rPr>
+          <w:rFonts w:hint="eastAsia"/>
+        </w:rPr>
+      </w:pPr>
+    </w:p>
+    <w:p>
+      <w:pPr>
+        <w:spacing w:after="156"/>
+        <w:rPr>
+          <w:rFonts w:hint="eastAsia"/>
+        </w:rPr>
+      </w:pPr>
+      <w:r>
+        <w:rPr>
+          <w:rFonts w:hint="eastAsia"/>
+        </w:rPr>
+        <w:lastRenderedPageBreak/>
+        <w:t>你里头的光若是黑暗了，那黑暗是何等大呢？</w:t>
+      </w:r>
+    </w:p>
+    <w:p>
+      <w:pPr>
+        <w:spacing w:after="156"/>
+        <w:rPr>
+          <w:rFonts w:hint="eastAsia"/>
+        </w:rPr>
       </w:pPr>
     </w:p>
     <w:p>
@@ -2384,7 +2769,59 @@
     <w:p>
       <w:pPr>
         <w:spacing w:after="156"/>
-      </w:pPr>
+        <w:ind w:firstLine="420"/>
+        <w:rPr>
+          <w:rFonts w:hint="eastAsia"/>
+        </w:rPr>
+      </w:pPr>
+      <w:r>
+        <w:rPr>
+          <w:rFonts w:hint="eastAsia"/>
+        </w:rPr>
+        <w:t>这段讲论可以分为两个部分：第一部分，1-15节；第二部分，16-34节。</w:t>
+      </w:r>
+      <w:r>
+        <w:rPr>
+          <w:rFonts w:hint="eastAsia"/>
+        </w:rPr>
+        <w:t>或许6章1节可以单独成段。</w:t>
+      </w:r>
+      <w:r>
+        <w:rPr>
+          <w:rFonts w:hint="eastAsia"/>
+        </w:rPr>
+        <w:t>第一部分从群体角度，讲与天父的互动；第二部从个体的角度，讲与天父的互动。</w:t>
+      </w:r>
+      <w:r>
+        <w:rPr>
+          <w:rFonts w:hint="eastAsia"/>
+        </w:rPr>
+        <w:t>第一部分比较多的在行动；第二部分比较多在认知。</w:t>
+      </w:r>
+      <w:r>
+        <w:rPr>
+          <w:rFonts w:hint="eastAsia"/>
+        </w:rPr>
+        <w:t>（或许，认知就是信心</w:t>
+      </w:r>
+      <w:r>
+        <w:rPr>
+          <w:rFonts w:hint="eastAsia"/>
+        </w:rPr>
+        <w:t>？</w:t>
+      </w:r>
+      <w:r>
+        <w:rPr>
+          <w:rFonts w:hint="eastAsia"/>
+        </w:rPr>
+        <w:t>没有确认</w:t>
+      </w:r>
+      <w:r>
+        <w:rPr>
+          <w:rFonts w:hint="eastAsia"/>
+        </w:rPr>
+        <w:t>）</w:t>
+      </w:r>
     </w:p>
     <w:p>
       <w:pPr>
@@ -4522,7 +4959,7 @@
 </file>
 
 <file path=customXml/itemProps1.xml><?xml version="1.0" encoding="utf-8"?>
-<ds:datastoreItem xmlns:ds="http://schemas.openxmlformats.org/officeDocument/2006/customXml" ds:itemID="{7E243D9F-4C10-446E-A819-5E9ECA1BB42A}">
+<ds:datastoreItem xmlns:ds="http://schemas.openxmlformats.org/officeDocument/2006/customXml" ds:itemID="{E627ACE5-B54D-4BB8-B740-B8B28526A39A}">
   <ds:schemaRefs>
     <ds:schemaRef ds:uri="http://schemas.openxmlformats.org/officeDocument/2006/bibliography"/>
   </ds:schemaRefs>

--- a/读经笔记/各卷圣经/40 马太福音/马太福音05章-07章_2_行在地上.docx
+++ b/读经笔记/各卷圣经/40 马太福音/马太福音05章-07章_2_行在地上.docx
@@ -2527,9 +2527,6 @@
       <w:pPr>
         <w:spacing w:after="156"/>
         <w:ind w:firstLine="420"/>
-        <w:rPr>
-          <w:rFonts w:hint="eastAsia"/>
-        </w:rPr>
       </w:pPr>
       <w:r>
         <w:rPr>
@@ -2715,17 +2712,11 @@
     <w:p>
       <w:pPr>
         <w:spacing w:after="156"/>
-        <w:rPr>
-          <w:rFonts w:hint="eastAsia"/>
-        </w:rPr>
-      </w:pPr>
-    </w:p>
-    <w:p>
-      <w:pPr>
-        <w:spacing w:after="156"/>
-        <w:rPr>
-          <w:rFonts w:hint="eastAsia"/>
-        </w:rPr>
+      </w:pPr>
+    </w:p>
+    <w:p>
+      <w:pPr>
+        <w:spacing w:after="156"/>
       </w:pPr>
       <w:r>
         <w:rPr>
@@ -2738,13 +2729,11 @@
     <w:p>
       <w:pPr>
         <w:spacing w:after="156"/>
-        <w:rPr>
-          <w:rFonts w:hint="eastAsia"/>
-        </w:rPr>
-      </w:pPr>
-    </w:p>
-    <w:p>
-      <w:pPr>
+      </w:pPr>
+    </w:p>
+    <w:p>
+      <w:pPr>
+        <w:pStyle w:val="3"/>
         <w:spacing w:after="156"/>
       </w:pPr>
       <w:r>
@@ -2756,6 +2745,254 @@
     </w:p>
     <w:p>
       <w:pPr>
+        <w:spacing w:after="156"/>
+      </w:pPr>
+      <w:r>
+        <w:rPr>
+          <w:rFonts w:hint="eastAsia"/>
+        </w:rPr>
+        <w:t>耶稣的门徒们在思虑什么呢？</w:t>
+      </w:r>
+      <w:r>
+        <w:rPr>
+          <w:rFonts w:hint="eastAsia"/>
+        </w:rPr>
+        <w:t>（我演得好不好）</w:t>
+      </w:r>
+    </w:p>
+    <w:p>
+      <w:pPr>
+        <w:spacing w:after="156"/>
+      </w:pPr>
+      <w:r>
+        <w:rPr>
+          <w:rFonts w:hint="eastAsia"/>
+        </w:rPr>
+        <w:t>他们为什么有这些思虑呢？</w:t>
+      </w:r>
+    </w:p>
+    <w:p>
+      <w:pPr>
+        <w:spacing w:after="156"/>
+      </w:pPr>
+      <w:r>
+        <w:rPr>
+          <w:rFonts w:hint="eastAsia"/>
+        </w:rPr>
+        <w:t>耶稣讨论的思虑是临时的还是长期的？</w:t>
+      </w:r>
+    </w:p>
+    <w:p>
+      <w:pPr>
+        <w:spacing w:after="156"/>
+      </w:pPr>
+      <w:r>
+        <w:rPr>
+          <w:rFonts w:hint="eastAsia"/>
+        </w:rPr>
+        <w:t>生命和身体的次序是什么？</w:t>
+      </w:r>
+    </w:p>
+    <w:p>
+      <w:pPr>
+        <w:spacing w:after="156"/>
+        <w:rPr>
+          <w:rFonts w:hint="eastAsia"/>
+        </w:rPr>
+      </w:pPr>
+    </w:p>
+    <w:p>
+      <w:pPr>
+        <w:spacing w:after="156"/>
+      </w:pPr>
+      <w:r>
+        <w:rPr>
+          <w:rFonts w:hint="eastAsia"/>
+        </w:rPr>
+        <w:t>所以我告诉你们：不要为生命忧虑吃什么，喝什么，为身体忧虑穿什么。</w:t>
+      </w:r>
+    </w:p>
+    <w:p>
+      <w:pPr>
+        <w:spacing w:after="156"/>
+      </w:pPr>
+      <w:r>
+        <w:rPr>
+          <w:rFonts w:hint="eastAsia"/>
+        </w:rPr>
+        <w:t>生命</w:t>
+      </w:r>
+      <w:proofErr w:type="gramStart"/>
+      <w:r>
+        <w:rPr>
+          <w:rFonts w:hint="eastAsia"/>
+        </w:rPr>
+        <w:t>不</w:t>
+      </w:r>
+      <w:proofErr w:type="gramEnd"/>
+      <w:r>
+        <w:rPr>
+          <w:rFonts w:hint="eastAsia"/>
+        </w:rPr>
+        <w:t>胜于饮食吗？身体</w:t>
+      </w:r>
+      <w:proofErr w:type="gramStart"/>
+      <w:r>
+        <w:rPr>
+          <w:rFonts w:hint="eastAsia"/>
+        </w:rPr>
+        <w:t>不</w:t>
+      </w:r>
+      <w:proofErr w:type="gramEnd"/>
+      <w:r>
+        <w:rPr>
+          <w:rFonts w:hint="eastAsia"/>
+        </w:rPr>
+        <w:t>胜于衣裳吗？</w:t>
+      </w:r>
+    </w:p>
+    <w:p>
+      <w:pPr>
+        <w:spacing w:after="156"/>
+      </w:pPr>
+      <w:r>
+        <w:rPr>
+          <w:rFonts w:hint="eastAsia"/>
+        </w:rPr>
+        <w:t>你们看天上的飞鸟，也不种，也不收，也不积蓄在仓里，你们的天父尚且养活它。</w:t>
+      </w:r>
+    </w:p>
+    <w:p>
+      <w:pPr>
+        <w:spacing w:after="156"/>
+      </w:pPr>
+      <w:r>
+        <w:rPr>
+          <w:rFonts w:hint="eastAsia"/>
+        </w:rPr>
+        <w:t>你们不比飞鸟贵重的多吗？</w:t>
+      </w:r>
+    </w:p>
+    <w:p>
+      <w:pPr>
+        <w:spacing w:after="156"/>
+      </w:pPr>
+      <w:r>
+        <w:rPr>
+          <w:rFonts w:hint="eastAsia"/>
+        </w:rPr>
+        <w:t>你们哪一个能用思虑使寿数多加一刻呢？</w:t>
+      </w:r>
+    </w:p>
+    <w:p>
+      <w:pPr>
+        <w:spacing w:after="156"/>
+      </w:pPr>
+      <w:r>
+        <w:rPr>
+          <w:rFonts w:hint="eastAsia"/>
+        </w:rPr>
+        <w:t>何必为衣裳忧虑呢？</w:t>
+      </w:r>
+    </w:p>
+    <w:p>
+      <w:pPr>
+        <w:spacing w:after="156"/>
+      </w:pPr>
+      <w:r>
+        <w:rPr>
+          <w:rFonts w:hint="eastAsia"/>
+        </w:rPr>
+        <w:t>你想：野地的百合花怎么长起来的；它不劳苦，也不纺线；然而我告诉你们</w:t>
+      </w:r>
+    </w:p>
+    <w:p>
+      <w:pPr>
+        <w:spacing w:after="156"/>
+      </w:pPr>
+    </w:p>
+    <w:p>
+      <w:pPr>
+        <w:spacing w:after="156"/>
+        <w:rPr>
+          <w:rFonts w:hint="eastAsia"/>
+        </w:rPr>
+      </w:pPr>
+      <w:r>
+        <w:rPr>
+          <w:rFonts w:hint="eastAsia"/>
+        </w:rPr>
+        <w:t>等会讨论：</w:t>
+      </w:r>
+    </w:p>
+    <w:p>
+      <w:pPr>
+        <w:spacing w:after="156"/>
+        <w:rPr>
+          <w:b/>
+          <w:bCs/>
+        </w:rPr>
+      </w:pPr>
+      <w:r>
+        <w:rPr>
+          <w:rFonts w:hint="eastAsia"/>
+          <w:b/>
+          <w:bCs/>
+        </w:rPr>
+        <w:t>应用的对象</w:t>
+      </w:r>
+      <w:r>
+        <w:rPr>
+          <w:rFonts w:hint="eastAsia"/>
+          <w:b/>
+          <w:bCs/>
+        </w:rPr>
+        <w:t>，结构，演员</w:t>
+      </w:r>
+      <w:r>
+        <w:rPr>
+          <w:rFonts w:hint="eastAsia"/>
+          <w:b/>
+          <w:bCs/>
+        </w:rPr>
+        <w:t>，这些东西都要加给你们，</w:t>
+      </w:r>
+    </w:p>
+    <w:p>
+      <w:pPr>
+        <w:spacing w:after="156"/>
+        <w:rPr>
+          <w:b/>
+          <w:bCs/>
+        </w:rPr>
+      </w:pPr>
+      <w:r>
+        <w:rPr>
+          <w:rFonts w:hint="eastAsia"/>
+          <w:b/>
+          <w:bCs/>
+        </w:rPr>
+        <w:t>我们需要每天近亲？</w:t>
+      </w:r>
+    </w:p>
+    <w:p>
+      <w:pPr>
+        <w:spacing w:after="156"/>
+        <w:rPr>
+          <w:rFonts w:hint="eastAsia"/>
+        </w:rPr>
+      </w:pPr>
+    </w:p>
+    <w:p>
+      <w:pPr>
+        <w:spacing w:after="156"/>
+        <w:rPr>
+          <w:rFonts w:hint="eastAsia"/>
+        </w:rPr>
+      </w:pPr>
+    </w:p>
+    <w:p>
+      <w:pPr>
         <w:pStyle w:val="3"/>
         <w:spacing w:after="156"/>
       </w:pPr>
@@ -2770,9 +3007,6 @@
       <w:pPr>
         <w:spacing w:after="156"/>
         <w:ind w:firstLine="420"/>
-        <w:rPr>
-          <w:rFonts w:hint="eastAsia"/>
-        </w:rPr>
       </w:pPr>
       <w:r>
         <w:rPr>
@@ -4959,7 +5193,7 @@
 </file>
 
 <file path=customXml/itemProps1.xml><?xml version="1.0" encoding="utf-8"?>
-<ds:datastoreItem xmlns:ds="http://schemas.openxmlformats.org/officeDocument/2006/customXml" ds:itemID="{E627ACE5-B54D-4BB8-B740-B8B28526A39A}">
+<ds:datastoreItem xmlns:ds="http://schemas.openxmlformats.org/officeDocument/2006/customXml" ds:itemID="{1F2E4E13-4C77-4DC8-A265-629BF24E370A}">
   <ds:schemaRefs>
     <ds:schemaRef ds:uri="http://schemas.openxmlformats.org/officeDocument/2006/bibliography"/>
   </ds:schemaRefs>

--- a/读经笔记/各卷圣经/40 马太福音/马太福音05章-07章_2_行在地上.docx
+++ b/读经笔记/各卷圣经/40 马太福音/马太福音05章-07章_2_行在地上.docx
@@ -2607,7 +2607,7 @@
         <w:rPr>
           <w:rStyle w:val="a3"/>
         </w:rPr>
-        <w:t>财宝在哪里</w:t>
+        <w:t>财宝在哪里，你的</w:t>
       </w:r>
       <w:r>
         <w:rPr>
@@ -2616,61 +2616,143 @@
           <w:color w:val="FF0000"/>
           <w:vertAlign w:val="superscript"/>
         </w:rPr>
-        <w:t>3</w:t>
-      </w:r>
-      <w:r>
-        <w:rPr>
-          <w:rStyle w:val="a3"/>
-        </w:rPr>
-        <w:t>，你的</w:t>
-      </w:r>
-      <w:r>
-        <w:rPr>
-          <w:rStyle w:val="a3"/>
-          <w:rFonts w:hint="eastAsia"/>
-          <w:color w:val="FF0000"/>
-          <w:vertAlign w:val="superscript"/>
-        </w:rPr>
         <w:t>2</w:t>
       </w:r>
       <w:r>
         <w:rPr>
           <w:rStyle w:val="a3"/>
         </w:rPr>
-        <w:t>心也在那里</w:t>
-      </w:r>
-      <w:r>
-        <w:rPr>
-          <w:rStyle w:val="a3"/>
-          <w:rFonts w:hint="eastAsia"/>
-          <w:color w:val="FF0000"/>
-          <w:vertAlign w:val="superscript"/>
-        </w:rPr>
-        <w:t>3</w:t>
-      </w:r>
-      <w:r>
-        <w:rPr>
-          <w:rStyle w:val="a3"/>
-        </w:rPr>
-        <w:t>。</w:t>
-      </w:r>
-    </w:p>
-    <w:p>
-      <w:pPr>
-        <w:spacing w:after="156"/>
-      </w:pPr>
-    </w:p>
-    <w:p>
-      <w:pPr>
-        <w:spacing w:after="156"/>
-        <w:rPr>
-          <w:rStyle w:val="a3"/>
-        </w:rPr>
-      </w:pPr>
-      <w:r>
-        <w:rPr>
-          <w:rStyle w:val="a3"/>
-        </w:rPr>
+        <w:t>心也在那里。</w:t>
+      </w:r>
+    </w:p>
+    <w:p>
+      <w:pPr>
+        <w:spacing w:after="156"/>
+      </w:pPr>
+      <w:r>
+        <w:tab/>
+      </w:r>
+      <w:r>
+        <w:rPr>
+          <w:rFonts w:hint="eastAsia"/>
+        </w:rPr>
+        <w:t>【因为】</w:t>
+      </w:r>
+      <w:r>
+        <w:rPr>
+          <w:rFonts w:hint="eastAsia"/>
+        </w:rPr>
+        <w:t>表示后面的内容是一个解释</w:t>
+      </w:r>
+      <w:r>
+        <w:rPr>
+          <w:rFonts w:hint="eastAsia"/>
+        </w:rPr>
+        <w:t>。用来解释前面教导的原因。前面的教导相对外显，而接下来的原因相对内在。但是，这内在的原因驱动了外显的教导。</w:t>
+      </w:r>
+    </w:p>
+    <w:p>
+      <w:pPr>
+        <w:spacing w:after="156"/>
+        <w:ind w:firstLine="420"/>
+      </w:pPr>
+      <w:r>
+        <w:rPr>
+          <w:rFonts w:hint="eastAsia"/>
+        </w:rPr>
+        <w:t>这么看来，耶稣教导不要</w:t>
+      </w:r>
+      <w:r>
+        <w:t>…</w:t>
+      </w:r>
+      <w:r>
+        <w:rPr>
+          <w:rFonts w:hint="eastAsia"/>
+        </w:rPr>
+        <w:t>只要</w:t>
+      </w:r>
+      <w:r>
+        <w:t>….</w:t>
+      </w:r>
+      <w:r>
+        <w:rPr>
+          <w:rFonts w:hint="eastAsia"/>
+        </w:rPr>
+        <w:t>的原因是</w:t>
+      </w:r>
+      <w:r>
+        <w:rPr>
+          <w:rFonts w:hint="eastAsia"/>
+        </w:rPr>
+        <w:t>关于门徒的心。我们进一步可以看到，耶稣非常在意门徒的心。</w:t>
+      </w:r>
+    </w:p>
+    <w:p>
+      <w:pPr>
+        <w:spacing w:after="156"/>
+        <w:ind w:firstLine="420"/>
+      </w:pPr>
+      <w:r>
+        <w:rPr>
+          <w:rFonts w:hint="eastAsia"/>
+        </w:rPr>
+        <w:t>【你的</w:t>
+      </w:r>
+      <w:r>
+        <w:t>…</w:t>
+      </w:r>
+      <w:r>
+        <w:rPr>
+          <w:rFonts w:hint="eastAsia"/>
+        </w:rPr>
+        <w:t>你的</w:t>
+      </w:r>
+      <w:r>
+        <w:t>…</w:t>
+      </w:r>
+      <w:r>
+        <w:rPr>
+          <w:rFonts w:hint="eastAsia"/>
+        </w:rPr>
+        <w:t>】</w:t>
+      </w:r>
+      <w:r>
+        <w:rPr>
+          <w:rFonts w:hint="eastAsia"/>
+        </w:rPr>
+        <w:t>这两处的你的，</w:t>
+      </w:r>
+      <w:r>
+        <w:rPr>
+          <w:rFonts w:hint="eastAsia"/>
+        </w:rPr>
+        <w:t>首先把财宝和心关联起来了。然后，好像强调</w:t>
+      </w:r>
+      <w:r>
+        <w:rPr>
+          <w:rFonts w:hint="eastAsia"/>
+        </w:rPr>
+        <w:t>无论是财宝还是心，都是你的。</w:t>
+      </w:r>
+      <w:r>
+        <w:rPr>
+          <w:rFonts w:hint="eastAsia"/>
+        </w:rPr>
+        <w:t>这意味着自己对财宝和心有一种主权。</w:t>
+      </w:r>
+    </w:p>
+    <w:p>
+      <w:pPr>
+        <w:spacing w:after="156"/>
+        <w:rPr>
+          <w:rStyle w:val="a3"/>
+        </w:rPr>
+      </w:pPr>
+      <w:r>
+        <w:rPr>
+          <w:rStyle w:val="a3"/>
+        </w:rPr>
+        <w:lastRenderedPageBreak/>
         <w:tab/>
         <w:t>眼睛是身上的灯。</w:t>
       </w:r>
@@ -2678,12 +2760,27 @@
     <w:p>
       <w:pPr>
         <w:spacing w:after="156"/>
-      </w:pPr>
-    </w:p>
-    <w:p>
-      <w:pPr>
-        <w:spacing w:after="156"/>
         <w:ind w:firstLine="420"/>
+      </w:pPr>
+      <w:r>
+        <w:rPr>
+          <w:rFonts w:hint="eastAsia"/>
+        </w:rPr>
+        <w:t>通过上节经文，耶稣把积攒财宝的话题引向内心。</w:t>
+      </w:r>
+    </w:p>
+    <w:p>
+      <w:pPr>
+        <w:spacing w:after="156"/>
+        <w:rPr>
+          <w:rFonts w:hint="eastAsia"/>
+        </w:rPr>
+      </w:pPr>
+    </w:p>
+    <w:p>
+      <w:pPr>
+        <w:spacing w:after="156"/>
+        <w:ind w:firstLine="420"/>
         <w:rPr>
           <w:rStyle w:val="a3"/>
         </w:rPr>
@@ -2717,19 +2814,29 @@
     <w:p>
       <w:pPr>
         <w:spacing w:after="156"/>
-      </w:pPr>
-      <w:r>
-        <w:rPr>
-          <w:rFonts w:hint="eastAsia"/>
-        </w:rPr>
-        <w:lastRenderedPageBreak/>
+        <w:ind w:firstLine="420"/>
+        <w:rPr>
+          <w:rStyle w:val="a3"/>
+        </w:rPr>
+      </w:pPr>
+      <w:r>
+        <w:rPr>
+          <w:rStyle w:val="a3"/>
+          <w:rFonts w:hint="eastAsia"/>
+        </w:rPr>
         <w:t>你里头的光若是黑暗了，那黑暗是何等大呢？</w:t>
       </w:r>
     </w:p>
     <w:p>
       <w:pPr>
         <w:spacing w:after="156"/>
-      </w:pPr>
+        <w:rPr>
+          <w:rFonts w:hint="eastAsia"/>
+        </w:rPr>
+      </w:pPr>
+      <w:r>
+        <w:tab/>
+      </w:r>
     </w:p>
     <w:p>
       <w:pPr>
@@ -2746,6 +2853,34 @@
     <w:p>
       <w:pPr>
         <w:spacing w:after="156"/>
+        <w:rPr>
+          <w:rFonts w:hint="eastAsia"/>
+        </w:rPr>
+      </w:pPr>
+      <w:r>
+        <w:rPr>
+          <w:rFonts w:hint="eastAsia"/>
+        </w:rPr>
+        <w:t>一个人</w:t>
+      </w:r>
+      <w:proofErr w:type="gramStart"/>
+      <w:r>
+        <w:rPr>
+          <w:rFonts w:hint="eastAsia"/>
+        </w:rPr>
+        <w:t>不</w:t>
+      </w:r>
+      <w:proofErr w:type="gramEnd"/>
+      <w:r>
+        <w:rPr>
+          <w:rFonts w:hint="eastAsia"/>
+        </w:rPr>
+        <w:t>能事奉两个主</w:t>
+      </w:r>
+    </w:p>
+    <w:p>
+      <w:pPr>
+        <w:spacing w:after="156"/>
       </w:pPr>
       <w:r>
         <w:rPr>
@@ -2796,9 +2931,6 @@
     <w:p>
       <w:pPr>
         <w:spacing w:after="156"/>
-        <w:rPr>
-          <w:rFonts w:hint="eastAsia"/>
-        </w:rPr>
       </w:pPr>
     </w:p>
     <w:p>
@@ -2914,9 +3046,6 @@
     <w:p>
       <w:pPr>
         <w:spacing w:after="156"/>
-        <w:rPr>
-          <w:rFonts w:hint="eastAsia"/>
-        </w:rPr>
       </w:pPr>
       <w:r>
         <w:rPr>
@@ -2978,17 +3107,11 @@
     <w:p>
       <w:pPr>
         <w:spacing w:after="156"/>
-        <w:rPr>
-          <w:rFonts w:hint="eastAsia"/>
-        </w:rPr>
-      </w:pPr>
-    </w:p>
-    <w:p>
-      <w:pPr>
-        <w:spacing w:after="156"/>
-        <w:rPr>
-          <w:rFonts w:hint="eastAsia"/>
-        </w:rPr>
+      </w:pPr>
+    </w:p>
+    <w:p>
+      <w:pPr>
+        <w:spacing w:after="156"/>
       </w:pPr>
     </w:p>
     <w:p>
@@ -3030,7 +3153,14 @@
         <w:rPr>
           <w:rFonts w:hint="eastAsia"/>
         </w:rPr>
-        <w:t>第一部分比较多的在行动；第二部分比较多在认知。</w:t>
+        <w:t>第一部分比较多的在行动；</w:t>
+      </w:r>
+      <w:r>
+        <w:rPr>
+          <w:rFonts w:hint="eastAsia"/>
+        </w:rPr>
+        <w:lastRenderedPageBreak/>
+        <w:t>第二部分比较多在认知。</w:t>
       </w:r>
       <w:r>
         <w:rPr>
@@ -5193,7 +5323,7 @@
 </file>
 
 <file path=customXml/itemProps1.xml><?xml version="1.0" encoding="utf-8"?>
-<ds:datastoreItem xmlns:ds="http://schemas.openxmlformats.org/officeDocument/2006/customXml" ds:itemID="{1F2E4E13-4C77-4DC8-A265-629BF24E370A}">
+<ds:datastoreItem xmlns:ds="http://schemas.openxmlformats.org/officeDocument/2006/customXml" ds:itemID="{A3FFBB35-4B27-4E67-BE76-8557AF1AB859}">
   <ds:schemaRefs>
     <ds:schemaRef ds:uri="http://schemas.openxmlformats.org/officeDocument/2006/bibliography"/>
   </ds:schemaRefs>

--- a/读经笔记/各卷圣经/40 马太福音/马太福音05章-07章_2_行在地上.docx
+++ b/读经笔记/各卷圣经/40 马太福音/马太福音05章-07章_2_行在地上.docx
@@ -267,21 +267,7 @@
         <w:rPr>
           <w:rFonts w:hint="eastAsia"/>
         </w:rPr>
-        <w:t>前面5章，耶稣讨论了两组</w:t>
-      </w:r>
-      <w:proofErr w:type="gramStart"/>
-      <w:r>
-        <w:rPr>
-          <w:rFonts w:hint="eastAsia"/>
-        </w:rPr>
-        <w:t>诫</w:t>
-      </w:r>
-      <w:proofErr w:type="gramEnd"/>
-      <w:r>
-        <w:rPr>
-          <w:rFonts w:hint="eastAsia"/>
-        </w:rPr>
-        <w:t>命。看起来是，调整当时会堂教导中的律法观。这里开始讨论的是也是两组传统（暂时用这个词），也是调整当时会堂教导中的传统观。</w:t>
+        <w:t>前面5章，耶稣讨论了两组诫命。看起来是，调整当时会堂教导中的律法观。这里开始讨论的是也是两组传统（暂时用这个词），也是调整当时会堂教导中的传统观。</w:t>
       </w:r>
       <w:r>
         <w:rPr>
@@ -965,20 +951,7 @@
           <w:rStyle w:val="a3"/>
         </w:rPr>
         <w:tab/>
-      </w:r>
-      <w:proofErr w:type="gramStart"/>
-      <w:r>
-        <w:rPr>
-          <w:rStyle w:val="a3"/>
-        </w:rPr>
-        <w:t>你父在</w:t>
-      </w:r>
-      <w:proofErr w:type="gramEnd"/>
-      <w:r>
-        <w:rPr>
-          <w:rStyle w:val="a3"/>
-        </w:rPr>
-        <w:t>暗中观察，必然</w:t>
+        <w:t>你父在暗中观察，必然</w:t>
       </w:r>
       <w:r>
         <w:rPr>
@@ -1113,15 +1086,7 @@
         <w:t>；</w:t>
       </w:r>
       <w:r>
-        <w:t>01783 表达来到神前</w:t>
-      </w:r>
-      <w:proofErr w:type="gramStart"/>
-      <w:r>
-        <w:t>倾心吐意</w:t>
-      </w:r>
-      <w:proofErr w:type="gramEnd"/>
-      <w:r>
-        <w:t>, 01162 比较使用于表达个人的需求</w:t>
+        <w:t>01783 表达来到神前倾心吐意, 01162 比较使用于表达个人的需求</w:t>
       </w:r>
       <w:r>
         <w:rPr>
@@ -1192,21 +1157,7 @@
         <w:rPr>
           <w:rFonts w:hint="eastAsia"/>
         </w:rPr>
-        <w:t>也不是表达祷告者个人的倾心</w:t>
-      </w:r>
-      <w:proofErr w:type="gramStart"/>
-      <w:r>
-        <w:rPr>
-          <w:rFonts w:hint="eastAsia"/>
-        </w:rPr>
-        <w:t>涂吐意</w:t>
-      </w:r>
-      <w:proofErr w:type="gramEnd"/>
-      <w:r>
-        <w:rPr>
-          <w:rFonts w:hint="eastAsia"/>
-        </w:rPr>
-        <w:t>。</w:t>
+        <w:t>也不是表达祷告者个人的倾心涂吐意。</w:t>
       </w:r>
       <w:r>
         <w:rPr>
@@ -1297,71 +1248,35 @@
           <w:rStyle w:val="af"/>
         </w:rPr>
         <w:tab/>
-        <w:t>第二天，他们行路</w:t>
-      </w:r>
-      <w:proofErr w:type="gramStart"/>
+        <w:t>第二天，他们行路将近那城。彼得约在午正，上房顶去祷告，</w:t>
+      </w:r>
       <w:r>
         <w:rPr>
           <w:rStyle w:val="af"/>
-        </w:rPr>
-        <w:t>将近那</w:t>
-      </w:r>
-      <w:proofErr w:type="gramEnd"/>
+          <w:rFonts w:hint="eastAsia"/>
+        </w:rPr>
+        <w:t xml:space="preserve">(徒 </w:t>
+      </w:r>
       <w:r>
         <w:rPr>
           <w:rStyle w:val="af"/>
         </w:rPr>
-        <w:t>城。彼得约在午正，上房顶去祷告，</w:t>
-      </w:r>
-      <w:r>
+        <w:t>10:9)</w:t>
+      </w:r>
+    </w:p>
+    <w:p>
+      <w:pPr>
+        <w:spacing w:after="156"/>
+        <w:ind w:firstLine="420"/>
         <w:rPr>
           <w:rStyle w:val="af"/>
-          <w:rFonts w:hint="eastAsia"/>
-        </w:rPr>
-        <w:t xml:space="preserve">(徒 </w:t>
-      </w:r>
+        </w:rPr>
+      </w:pPr>
       <w:r>
         <w:rPr>
           <w:rStyle w:val="af"/>
         </w:rPr>
-        <w:t>10:9)</w:t>
-      </w:r>
-    </w:p>
-    <w:p>
-      <w:pPr>
-        <w:spacing w:after="156"/>
-        <w:ind w:firstLine="420"/>
-        <w:rPr>
-          <w:rStyle w:val="af"/>
-        </w:rPr>
-      </w:pPr>
-      <w:proofErr w:type="gramStart"/>
-      <w:r>
-        <w:rPr>
-          <w:rStyle w:val="af"/>
-        </w:rPr>
-        <w:t>哥尼流</w:t>
-      </w:r>
-      <w:proofErr w:type="gramEnd"/>
-      <w:r>
-        <w:rPr>
-          <w:rStyle w:val="af"/>
-        </w:rPr>
-        <w:t>说：「前四天，这个时候，我在家中</w:t>
-      </w:r>
-      <w:proofErr w:type="gramStart"/>
-      <w:r>
-        <w:rPr>
-          <w:rStyle w:val="af"/>
-        </w:rPr>
-        <w:t>守着申初的</w:t>
-      </w:r>
-      <w:proofErr w:type="gramEnd"/>
-      <w:r>
-        <w:rPr>
-          <w:rStyle w:val="af"/>
-        </w:rPr>
-        <w:t>祷告，</w:t>
+        <w:t>哥尼流说：「前四天，这个时候，我在家中守着申初的祷告，</w:t>
       </w:r>
       <w:r>
         <w:rPr>
@@ -1540,21 +1455,12 @@
         <w:tab/>
         <w:t>你们祷告的时候，要进你的内屋，关上门，祷告你在暗中的父。</w:t>
       </w:r>
-      <w:proofErr w:type="gramStart"/>
-      <w:r>
-        <w:rPr>
-          <w:rStyle w:val="a3"/>
-          <w:rFonts w:hint="eastAsia"/>
-        </w:rPr>
-        <w:t>你父在</w:t>
-      </w:r>
-      <w:proofErr w:type="gramEnd"/>
-      <w:r>
-        <w:rPr>
-          <w:rStyle w:val="a3"/>
-          <w:rFonts w:hint="eastAsia"/>
-        </w:rPr>
-        <w:t>暗中观察，必然报答你。</w:t>
+      <w:r>
+        <w:rPr>
+          <w:rStyle w:val="a3"/>
+          <w:rFonts w:hint="eastAsia"/>
+        </w:rPr>
+        <w:t>你父在暗中观察，必然报答你。</w:t>
       </w:r>
     </w:p>
     <w:p>
@@ -1876,21 +1782,7 @@
         <w:rPr>
           <w:rFonts w:hint="eastAsia"/>
         </w:rPr>
-        <w:t>这个</w:t>
-      </w:r>
-      <w:proofErr w:type="gramStart"/>
-      <w:r>
-        <w:rPr>
-          <w:rFonts w:hint="eastAsia"/>
-        </w:rPr>
-        <w:t>词怎么</w:t>
-      </w:r>
-      <w:proofErr w:type="gramEnd"/>
-      <w:r>
-        <w:rPr>
-          <w:rFonts w:hint="eastAsia"/>
-        </w:rPr>
-        <w:t>理解。在这里被翻译为故意叫，好像是突出目的性</w:t>
+        <w:t>这个词怎么理解。在这里被翻译为故意叫，好像是突出目的性</w:t>
       </w:r>
       <w:r>
         <w:rPr>
@@ -1902,32 +1794,10 @@
         <w:rPr>
           <w:rFonts w:hint="eastAsia"/>
         </w:rPr>
-        <w:t>那么，显明自己在禁食中的目的又是什么呢？或许，还是得天父得赏赐。就像路加福音18章说，一个</w:t>
-      </w:r>
-      <w:proofErr w:type="gramStart"/>
-      <w:r>
-        <w:rPr>
-          <w:rFonts w:hint="eastAsia"/>
-        </w:rPr>
-        <w:t>法利赛人</w:t>
-      </w:r>
-      <w:proofErr w:type="gramEnd"/>
-      <w:r>
-        <w:rPr>
-          <w:rFonts w:hint="eastAsia"/>
-        </w:rPr>
-        <w:t>站着，自言自语地祷告说：『　神啊，我感谢你，我不像别人勒索、不义、奸淫，也不像这个税吏。</w:t>
-      </w:r>
-      <w:r>
-        <w:t>我一个礼拜禁食两次，凡我所得的都捐上十</w:t>
-      </w:r>
-      <w:proofErr w:type="gramStart"/>
-      <w:r>
-        <w:t>分之一</w:t>
-      </w:r>
-      <w:proofErr w:type="gramEnd"/>
-      <w:r>
-        <w:t>。』</w:t>
+        <w:t>那么，显明自己在禁食中的目的又是什么呢？或许，还是得天父得赏赐。就像路加福音18章说，一个法利赛人站着，自言自语地祷告说：『　神啊，我感谢你，我不像别人勒索、不义、奸淫，也不像这个税吏。</w:t>
+      </w:r>
+      <w:r>
+        <w:t>我一个礼拜禁食两次，凡我所得的都捐上十分之一。』</w:t>
       </w:r>
     </w:p>
     <w:p>
@@ -2190,21 +2060,7 @@
         <w:rPr>
           <w:rStyle w:val="a3"/>
         </w:rPr>
-        <w:t>在天上，天上没有虫子咬，不能锈坏，也</w:t>
-      </w:r>
-      <w:proofErr w:type="gramStart"/>
-      <w:r>
-        <w:rPr>
-          <w:rStyle w:val="a3"/>
-        </w:rPr>
-        <w:t>没有贼挖窟窿</w:t>
-      </w:r>
-      <w:proofErr w:type="gramEnd"/>
-      <w:r>
-        <w:rPr>
-          <w:rStyle w:val="a3"/>
-        </w:rPr>
-        <w:t>来偷。</w:t>
+        <w:t>在天上，天上没有虫子咬，不能锈坏，也没有贼挖窟窿来偷。</w:t>
       </w:r>
     </w:p>
     <w:p>
@@ -2480,21 +2336,7 @@
         <w:rPr>
           <w:rFonts w:hint="eastAsia"/>
         </w:rPr>
-        <w:t>因为，这样会提供我们比较多的上下文支持，让这个喻</w:t>
-      </w:r>
-      <w:proofErr w:type="gramStart"/>
-      <w:r>
-        <w:rPr>
-          <w:rFonts w:hint="eastAsia"/>
-        </w:rPr>
-        <w:t>像更加</w:t>
-      </w:r>
-      <w:proofErr w:type="gramEnd"/>
-      <w:r>
-        <w:rPr>
-          <w:rFonts w:hint="eastAsia"/>
-        </w:rPr>
-        <w:t>丰富，让我们的思想有一些方向。</w:t>
+        <w:t>因为，这样会提供我们比较多的上下文支持，让这个喻像更加丰富，让我们的思想有一些方向。</w:t>
       </w:r>
     </w:p>
     <w:p>
@@ -2744,8 +2586,10 @@
     <w:p>
       <w:pPr>
         <w:spacing w:after="156"/>
-        <w:rPr>
-          <w:rStyle w:val="a3"/>
+        <w:ind w:firstLine="420"/>
+        <w:rPr>
+          <w:rStyle w:val="a3"/>
+          <w:rFonts w:hint="eastAsia"/>
         </w:rPr>
       </w:pPr>
       <w:r>
@@ -2753,89 +2597,160 @@
           <w:rStyle w:val="a3"/>
         </w:rPr>
         <w:lastRenderedPageBreak/>
+        <w:t>眼睛是身上的灯。</w:t>
+      </w:r>
+      <w:r>
+        <w:rPr>
+          <w:rStyle w:val="a3"/>
+        </w:rPr>
+        <w:t>你的眼睛若了亮，全</w:t>
+      </w:r>
+      <w:r>
+        <w:rPr>
+          <w:rStyle w:val="a3"/>
+          <w:rFonts w:hint="eastAsia"/>
+        </w:rPr>
+        <w:t>身</w:t>
+      </w:r>
+      <w:r>
+        <w:rPr>
+          <w:rStyle w:val="a3"/>
+        </w:rPr>
+        <w:t>就光明；你的眼睛若昏花，全</w:t>
+      </w:r>
+      <w:r>
+        <w:rPr>
+          <w:rStyle w:val="a3"/>
+          <w:rFonts w:hint="eastAsia"/>
+        </w:rPr>
+        <w:t>身</w:t>
+      </w:r>
+      <w:r>
+        <w:rPr>
+          <w:rStyle w:val="a3"/>
+        </w:rPr>
+        <w:t>就黑暗。</w:t>
+      </w:r>
+    </w:p>
+    <w:p>
+      <w:pPr>
+        <w:spacing w:after="156"/>
+        <w:ind w:firstLine="420"/>
+      </w:pPr>
+      <w:r>
+        <w:rPr>
+          <w:rFonts w:hint="eastAsia"/>
+        </w:rPr>
+        <w:t>通过上节经文，耶稣把积攒财宝的话题引向内心。</w:t>
+      </w:r>
+      <w:r>
+        <w:rPr>
+          <w:rFonts w:hint="eastAsia"/>
+        </w:rPr>
+        <w:t>这节经文引入了眼睛和全身</w:t>
+      </w:r>
+      <w:r>
+        <w:rPr>
+          <w:rFonts w:hint="eastAsia"/>
+        </w:rPr>
+        <w:t>两个的喻像。</w:t>
+      </w:r>
+      <w:r>
+        <w:rPr>
+          <w:rFonts w:hint="eastAsia"/>
+        </w:rPr>
+        <w:t>这两个新的喻像和财宝以及心的喻像是什么关系呢？</w:t>
+      </w:r>
+      <w:r>
+        <w:rPr>
+          <w:rFonts w:hint="eastAsia"/>
+        </w:rPr>
+        <w:t>从眼睛是灯的比喻来看，或许</w:t>
+      </w:r>
+      <w:r>
+        <w:rPr>
+          <w:rFonts w:hint="eastAsia"/>
+        </w:rPr>
+        <w:t>，眼睛是心这个喻像的进展</w:t>
+      </w:r>
+      <w:r>
+        <w:rPr>
+          <w:rFonts w:hint="eastAsia"/>
+        </w:rPr>
+        <w:t>，</w:t>
+      </w:r>
+      <w:r>
+        <w:rPr>
+          <w:rFonts w:hint="eastAsia"/>
+        </w:rPr>
+        <w:t>眼睛又影响全身。那么，这四个喻像呈现一种阶梯递进的关系：财宝-</w:t>
+      </w:r>
+      <w:r>
+        <w:t>&gt;</w:t>
+      </w:r>
+      <w:r>
+        <w:rPr>
+          <w:rFonts w:hint="eastAsia"/>
+        </w:rPr>
+        <w:t>心-</w:t>
+      </w:r>
+      <w:r>
+        <w:t>&gt;</w:t>
+      </w:r>
+      <w:r>
+        <w:rPr>
+          <w:rFonts w:hint="eastAsia"/>
+        </w:rPr>
+        <w:t>眼睛-</w:t>
+      </w:r>
+      <w:r>
+        <w:t>&gt;</w:t>
+      </w:r>
+      <w:r>
+        <w:rPr>
+          <w:rFonts w:hint="eastAsia"/>
+        </w:rPr>
+        <w:t>全身</w:t>
+      </w:r>
+      <w:r>
+        <w:rPr>
+          <w:rFonts w:hint="eastAsia"/>
+        </w:rPr>
+        <w:t>。</w:t>
+      </w:r>
+    </w:p>
+    <w:p>
+      <w:pPr>
+        <w:spacing w:after="156"/>
+      </w:pPr>
+    </w:p>
+    <w:p>
+      <w:pPr>
+        <w:spacing w:after="156"/>
+      </w:pPr>
+    </w:p>
+    <w:p>
+      <w:pPr>
+        <w:spacing w:after="156"/>
+        <w:ind w:firstLine="420"/>
+        <w:rPr>
+          <w:rStyle w:val="a3"/>
+        </w:rPr>
+      </w:pPr>
+      <w:r>
+        <w:rPr>
+          <w:rStyle w:val="a3"/>
+          <w:rFonts w:hint="eastAsia"/>
+        </w:rPr>
+        <w:t>你里头的光若是黑暗了，那黑暗是何等大呢？</w:t>
+      </w:r>
+    </w:p>
+    <w:p>
+      <w:pPr>
+        <w:spacing w:after="156"/>
+      </w:pPr>
+      <w:r>
         <w:tab/>
-        <w:t>眼睛是身上的灯。</w:t>
-      </w:r>
-    </w:p>
-    <w:p>
-      <w:pPr>
-        <w:spacing w:after="156"/>
-        <w:ind w:firstLine="420"/>
-      </w:pPr>
-      <w:r>
-        <w:rPr>
-          <w:rFonts w:hint="eastAsia"/>
-        </w:rPr>
-        <w:t>通过上节经文，耶稣把积攒财宝的话题引向内心。</w:t>
-      </w:r>
-    </w:p>
-    <w:p>
-      <w:pPr>
-        <w:spacing w:after="156"/>
-        <w:rPr>
-          <w:rFonts w:hint="eastAsia"/>
-        </w:rPr>
-      </w:pPr>
-    </w:p>
-    <w:p>
-      <w:pPr>
-        <w:spacing w:after="156"/>
-        <w:ind w:firstLine="420"/>
-        <w:rPr>
-          <w:rStyle w:val="a3"/>
-        </w:rPr>
-      </w:pPr>
-      <w:r>
-        <w:rPr>
-          <w:rStyle w:val="a3"/>
-        </w:rPr>
-        <w:t>你的</w:t>
-      </w:r>
-      <w:proofErr w:type="gramStart"/>
-      <w:r>
-        <w:rPr>
-          <w:rStyle w:val="a3"/>
-        </w:rPr>
-        <w:t>眼睛若了亮</w:t>
-      </w:r>
-      <w:proofErr w:type="gramEnd"/>
-      <w:r>
-        <w:rPr>
-          <w:rStyle w:val="a3"/>
-        </w:rPr>
-        <w:t>，全是就光明；你的眼睛若昏花，全是就黑暗。</w:t>
-      </w:r>
-    </w:p>
-    <w:p>
-      <w:pPr>
-        <w:spacing w:after="156"/>
-      </w:pPr>
-    </w:p>
-    <w:p>
-      <w:pPr>
-        <w:spacing w:after="156"/>
-        <w:ind w:firstLine="420"/>
-        <w:rPr>
-          <w:rStyle w:val="a3"/>
-        </w:rPr>
-      </w:pPr>
-      <w:r>
-        <w:rPr>
-          <w:rStyle w:val="a3"/>
-          <w:rFonts w:hint="eastAsia"/>
-        </w:rPr>
-        <w:t>你里头的光若是黑暗了，那黑暗是何等大呢？</w:t>
-      </w:r>
-    </w:p>
-    <w:p>
-      <w:pPr>
-        <w:spacing w:after="156"/>
-        <w:rPr>
-          <w:rFonts w:hint="eastAsia"/>
-        </w:rPr>
-      </w:pPr>
-      <w:r>
-        <w:tab/>
       </w:r>
     </w:p>
     <w:p>
@@ -2853,29 +2768,12 @@
     <w:p>
       <w:pPr>
         <w:spacing w:after="156"/>
-        <w:rPr>
-          <w:rFonts w:hint="eastAsia"/>
-        </w:rPr>
-      </w:pPr>
-      <w:r>
-        <w:rPr>
-          <w:rFonts w:hint="eastAsia"/>
-        </w:rPr>
-        <w:t>一个人</w:t>
-      </w:r>
-      <w:proofErr w:type="gramStart"/>
-      <w:r>
-        <w:rPr>
-          <w:rFonts w:hint="eastAsia"/>
-        </w:rPr>
-        <w:t>不</w:t>
-      </w:r>
-      <w:proofErr w:type="gramEnd"/>
-      <w:r>
-        <w:rPr>
-          <w:rFonts w:hint="eastAsia"/>
-        </w:rPr>
-        <w:t>能事奉两个主</w:t>
+      </w:pPr>
+      <w:r>
+        <w:rPr>
+          <w:rFonts w:hint="eastAsia"/>
+        </w:rPr>
+        <w:t>一个人不能事奉两个主</w:t>
       </w:r>
     </w:p>
     <w:p>
@@ -2952,35 +2850,7 @@
         <w:rPr>
           <w:rFonts w:hint="eastAsia"/>
         </w:rPr>
-        <w:t>生命</w:t>
-      </w:r>
-      <w:proofErr w:type="gramStart"/>
-      <w:r>
-        <w:rPr>
-          <w:rFonts w:hint="eastAsia"/>
-        </w:rPr>
-        <w:t>不</w:t>
-      </w:r>
-      <w:proofErr w:type="gramEnd"/>
-      <w:r>
-        <w:rPr>
-          <w:rFonts w:hint="eastAsia"/>
-        </w:rPr>
-        <w:t>胜于饮食吗？身体</w:t>
-      </w:r>
-      <w:proofErr w:type="gramStart"/>
-      <w:r>
-        <w:rPr>
-          <w:rFonts w:hint="eastAsia"/>
-        </w:rPr>
-        <w:t>不</w:t>
-      </w:r>
-      <w:proofErr w:type="gramEnd"/>
-      <w:r>
-        <w:rPr>
-          <w:rFonts w:hint="eastAsia"/>
-        </w:rPr>
-        <w:t>胜于衣裳吗？</w:t>
+        <w:t>生命不胜于饮食吗？身体不胜于衣裳吗？</w:t>
       </w:r>
     </w:p>
     <w:p>
@@ -3147,20 +3017,14 @@
         <w:rPr>
           <w:rFonts w:hint="eastAsia"/>
         </w:rPr>
+        <w:lastRenderedPageBreak/>
         <w:t>第一部分从群体角度，讲与天父的互动；第二部从个体的角度，讲与天父的互动。</w:t>
       </w:r>
       <w:r>
         <w:rPr>
           <w:rFonts w:hint="eastAsia"/>
         </w:rPr>
-        <w:t>第一部分比较多的在行动；</w:t>
-      </w:r>
-      <w:r>
-        <w:rPr>
-          <w:rFonts w:hint="eastAsia"/>
-        </w:rPr>
-        <w:lastRenderedPageBreak/>
-        <w:t>第二部分比较多在认知。</w:t>
+        <w:t>第一部分比较多的在行动；第二部分比较多在认知。</w:t>
       </w:r>
       <w:r>
         <w:rPr>
@@ -5323,7 +5187,7 @@
 </file>
 
 <file path=customXml/itemProps1.xml><?xml version="1.0" encoding="utf-8"?>
-<ds:datastoreItem xmlns:ds="http://schemas.openxmlformats.org/officeDocument/2006/customXml" ds:itemID="{A3FFBB35-4B27-4E67-BE76-8557AF1AB859}">
+<ds:datastoreItem xmlns:ds="http://schemas.openxmlformats.org/officeDocument/2006/customXml" ds:itemID="{F7EAB336-F6DD-4A80-8851-BF1FA56FA894}">
   <ds:schemaRefs>
     <ds:schemaRef ds:uri="http://schemas.openxmlformats.org/officeDocument/2006/bibliography"/>
   </ds:schemaRefs>

--- a/读经笔记/各卷圣经/40 马太福音/马太福音05章-07章_2_行在地上.docx
+++ b/读经笔记/各卷圣经/40 马太福音/马太福音05章-07章_2_行在地上.docx
@@ -2589,7 +2589,6 @@
         <w:ind w:firstLine="420"/>
         <w:rPr>
           <w:rStyle w:val="a3"/>
-          <w:rFonts w:hint="eastAsia"/>
         </w:rPr>
       </w:pPr>
       <w:r>
@@ -2722,27 +2721,108 @@
     <w:p>
       <w:pPr>
         <w:spacing w:after="156"/>
-      </w:pPr>
-    </w:p>
-    <w:p>
-      <w:pPr>
-        <w:spacing w:after="156"/>
-      </w:pPr>
-    </w:p>
-    <w:p>
-      <w:pPr>
-        <w:spacing w:after="156"/>
         <w:ind w:firstLine="420"/>
-        <w:rPr>
-          <w:rStyle w:val="a3"/>
-        </w:rPr>
-      </w:pPr>
-      <w:r>
-        <w:rPr>
-          <w:rStyle w:val="a3"/>
-          <w:rFonts w:hint="eastAsia"/>
-        </w:rPr>
-        <w:t>你里头的光若是黑暗了，那黑暗是何等大呢？</w:t>
+      </w:pPr>
+      <w:r>
+        <w:rPr>
+          <w:rFonts w:hint="eastAsia"/>
+        </w:rPr>
+        <w:t>【了亮】原意是专一、无伪、真挚。</w:t>
+      </w:r>
+      <w:r>
+        <w:rPr>
+          <w:rFonts w:hint="eastAsia"/>
+        </w:rPr>
+        <w:t>这个词表达的重点好像是在专一，没有二心，从而引申为纯洁、健康、然后又了亮的意思，好像光明一样。</w:t>
+      </w:r>
+    </w:p>
+    <w:p>
+      <w:pPr>
+        <w:spacing w:after="156"/>
+        <w:ind w:firstLine="420"/>
+      </w:pPr>
+      <w:r>
+        <w:rPr>
+          <w:rFonts w:hint="eastAsia"/>
+        </w:rPr>
+        <w:t>【昏花】</w:t>
+      </w:r>
+      <w:r>
+        <w:rPr>
+          <w:rFonts w:hint="eastAsia"/>
+        </w:rPr>
+        <w:t>原意是坏的、恶毒、邪恶、痛苦、不健康。是主祷文中，救我们脱离凶恶</w:t>
+      </w:r>
+      <w:r>
+        <w:t>…</w:t>
+      </w:r>
+      <w:r>
+        <w:rPr>
+          <w:rFonts w:hint="eastAsia"/>
+        </w:rPr>
+        <w:t>，凶恶这个词。这个词到底在形容一种怎么样的状态呢？或许，了亮这个词可以给我们提供一些思考的方向。从经文的结构上看，昏花和了亮是一对词，分别形容了两种相对的状态。</w:t>
+      </w:r>
+      <w:r>
+        <w:rPr>
+          <w:rFonts w:hint="eastAsia"/>
+        </w:rPr>
+        <w:t>如果了亮形容专一、专心得状态，那么，昏花可能形容二心、混杂（混乱）的状态。</w:t>
+      </w:r>
+      <w:r>
+        <w:rPr>
+          <w:rFonts w:hint="eastAsia"/>
+        </w:rPr>
+        <w:t>好像眼睛东看看，西看看，就是不定睛在一个地方。</w:t>
+      </w:r>
+    </w:p>
+    <w:p>
+      <w:pPr>
+        <w:spacing w:after="156"/>
+        <w:ind w:firstLine="420"/>
+        <w:rPr>
+          <w:rFonts w:hint="eastAsia"/>
+        </w:rPr>
+      </w:pPr>
+      <w:r>
+        <w:rPr>
+          <w:rFonts w:hint="eastAsia"/>
+        </w:rPr>
+        <w:t>积攒财宝在地上，</w:t>
+      </w:r>
+      <w:r>
+        <w:rPr>
+          <w:rFonts w:hint="eastAsia"/>
+        </w:rPr>
+        <w:t>好像要把财宝和地上混杂在了一起。</w:t>
+      </w:r>
+      <w:r>
+        <w:rPr>
+          <w:rFonts w:hint="eastAsia"/>
+        </w:rPr>
+        <w:t>或许，就是昏花这个词要形容的状态。</w:t>
+      </w:r>
+    </w:p>
+    <w:p>
+      <w:pPr>
+        <w:spacing w:after="156"/>
+        <w:ind w:firstLine="420"/>
+        <w:rPr>
+          <w:rStyle w:val="a3"/>
+        </w:rPr>
+      </w:pPr>
+      <w:r>
+        <w:rPr>
+          <w:rStyle w:val="a3"/>
+          <w:rFonts w:hint="eastAsia"/>
+        </w:rPr>
+        <w:t>你里头的光若是黑暗了，那黑暗是何等大呢</w:t>
+      </w:r>
+      <w:r>
+        <w:rPr>
+          <w:rStyle w:val="a3"/>
+          <w:rFonts w:hint="eastAsia"/>
+        </w:rPr>
+        <w:t>！</w:t>
       </w:r>
     </w:p>
     <w:p>
@@ -2752,6 +2832,123 @@
       <w:r>
         <w:tab/>
       </w:r>
+      <w:r>
+        <w:rPr>
+          <w:rFonts w:hint="eastAsia"/>
+        </w:rPr>
+        <w:t>光怎么会黑暗呢？很多人都会有这样的疑问。</w:t>
+      </w:r>
+      <w:r>
+        <w:rPr>
+          <w:rFonts w:hint="eastAsia"/>
+        </w:rPr>
+        <w:t>同时，疑问带来思考：我里头的光怎么是黑暗的呢？或许，耶稣用这样的方式讲论，就是要引发门徒的反思。特别是在传统的惯性中前进的人们，这样的反思可以帮助人们</w:t>
+      </w:r>
+      <w:r>
+        <w:rPr>
+          <w:rFonts w:hint="eastAsia"/>
+        </w:rPr>
+        <w:t>观察自我、观察传统，</w:t>
+      </w:r>
+      <w:r>
+        <w:rPr>
+          <w:rFonts w:hint="eastAsia"/>
+        </w:rPr>
+        <w:t>从而知道转向的方向</w:t>
+      </w:r>
+      <w:r>
+        <w:rPr>
+          <w:rFonts w:hint="eastAsia"/>
+        </w:rPr>
+        <w:t>。</w:t>
+      </w:r>
+    </w:p>
+    <w:p>
+      <w:pPr>
+        <w:spacing w:after="156"/>
+      </w:pPr>
+      <w:r>
+        <w:tab/>
+      </w:r>
+      <w:r>
+        <w:rPr>
+          <w:rFonts w:hint="eastAsia"/>
+        </w:rPr>
+        <w:t>光也会黑暗的。在这节经文中，耶稣描绘了一幅画面，原本照亮全身的光却成了黑暗。或者说，光发出了黑暗。</w:t>
+      </w:r>
+    </w:p>
+    <w:p>
+      <w:pPr>
+        <w:spacing w:after="156"/>
+      </w:pPr>
+      <w:r>
+        <w:tab/>
+      </w:r>
+      <w:r>
+        <w:rPr>
+          <w:rFonts w:hint="eastAsia"/>
+        </w:rPr>
+        <w:t>这句经文也是禁食</w:t>
+      </w:r>
+      <w:r>
+        <w:t>…</w:t>
+      </w:r>
+      <w:r>
+        <w:rPr>
+          <w:rFonts w:hint="eastAsia"/>
+        </w:rPr>
+        <w:t>积攒财宝</w:t>
+      </w:r>
+      <w:r>
+        <w:t>…</w:t>
+      </w:r>
+      <w:r>
+        <w:rPr>
+          <w:rFonts w:hint="eastAsia"/>
+        </w:rPr>
+        <w:t>的结语。</w:t>
+      </w:r>
+    </w:p>
+    <w:p>
+      <w:pPr>
+        <w:spacing w:after="156"/>
+      </w:pPr>
+      <w:r>
+        <w:rPr>
+          <w:rFonts w:hint="eastAsia"/>
+        </w:rPr>
+        <w:t>一个人不能事奉两个主</w:t>
+      </w:r>
+    </w:p>
+    <w:p>
+      <w:pPr>
+        <w:spacing w:after="156"/>
+      </w:pPr>
+      <w:r>
+        <w:rPr>
+          <w:rFonts w:hint="eastAsia"/>
+        </w:rPr>
+        <w:t>你们不能又事奉神又事奉玛门</w:t>
+      </w:r>
+    </w:p>
+    <w:p>
+      <w:pPr>
+        <w:spacing w:after="156"/>
+      </w:pPr>
+      <w:r>
+        <w:rPr>
+          <w:rFonts w:hint="eastAsia"/>
+        </w:rPr>
+        <w:t>这句经文和后面的不要把圣物给狗，把珍珠给猪，很相识。</w:t>
+      </w:r>
+    </w:p>
+    <w:p>
+      <w:pPr>
+        <w:spacing w:after="156"/>
+        <w:rPr>
+          <w:rFonts w:hint="eastAsia"/>
+        </w:rPr>
+      </w:pPr>
     </w:p>
     <w:p>
       <w:pPr>
@@ -2773,17 +2970,6 @@
         <w:rPr>
           <w:rFonts w:hint="eastAsia"/>
         </w:rPr>
-        <w:t>一个人不能事奉两个主</w:t>
-      </w:r>
-    </w:p>
-    <w:p>
-      <w:pPr>
-        <w:spacing w:after="156"/>
-      </w:pPr>
-      <w:r>
-        <w:rPr>
-          <w:rFonts w:hint="eastAsia"/>
-        </w:rPr>
         <w:t>耶稣的门徒们在思虑什么呢？</w:t>
       </w:r>
       <w:r>
@@ -2894,6 +3080,7 @@
         <w:rPr>
           <w:rFonts w:hint="eastAsia"/>
         </w:rPr>
+        <w:lastRenderedPageBreak/>
         <w:t>何必为衣裳忧虑呢？</w:t>
       </w:r>
     </w:p>
@@ -3017,7 +3204,6 @@
         <w:rPr>
           <w:rFonts w:hint="eastAsia"/>
         </w:rPr>
-        <w:lastRenderedPageBreak/>
         <w:t>第一部分从群体角度，讲与天父的互动；第二部从个体的角度，讲与天父的互动。</w:t>
       </w:r>
       <w:r>
@@ -5187,7 +5373,7 @@
 </file>
 
 <file path=customXml/itemProps1.xml><?xml version="1.0" encoding="utf-8"?>
-<ds:datastoreItem xmlns:ds="http://schemas.openxmlformats.org/officeDocument/2006/customXml" ds:itemID="{F7EAB336-F6DD-4A80-8851-BF1FA56FA894}">
+<ds:datastoreItem xmlns:ds="http://schemas.openxmlformats.org/officeDocument/2006/customXml" ds:itemID="{3CA5EB76-E524-4208-B0DE-5AE701F244A0}">
   <ds:schemaRefs>
     <ds:schemaRef ds:uri="http://schemas.openxmlformats.org/officeDocument/2006/bibliography"/>
   </ds:schemaRefs>

--- a/读经笔记/各卷圣经/40 马太福音/马太福音05章-07章_2_行在地上.docx
+++ b/读经笔记/各卷圣经/40 马太福音/马太福音05章-07章_2_行在地上.docx
@@ -267,7 +267,21 @@
         <w:rPr>
           <w:rFonts w:hint="eastAsia"/>
         </w:rPr>
-        <w:t>前面5章，耶稣讨论了两组诫命。看起来是，调整当时会堂教导中的律法观。这里开始讨论的是也是两组传统（暂时用这个词），也是调整当时会堂教导中的传统观。</w:t>
+        <w:t>前面5章，耶稣讨论了两组</w:t>
+      </w:r>
+      <w:proofErr w:type="gramStart"/>
+      <w:r>
+        <w:rPr>
+          <w:rFonts w:hint="eastAsia"/>
+        </w:rPr>
+        <w:t>诫</w:t>
+      </w:r>
+      <w:proofErr w:type="gramEnd"/>
+      <w:r>
+        <w:rPr>
+          <w:rFonts w:hint="eastAsia"/>
+        </w:rPr>
+        <w:t>命。看起来是，调整当时会堂教导中的律法观。这里开始讨论的是也是两组传统（暂时用这个词），也是调整当时会堂教导中的传统观。</w:t>
       </w:r>
       <w:r>
         <w:rPr>
@@ -951,7 +965,20 @@
           <w:rStyle w:val="a3"/>
         </w:rPr>
         <w:tab/>
-        <w:t>你父在暗中观察，必然</w:t>
+      </w:r>
+      <w:proofErr w:type="gramStart"/>
+      <w:r>
+        <w:rPr>
+          <w:rStyle w:val="a3"/>
+        </w:rPr>
+        <w:t>你父在</w:t>
+      </w:r>
+      <w:proofErr w:type="gramEnd"/>
+      <w:r>
+        <w:rPr>
+          <w:rStyle w:val="a3"/>
+        </w:rPr>
+        <w:t>暗中观察，必然</w:t>
       </w:r>
       <w:r>
         <w:rPr>
@@ -1077,7 +1104,7 @@
         <w:t>祷告含义。</w:t>
       </w:r>
       <w:r>
-        <w:t>01162 是祈求性的, 04335 是宗教用词, 单使用于祷告呼求神, 而 01162 亦能用于向人的求援</w:t>
+        <w:t>01162 是祈求性的, 04335 是宗教用词, 单用于祷告呼求神, 而 01162 亦能用于向人的求援</w:t>
       </w:r>
       <w:r>
         <w:rPr>
@@ -1086,7 +1113,15 @@
         <w:t>；</w:t>
       </w:r>
       <w:r>
-        <w:t>01783 表达来到神前倾心吐意, 01162 比较使用于表达个人的需求</w:t>
+        <w:t>01783 表达来到神前</w:t>
+      </w:r>
+      <w:proofErr w:type="gramStart"/>
+      <w:r>
+        <w:t>倾心吐意</w:t>
+      </w:r>
+      <w:proofErr w:type="gramEnd"/>
+      <w:r>
+        <w:t>, 01162 比较使用于表达个人的需求</w:t>
       </w:r>
       <w:r>
         <w:rPr>
@@ -1157,7 +1192,21 @@
         <w:rPr>
           <w:rFonts w:hint="eastAsia"/>
         </w:rPr>
-        <w:t>也不是表达祷告者个人的倾心涂吐意。</w:t>
+        <w:t>也不是表达祷告者个人的倾心</w:t>
+      </w:r>
+      <w:proofErr w:type="gramStart"/>
+      <w:r>
+        <w:rPr>
+          <w:rFonts w:hint="eastAsia"/>
+        </w:rPr>
+        <w:t>涂吐意</w:t>
+      </w:r>
+      <w:proofErr w:type="gramEnd"/>
+      <w:r>
+        <w:rPr>
+          <w:rFonts w:hint="eastAsia"/>
+        </w:rPr>
+        <w:t>。</w:t>
       </w:r>
       <w:r>
         <w:rPr>
@@ -1248,11 +1297,25 @@
           <w:rStyle w:val="af"/>
         </w:rPr>
         <w:tab/>
-        <w:t>第二天，他们行路将近那城。彼得约在午正，上房顶去祷告，</w:t>
-      </w:r>
+        <w:t>第二天，他们行路</w:t>
+      </w:r>
+      <w:proofErr w:type="gramStart"/>
       <w:r>
         <w:rPr>
           <w:rStyle w:val="af"/>
+        </w:rPr>
+        <w:t>将近那</w:t>
+      </w:r>
+      <w:proofErr w:type="gramEnd"/>
+      <w:r>
+        <w:rPr>
+          <w:rStyle w:val="af"/>
+        </w:rPr>
+        <w:t>城。彼得约在午正，上房顶去祷告，</w:t>
+      </w:r>
+      <w:r>
+        <w:rPr>
+          <w:rStyle w:val="af"/>
           <w:rFonts w:hint="eastAsia"/>
         </w:rPr>
         <w:t xml:space="preserve">(徒 </w:t>
@@ -1272,11 +1335,33 @@
           <w:rStyle w:val="af"/>
         </w:rPr>
       </w:pPr>
+      <w:proofErr w:type="gramStart"/>
       <w:r>
         <w:rPr>
           <w:rStyle w:val="af"/>
         </w:rPr>
-        <w:t>哥尼流说：「前四天，这个时候，我在家中守着申初的祷告，</w:t>
+        <w:t>哥尼流</w:t>
+      </w:r>
+      <w:proofErr w:type="gramEnd"/>
+      <w:r>
+        <w:rPr>
+          <w:rStyle w:val="af"/>
+        </w:rPr>
+        <w:t>说：「前四天，这个时候，我在家中</w:t>
+      </w:r>
+      <w:proofErr w:type="gramStart"/>
+      <w:r>
+        <w:rPr>
+          <w:rStyle w:val="af"/>
+        </w:rPr>
+        <w:t>守着申初的</w:t>
+      </w:r>
+      <w:proofErr w:type="gramEnd"/>
+      <w:r>
+        <w:rPr>
+          <w:rStyle w:val="af"/>
+        </w:rPr>
+        <w:t>祷告，</w:t>
       </w:r>
       <w:r>
         <w:rPr>
@@ -1455,13 +1540,43 @@
         <w:tab/>
         <w:t>你们祷告的时候，要进你的内屋，关上门，祷告你在暗中的父。</w:t>
       </w:r>
-      <w:r>
-        <w:rPr>
-          <w:rStyle w:val="a3"/>
-          <w:rFonts w:hint="eastAsia"/>
-        </w:rPr>
-        <w:t>你父在暗中观察，必然报答你。</w:t>
-      </w:r>
+      <w:proofErr w:type="gramStart"/>
+      <w:r>
+        <w:rPr>
+          <w:rStyle w:val="a3"/>
+          <w:rFonts w:hint="eastAsia"/>
+        </w:rPr>
+        <w:t>你父在</w:t>
+      </w:r>
+      <w:proofErr w:type="gramEnd"/>
+      <w:r>
+        <w:rPr>
+          <w:rStyle w:val="a3"/>
+          <w:rFonts w:hint="eastAsia"/>
+        </w:rPr>
+        <w:t>暗中观察，必然报答你。</w:t>
+      </w:r>
+    </w:p>
+    <w:p>
+      <w:pPr>
+        <w:spacing w:after="156"/>
+      </w:pPr>
+      <w:r>
+        <w:tab/>
+      </w:r>
+    </w:p>
+    <w:p>
+      <w:pPr>
+        <w:spacing w:after="156"/>
+      </w:pPr>
+    </w:p>
+    <w:p>
+      <w:pPr>
+        <w:spacing w:after="156"/>
+        <w:rPr>
+          <w:rFonts w:hint="eastAsia"/>
+        </w:rPr>
+      </w:pPr>
     </w:p>
     <w:p>
       <w:pPr>
@@ -1782,7 +1897,21 @@
         <w:rPr>
           <w:rFonts w:hint="eastAsia"/>
         </w:rPr>
-        <w:t>这个词怎么理解。在这里被翻译为故意叫，好像是突出目的性</w:t>
+        <w:t>这个</w:t>
+      </w:r>
+      <w:proofErr w:type="gramStart"/>
+      <w:r>
+        <w:rPr>
+          <w:rFonts w:hint="eastAsia"/>
+        </w:rPr>
+        <w:t>词怎么</w:t>
+      </w:r>
+      <w:proofErr w:type="gramEnd"/>
+      <w:r>
+        <w:rPr>
+          <w:rFonts w:hint="eastAsia"/>
+        </w:rPr>
+        <w:t>理解。在这里被翻译为故意叫，好像是突出目的性</w:t>
       </w:r>
       <w:r>
         <w:rPr>
@@ -1794,10 +1923,32 @@
         <w:rPr>
           <w:rFonts w:hint="eastAsia"/>
         </w:rPr>
-        <w:t>那么，显明自己在禁食中的目的又是什么呢？或许，还是得天父得赏赐。就像路加福音18章说，一个法利赛人站着，自言自语地祷告说：『　神啊，我感谢你，我不像别人勒索、不义、奸淫，也不像这个税吏。</w:t>
-      </w:r>
-      <w:r>
-        <w:t>我一个礼拜禁食两次，凡我所得的都捐上十分之一。』</w:t>
+        <w:t>那么，显明自己在禁食中的目的又是什么呢？或许，还是得天父得赏赐。就像路加福音18章说，一个</w:t>
+      </w:r>
+      <w:proofErr w:type="gramStart"/>
+      <w:r>
+        <w:rPr>
+          <w:rFonts w:hint="eastAsia"/>
+        </w:rPr>
+        <w:t>法利赛人</w:t>
+      </w:r>
+      <w:proofErr w:type="gramEnd"/>
+      <w:r>
+        <w:rPr>
+          <w:rFonts w:hint="eastAsia"/>
+        </w:rPr>
+        <w:t>站着，自言自语地祷告说：『　神啊，我感谢你，我不像别人勒索、不义、奸淫，也不像这个税吏。</w:t>
+      </w:r>
+      <w:r>
+        <w:t>我一个礼拜禁食两次，凡我所得的都捐上十</w:t>
+      </w:r>
+      <w:proofErr w:type="gramStart"/>
+      <w:r>
+        <w:t>分之一</w:t>
+      </w:r>
+      <w:proofErr w:type="gramEnd"/>
+      <w:r>
+        <w:t>。』</w:t>
       </w:r>
     </w:p>
     <w:p>
@@ -1938,6 +2089,7 @@
         <w:spacing w:after="156"/>
       </w:pPr>
       <w:r>
+        <w:lastRenderedPageBreak/>
         <w:tab/>
       </w:r>
       <w:r>
@@ -1968,14 +2120,7 @@
         <w:rPr>
           <w:rFonts w:hint="eastAsia"/>
         </w:rPr>
-        <w:t>那么，准备的时候，心中会有“送礼”的目标吧。也就是，</w:t>
-      </w:r>
-      <w:r>
-        <w:rPr>
-          <w:rFonts w:hint="eastAsia"/>
-        </w:rPr>
-        <w:lastRenderedPageBreak/>
-        <w:t>把“你的头和你的脸”摆在谁的面前。</w:t>
+        <w:t>那么，准备的时候，心中会有“送礼”的目标吧。也就是，把“你的头和你的脸”摆在谁的面前。</w:t>
       </w:r>
     </w:p>
     <w:p>
@@ -2060,7 +2205,21 @@
         <w:rPr>
           <w:rStyle w:val="a3"/>
         </w:rPr>
-        <w:t>在天上，天上没有虫子咬，不能锈坏，也没有贼挖窟窿来偷。</w:t>
+        <w:t>在天上，天上没有虫子咬，不能锈坏，也</w:t>
+      </w:r>
+      <w:proofErr w:type="gramStart"/>
+      <w:r>
+        <w:rPr>
+          <w:rStyle w:val="a3"/>
+        </w:rPr>
+        <w:t>没有贼挖窟窿</w:t>
+      </w:r>
+      <w:proofErr w:type="gramEnd"/>
+      <w:r>
+        <w:rPr>
+          <w:rStyle w:val="a3"/>
+        </w:rPr>
+        <w:t>来偷。</w:t>
       </w:r>
     </w:p>
     <w:p>
@@ -2336,7 +2495,21 @@
         <w:rPr>
           <w:rFonts w:hint="eastAsia"/>
         </w:rPr>
-        <w:t>因为，这样会提供我们比较多的上下文支持，让这个喻像更加丰富，让我们的思想有一些方向。</w:t>
+        <w:t>因为，这样会提供我们比较多的上下文支持，让这个喻</w:t>
+      </w:r>
+      <w:proofErr w:type="gramStart"/>
+      <w:r>
+        <w:rPr>
+          <w:rFonts w:hint="eastAsia"/>
+        </w:rPr>
+        <w:t>像更加</w:t>
+      </w:r>
+      <w:proofErr w:type="gramEnd"/>
+      <w:r>
+        <w:rPr>
+          <w:rFonts w:hint="eastAsia"/>
+        </w:rPr>
+        <w:t>丰富，让我们的思想有一些方向。</w:t>
       </w:r>
     </w:p>
     <w:p>
@@ -2502,6 +2675,7 @@
         <w:rPr>
           <w:rFonts w:hint="eastAsia"/>
         </w:rPr>
+        <w:lastRenderedPageBreak/>
         <w:t>这么看来，耶稣教导不要</w:t>
       </w:r>
       <w:r>
@@ -2595,458 +2769,574 @@
         <w:rPr>
           <w:rStyle w:val="a3"/>
         </w:rPr>
+        <w:t>眼睛是身上的灯。</w:t>
+      </w:r>
+      <w:r>
+        <w:rPr>
+          <w:rStyle w:val="a3"/>
+        </w:rPr>
+        <w:t>你的</w:t>
+      </w:r>
+      <w:proofErr w:type="gramStart"/>
+      <w:r>
+        <w:rPr>
+          <w:rStyle w:val="a3"/>
+        </w:rPr>
+        <w:t>眼睛若了亮</w:t>
+      </w:r>
+      <w:proofErr w:type="gramEnd"/>
+      <w:r>
+        <w:rPr>
+          <w:rStyle w:val="a3"/>
+        </w:rPr>
+        <w:t>，全</w:t>
+      </w:r>
+      <w:r>
+        <w:rPr>
+          <w:rStyle w:val="a3"/>
+          <w:rFonts w:hint="eastAsia"/>
+        </w:rPr>
+        <w:t>身</w:t>
+      </w:r>
+      <w:r>
+        <w:rPr>
+          <w:rStyle w:val="a3"/>
+        </w:rPr>
+        <w:t>就光明；你的眼睛若昏花，全</w:t>
+      </w:r>
+      <w:r>
+        <w:rPr>
+          <w:rStyle w:val="a3"/>
+          <w:rFonts w:hint="eastAsia"/>
+        </w:rPr>
+        <w:t>身</w:t>
+      </w:r>
+      <w:r>
+        <w:rPr>
+          <w:rStyle w:val="a3"/>
+        </w:rPr>
+        <w:t>就黑暗。</w:t>
+      </w:r>
+    </w:p>
+    <w:p>
+      <w:pPr>
+        <w:spacing w:after="156"/>
+        <w:ind w:firstLine="420"/>
+      </w:pPr>
+      <w:r>
+        <w:rPr>
+          <w:rFonts w:hint="eastAsia"/>
+        </w:rPr>
+        <w:t>通过上节经文，耶稣把积攒财宝的话题引向内心。</w:t>
+      </w:r>
+      <w:r>
+        <w:rPr>
+          <w:rFonts w:hint="eastAsia"/>
+        </w:rPr>
+        <w:t>这节经文引入了眼睛和全身</w:t>
+      </w:r>
+      <w:r>
+        <w:rPr>
+          <w:rFonts w:hint="eastAsia"/>
+        </w:rPr>
+        <w:t>两个的喻像。</w:t>
+      </w:r>
+      <w:r>
+        <w:rPr>
+          <w:rFonts w:hint="eastAsia"/>
+        </w:rPr>
+        <w:t>这两个新的喻像和财宝以及心的喻像是什么关系呢？</w:t>
+      </w:r>
+      <w:r>
+        <w:rPr>
+          <w:rFonts w:hint="eastAsia"/>
+        </w:rPr>
+        <w:t>从眼睛是灯的比喻来看，或许</w:t>
+      </w:r>
+      <w:r>
+        <w:rPr>
+          <w:rFonts w:hint="eastAsia"/>
+        </w:rPr>
+        <w:t>，眼睛是</w:t>
+      </w:r>
+      <w:proofErr w:type="gramStart"/>
+      <w:r>
+        <w:rPr>
+          <w:rFonts w:hint="eastAsia"/>
+        </w:rPr>
+        <w:t>心这个喻</w:t>
+      </w:r>
+      <w:proofErr w:type="gramEnd"/>
+      <w:r>
+        <w:rPr>
+          <w:rFonts w:hint="eastAsia"/>
+        </w:rPr>
+        <w:t>像的进展</w:t>
+      </w:r>
+      <w:r>
+        <w:rPr>
+          <w:rFonts w:hint="eastAsia"/>
+        </w:rPr>
+        <w:t>，</w:t>
+      </w:r>
+      <w:r>
+        <w:rPr>
+          <w:rFonts w:hint="eastAsia"/>
+        </w:rPr>
+        <w:t>眼睛又影响全身。那么，这四个喻像呈现一种阶梯递进的关系：财宝-</w:t>
+      </w:r>
+      <w:r>
+        <w:t>&gt;</w:t>
+      </w:r>
+      <w:r>
+        <w:rPr>
+          <w:rFonts w:hint="eastAsia"/>
+        </w:rPr>
+        <w:t>心-</w:t>
+      </w:r>
+      <w:r>
+        <w:t>&gt;</w:t>
+      </w:r>
+      <w:r>
+        <w:rPr>
+          <w:rFonts w:hint="eastAsia"/>
+        </w:rPr>
+        <w:t>眼睛-</w:t>
+      </w:r>
+      <w:r>
+        <w:t>&gt;</w:t>
+      </w:r>
+      <w:r>
+        <w:rPr>
+          <w:rFonts w:hint="eastAsia"/>
+        </w:rPr>
+        <w:t>全身</w:t>
+      </w:r>
+      <w:r>
+        <w:rPr>
+          <w:rFonts w:hint="eastAsia"/>
+        </w:rPr>
+        <w:t>。</w:t>
+      </w:r>
+    </w:p>
+    <w:p>
+      <w:pPr>
+        <w:spacing w:after="156"/>
+        <w:ind w:firstLine="420"/>
+      </w:pPr>
+      <w:r>
+        <w:rPr>
+          <w:rFonts w:hint="eastAsia"/>
+        </w:rPr>
+        <w:t>【了亮】原意是专一、无伪、真挚。</w:t>
+      </w:r>
+      <w:r>
+        <w:rPr>
+          <w:rFonts w:hint="eastAsia"/>
+        </w:rPr>
+        <w:t>这个词表达的重点好像是在专一，没有二心，从而引申为纯洁、健康、然后又了亮的意思，好像光明一样。</w:t>
+      </w:r>
+    </w:p>
+    <w:p>
+      <w:pPr>
+        <w:spacing w:after="156"/>
+        <w:ind w:firstLine="420"/>
+      </w:pPr>
+      <w:r>
+        <w:rPr>
+          <w:rFonts w:hint="eastAsia"/>
+        </w:rPr>
+        <w:t>【昏花】</w:t>
+      </w:r>
+      <w:r>
+        <w:rPr>
+          <w:rFonts w:hint="eastAsia"/>
+        </w:rPr>
+        <w:t>原意是坏的、恶毒、邪恶、痛苦、不健康。是主祷文中，救我们脱离凶恶</w:t>
+      </w:r>
+      <w:r>
+        <w:t>…</w:t>
+      </w:r>
+      <w:r>
+        <w:rPr>
+          <w:rFonts w:hint="eastAsia"/>
+        </w:rPr>
+        <w:t>，凶恶这个词。这个词到底在形容一种怎么样的状态呢？或许，了亮这个词可以给我们提供一些思考的方向。从经文的结构上看，昏花和了亮是一对词，分别形容了两种相对的状态。</w:t>
+      </w:r>
+      <w:r>
+        <w:rPr>
+          <w:rFonts w:hint="eastAsia"/>
+        </w:rPr>
+        <w:t>如果了亮形容专一、专心得状态，那么，昏花可能形容二心、混杂（混乱）的状态。</w:t>
+      </w:r>
+      <w:r>
+        <w:rPr>
+          <w:rFonts w:hint="eastAsia"/>
+        </w:rPr>
+        <w:t>好像眼睛东看看，西看看，就是</w:t>
+      </w:r>
+      <w:proofErr w:type="gramStart"/>
+      <w:r>
+        <w:rPr>
+          <w:rFonts w:hint="eastAsia"/>
+        </w:rPr>
+        <w:t>不定睛在</w:t>
+      </w:r>
+      <w:proofErr w:type="gramEnd"/>
+      <w:r>
+        <w:rPr>
+          <w:rFonts w:hint="eastAsia"/>
+        </w:rPr>
+        <w:t>一个地方。</w:t>
+      </w:r>
+    </w:p>
+    <w:p>
+      <w:pPr>
+        <w:spacing w:after="156"/>
+        <w:ind w:firstLine="420"/>
+      </w:pPr>
+      <w:r>
+        <w:rPr>
+          <w:rFonts w:hint="eastAsia"/>
+        </w:rPr>
+        <w:t>积攒财宝在地上，好像要把财宝和地上混杂在了一起。或许，就是</w:t>
+      </w:r>
+      <w:proofErr w:type="gramStart"/>
+      <w:r>
+        <w:rPr>
+          <w:rFonts w:hint="eastAsia"/>
+        </w:rPr>
+        <w:t>昏花这个</w:t>
+      </w:r>
+      <w:proofErr w:type="gramEnd"/>
+      <w:r>
+        <w:rPr>
+          <w:rFonts w:hint="eastAsia"/>
+        </w:rPr>
+        <w:t>词要形容的状态。</w:t>
+      </w:r>
+    </w:p>
+    <w:p>
+      <w:pPr>
+        <w:spacing w:after="156"/>
+        <w:ind w:firstLine="420"/>
+        <w:rPr>
+          <w:rStyle w:val="a3"/>
+        </w:rPr>
+      </w:pPr>
+      <w:r>
+        <w:rPr>
+          <w:rStyle w:val="a3"/>
+          <w:rFonts w:hint="eastAsia"/>
+        </w:rPr>
+        <w:t>你里头的光若是黑暗了，那黑暗是何等大呢</w:t>
+      </w:r>
+      <w:r>
+        <w:rPr>
+          <w:rStyle w:val="a3"/>
+          <w:rFonts w:hint="eastAsia"/>
+        </w:rPr>
+        <w:t>！</w:t>
+      </w:r>
+    </w:p>
+    <w:p>
+      <w:pPr>
+        <w:spacing w:after="156"/>
+      </w:pPr>
+      <w:r>
+        <w:tab/>
+      </w:r>
+      <w:proofErr w:type="gramStart"/>
+      <w:r>
+        <w:rPr>
+          <w:rFonts w:hint="eastAsia"/>
+        </w:rPr>
+        <w:t>光怎么</w:t>
+      </w:r>
+      <w:proofErr w:type="gramEnd"/>
+      <w:r>
+        <w:rPr>
+          <w:rFonts w:hint="eastAsia"/>
+        </w:rPr>
+        <w:t>会黑暗呢？很多人都会有这样的疑问。</w:t>
+      </w:r>
+      <w:r>
+        <w:rPr>
+          <w:rFonts w:hint="eastAsia"/>
+        </w:rPr>
+        <w:t>同时，疑问带来思考：我里头的</w:t>
+      </w:r>
+      <w:proofErr w:type="gramStart"/>
+      <w:r>
+        <w:rPr>
+          <w:rFonts w:hint="eastAsia"/>
+        </w:rPr>
+        <w:t>光怎么</w:t>
+      </w:r>
+      <w:proofErr w:type="gramEnd"/>
+      <w:r>
+        <w:rPr>
+          <w:rFonts w:hint="eastAsia"/>
+        </w:rPr>
+        <w:t>是黑暗的呢？或许，耶稣用这样的方式讲论，就是要引发门徒的反思。特别是在传统的惯性中前进的人们，这样的反思可以帮助人们</w:t>
+      </w:r>
+      <w:r>
+        <w:rPr>
+          <w:rFonts w:hint="eastAsia"/>
+        </w:rPr>
+        <w:t>观察自我、观察传统，</w:t>
+      </w:r>
+      <w:r>
+        <w:rPr>
+          <w:rFonts w:hint="eastAsia"/>
+        </w:rPr>
+        <w:t>从而知道转向的方向</w:t>
+      </w:r>
+      <w:r>
+        <w:rPr>
+          <w:rFonts w:hint="eastAsia"/>
+        </w:rPr>
+        <w:t>。</w:t>
+      </w:r>
+    </w:p>
+    <w:p>
+      <w:pPr>
+        <w:spacing w:after="156"/>
+      </w:pPr>
+      <w:r>
+        <w:tab/>
+      </w:r>
+      <w:r>
+        <w:rPr>
+          <w:rFonts w:hint="eastAsia"/>
+        </w:rPr>
+        <w:t>光也会黑暗的。在这节经文中，耶稣描绘了一幅画面，原本照亮全身的光却成了黑暗。或者说，光发出了黑暗。</w:t>
+      </w:r>
+    </w:p>
+    <w:p>
+      <w:pPr>
+        <w:spacing w:after="156"/>
+      </w:pPr>
+      <w:r>
+        <w:tab/>
+      </w:r>
+      <w:r>
+        <w:rPr>
+          <w:rFonts w:hint="eastAsia"/>
+        </w:rPr>
+        <w:t>这句经文也是禁食</w:t>
+      </w:r>
+      <w:r>
+        <w:t>…</w:t>
+      </w:r>
+      <w:r>
+        <w:rPr>
+          <w:rFonts w:hint="eastAsia"/>
+        </w:rPr>
+        <w:t>积攒财宝</w:t>
+      </w:r>
+      <w:r>
+        <w:t>…</w:t>
+      </w:r>
+      <w:r>
+        <w:rPr>
+          <w:rFonts w:hint="eastAsia"/>
+        </w:rPr>
+        <w:t>的结语。</w:t>
+      </w:r>
+    </w:p>
+    <w:p>
+      <w:pPr>
+        <w:spacing w:after="156"/>
+      </w:pPr>
+      <w:r>
+        <w:rPr>
+          <w:rFonts w:hint="eastAsia"/>
+        </w:rPr>
+        <w:t>一个人</w:t>
+      </w:r>
+      <w:proofErr w:type="gramStart"/>
+      <w:r>
+        <w:rPr>
+          <w:rFonts w:hint="eastAsia"/>
+        </w:rPr>
+        <w:t>不</w:t>
+      </w:r>
+      <w:proofErr w:type="gramEnd"/>
+      <w:r>
+        <w:rPr>
+          <w:rFonts w:hint="eastAsia"/>
+        </w:rPr>
+        <w:t>能事奉两个主</w:t>
+      </w:r>
+    </w:p>
+    <w:p>
+      <w:pPr>
+        <w:spacing w:after="156"/>
+      </w:pPr>
+      <w:r>
+        <w:rPr>
+          <w:rFonts w:hint="eastAsia"/>
+        </w:rPr>
+        <w:t>你们不能又事奉神又事奉</w:t>
+      </w:r>
+      <w:proofErr w:type="gramStart"/>
+      <w:r>
+        <w:rPr>
+          <w:rFonts w:hint="eastAsia"/>
+        </w:rPr>
+        <w:t>玛</w:t>
+      </w:r>
+      <w:proofErr w:type="gramEnd"/>
+      <w:r>
+        <w:rPr>
+          <w:rFonts w:hint="eastAsia"/>
+        </w:rPr>
+        <w:t>门</w:t>
+      </w:r>
+    </w:p>
+    <w:p>
+      <w:pPr>
+        <w:spacing w:after="156"/>
+      </w:pPr>
+      <w:r>
+        <w:rPr>
+          <w:rFonts w:hint="eastAsia"/>
+        </w:rPr>
+        <w:t>这句经文和后面的不要把圣物给狗，把珍珠给猪，很相识。</w:t>
+      </w:r>
+    </w:p>
+    <w:p>
+      <w:pPr>
+        <w:spacing w:after="156"/>
+      </w:pPr>
+    </w:p>
+    <w:p>
+      <w:pPr>
+        <w:pStyle w:val="3"/>
+        <w:spacing w:after="156"/>
+      </w:pPr>
+      <w:r>
+        <w:rPr>
+          <w:rFonts w:hint="eastAsia"/>
+        </w:rPr>
+        <w:t>论忧虑</w:t>
+      </w:r>
+    </w:p>
+    <w:p>
+      <w:pPr>
+        <w:spacing w:after="156"/>
+      </w:pPr>
+      <w:r>
+        <w:rPr>
+          <w:rFonts w:hint="eastAsia"/>
+        </w:rPr>
+        <w:t>耶稣的门徒们在思虑什么呢？</w:t>
+      </w:r>
+      <w:r>
+        <w:rPr>
+          <w:rFonts w:hint="eastAsia"/>
+        </w:rPr>
+        <w:t>（我演得好不好）</w:t>
+      </w:r>
+    </w:p>
+    <w:p>
+      <w:pPr>
+        <w:spacing w:after="156"/>
+      </w:pPr>
+      <w:r>
+        <w:rPr>
+          <w:rFonts w:hint="eastAsia"/>
+        </w:rPr>
+        <w:t>他们为什么有这些思虑呢？</w:t>
+      </w:r>
+    </w:p>
+    <w:p>
+      <w:pPr>
+        <w:spacing w:after="156"/>
+      </w:pPr>
+      <w:r>
+        <w:rPr>
+          <w:rFonts w:hint="eastAsia"/>
+        </w:rPr>
+        <w:t>耶稣讨论的思虑是临时的还是长期的？</w:t>
+      </w:r>
+    </w:p>
+    <w:p>
+      <w:pPr>
+        <w:spacing w:after="156"/>
+      </w:pPr>
+      <w:r>
+        <w:rPr>
+          <w:rFonts w:hint="eastAsia"/>
+        </w:rPr>
+        <w:t>生命和身体的次序是什么？</w:t>
+      </w:r>
+    </w:p>
+    <w:p>
+      <w:pPr>
+        <w:spacing w:after="156"/>
+      </w:pPr>
+    </w:p>
+    <w:p>
+      <w:pPr>
+        <w:spacing w:after="156"/>
+      </w:pPr>
+      <w:r>
+        <w:rPr>
+          <w:rFonts w:hint="eastAsia"/>
+        </w:rPr>
+        <w:t>所以我告诉你们：不要为生命忧虑吃什么，喝什么，为身体忧虑穿什么。</w:t>
+      </w:r>
+    </w:p>
+    <w:p>
+      <w:pPr>
+        <w:spacing w:after="156"/>
+      </w:pPr>
+      <w:r>
+        <w:rPr>
+          <w:rFonts w:hint="eastAsia"/>
+        </w:rPr>
+        <w:t>生命</w:t>
+      </w:r>
+      <w:proofErr w:type="gramStart"/>
+      <w:r>
+        <w:rPr>
+          <w:rFonts w:hint="eastAsia"/>
+        </w:rPr>
+        <w:t>不</w:t>
+      </w:r>
+      <w:proofErr w:type="gramEnd"/>
+      <w:r>
+        <w:rPr>
+          <w:rFonts w:hint="eastAsia"/>
+        </w:rPr>
+        <w:t>胜于饮食吗？身体</w:t>
+      </w:r>
+      <w:proofErr w:type="gramStart"/>
+      <w:r>
+        <w:rPr>
+          <w:rFonts w:hint="eastAsia"/>
+        </w:rPr>
+        <w:t>不</w:t>
+      </w:r>
+      <w:proofErr w:type="gramEnd"/>
+      <w:r>
+        <w:rPr>
+          <w:rFonts w:hint="eastAsia"/>
+        </w:rPr>
+        <w:t>胜于衣裳吗？</w:t>
+      </w:r>
+    </w:p>
+    <w:p>
+      <w:pPr>
+        <w:spacing w:after="156"/>
+      </w:pPr>
+      <w:r>
+        <w:rPr>
+          <w:rFonts w:hint="eastAsia"/>
+        </w:rPr>
         <w:lastRenderedPageBreak/>
-        <w:t>眼睛是身上的灯。</w:t>
-      </w:r>
-      <w:r>
-        <w:rPr>
-          <w:rStyle w:val="a3"/>
-        </w:rPr>
-        <w:t>你的眼睛若了亮，全</w:t>
-      </w:r>
-      <w:r>
-        <w:rPr>
-          <w:rStyle w:val="a3"/>
-          <w:rFonts w:hint="eastAsia"/>
-        </w:rPr>
-        <w:t>身</w:t>
-      </w:r>
-      <w:r>
-        <w:rPr>
-          <w:rStyle w:val="a3"/>
-        </w:rPr>
-        <w:t>就光明；你的眼睛若昏花，全</w:t>
-      </w:r>
-      <w:r>
-        <w:rPr>
-          <w:rStyle w:val="a3"/>
-          <w:rFonts w:hint="eastAsia"/>
-        </w:rPr>
-        <w:t>身</w:t>
-      </w:r>
-      <w:r>
-        <w:rPr>
-          <w:rStyle w:val="a3"/>
-        </w:rPr>
-        <w:t>就黑暗。</w:t>
-      </w:r>
-    </w:p>
-    <w:p>
-      <w:pPr>
-        <w:spacing w:after="156"/>
-        <w:ind w:firstLine="420"/>
-      </w:pPr>
-      <w:r>
-        <w:rPr>
-          <w:rFonts w:hint="eastAsia"/>
-        </w:rPr>
-        <w:t>通过上节经文，耶稣把积攒财宝的话题引向内心。</w:t>
-      </w:r>
-      <w:r>
-        <w:rPr>
-          <w:rFonts w:hint="eastAsia"/>
-        </w:rPr>
-        <w:t>这节经文引入了眼睛和全身</w:t>
-      </w:r>
-      <w:r>
-        <w:rPr>
-          <w:rFonts w:hint="eastAsia"/>
-        </w:rPr>
-        <w:t>两个的喻像。</w:t>
-      </w:r>
-      <w:r>
-        <w:rPr>
-          <w:rFonts w:hint="eastAsia"/>
-        </w:rPr>
-        <w:t>这两个新的喻像和财宝以及心的喻像是什么关系呢？</w:t>
-      </w:r>
-      <w:r>
-        <w:rPr>
-          <w:rFonts w:hint="eastAsia"/>
-        </w:rPr>
-        <w:t>从眼睛是灯的比喻来看，或许</w:t>
-      </w:r>
-      <w:r>
-        <w:rPr>
-          <w:rFonts w:hint="eastAsia"/>
-        </w:rPr>
-        <w:t>，眼睛是心这个喻像的进展</w:t>
-      </w:r>
-      <w:r>
-        <w:rPr>
-          <w:rFonts w:hint="eastAsia"/>
-        </w:rPr>
-        <w:t>，</w:t>
-      </w:r>
-      <w:r>
-        <w:rPr>
-          <w:rFonts w:hint="eastAsia"/>
-        </w:rPr>
-        <w:t>眼睛又影响全身。那么，这四个喻像呈现一种阶梯递进的关系：财宝-</w:t>
-      </w:r>
-      <w:r>
-        <w:t>&gt;</w:t>
-      </w:r>
-      <w:r>
-        <w:rPr>
-          <w:rFonts w:hint="eastAsia"/>
-        </w:rPr>
-        <w:t>心-</w:t>
-      </w:r>
-      <w:r>
-        <w:t>&gt;</w:t>
-      </w:r>
-      <w:r>
-        <w:rPr>
-          <w:rFonts w:hint="eastAsia"/>
-        </w:rPr>
-        <w:t>眼睛-</w:t>
-      </w:r>
-      <w:r>
-        <w:t>&gt;</w:t>
-      </w:r>
-      <w:r>
-        <w:rPr>
-          <w:rFonts w:hint="eastAsia"/>
-        </w:rPr>
-        <w:t>全身</w:t>
-      </w:r>
-      <w:r>
-        <w:rPr>
-          <w:rFonts w:hint="eastAsia"/>
-        </w:rPr>
-        <w:t>。</w:t>
-      </w:r>
-    </w:p>
-    <w:p>
-      <w:pPr>
-        <w:spacing w:after="156"/>
-        <w:ind w:firstLine="420"/>
-      </w:pPr>
-      <w:r>
-        <w:rPr>
-          <w:rFonts w:hint="eastAsia"/>
-        </w:rPr>
-        <w:t>【了亮】原意是专一、无伪、真挚。</w:t>
-      </w:r>
-      <w:r>
-        <w:rPr>
-          <w:rFonts w:hint="eastAsia"/>
-        </w:rPr>
-        <w:t>这个词表达的重点好像是在专一，没有二心，从而引申为纯洁、健康、然后又了亮的意思，好像光明一样。</w:t>
-      </w:r>
-    </w:p>
-    <w:p>
-      <w:pPr>
-        <w:spacing w:after="156"/>
-        <w:ind w:firstLine="420"/>
-      </w:pPr>
-      <w:r>
-        <w:rPr>
-          <w:rFonts w:hint="eastAsia"/>
-        </w:rPr>
-        <w:t>【昏花】</w:t>
-      </w:r>
-      <w:r>
-        <w:rPr>
-          <w:rFonts w:hint="eastAsia"/>
-        </w:rPr>
-        <w:t>原意是坏的、恶毒、邪恶、痛苦、不健康。是主祷文中，救我们脱离凶恶</w:t>
-      </w:r>
-      <w:r>
-        <w:t>…</w:t>
-      </w:r>
-      <w:r>
-        <w:rPr>
-          <w:rFonts w:hint="eastAsia"/>
-        </w:rPr>
-        <w:t>，凶恶这个词。这个词到底在形容一种怎么样的状态呢？或许，了亮这个词可以给我们提供一些思考的方向。从经文的结构上看，昏花和了亮是一对词，分别形容了两种相对的状态。</w:t>
-      </w:r>
-      <w:r>
-        <w:rPr>
-          <w:rFonts w:hint="eastAsia"/>
-        </w:rPr>
-        <w:t>如果了亮形容专一、专心得状态，那么，昏花可能形容二心、混杂（混乱）的状态。</w:t>
-      </w:r>
-      <w:r>
-        <w:rPr>
-          <w:rFonts w:hint="eastAsia"/>
-        </w:rPr>
-        <w:t>好像眼睛东看看，西看看，就是不定睛在一个地方。</w:t>
-      </w:r>
-    </w:p>
-    <w:p>
-      <w:pPr>
-        <w:spacing w:after="156"/>
-        <w:ind w:firstLine="420"/>
-        <w:rPr>
-          <w:rFonts w:hint="eastAsia"/>
-        </w:rPr>
-      </w:pPr>
-      <w:r>
-        <w:rPr>
-          <w:rFonts w:hint="eastAsia"/>
-        </w:rPr>
-        <w:t>积攒财宝在地上，</w:t>
-      </w:r>
-      <w:r>
-        <w:rPr>
-          <w:rFonts w:hint="eastAsia"/>
-        </w:rPr>
-        <w:t>好像要把财宝和地上混杂在了一起。</w:t>
-      </w:r>
-      <w:r>
-        <w:rPr>
-          <w:rFonts w:hint="eastAsia"/>
-        </w:rPr>
-        <w:t>或许，就是昏花这个词要形容的状态。</w:t>
-      </w:r>
-    </w:p>
-    <w:p>
-      <w:pPr>
-        <w:spacing w:after="156"/>
-        <w:ind w:firstLine="420"/>
-        <w:rPr>
-          <w:rStyle w:val="a3"/>
-        </w:rPr>
-      </w:pPr>
-      <w:r>
-        <w:rPr>
-          <w:rStyle w:val="a3"/>
-          <w:rFonts w:hint="eastAsia"/>
-        </w:rPr>
-        <w:t>你里头的光若是黑暗了，那黑暗是何等大呢</w:t>
-      </w:r>
-      <w:r>
-        <w:rPr>
-          <w:rStyle w:val="a3"/>
-          <w:rFonts w:hint="eastAsia"/>
-        </w:rPr>
-        <w:t>！</w:t>
-      </w:r>
-    </w:p>
-    <w:p>
-      <w:pPr>
-        <w:spacing w:after="156"/>
-      </w:pPr>
-      <w:r>
-        <w:tab/>
-      </w:r>
-      <w:r>
-        <w:rPr>
-          <w:rFonts w:hint="eastAsia"/>
-        </w:rPr>
-        <w:t>光怎么会黑暗呢？很多人都会有这样的疑问。</w:t>
-      </w:r>
-      <w:r>
-        <w:rPr>
-          <w:rFonts w:hint="eastAsia"/>
-        </w:rPr>
-        <w:t>同时，疑问带来思考：我里头的光怎么是黑暗的呢？或许，耶稣用这样的方式讲论，就是要引发门徒的反思。特别是在传统的惯性中前进的人们，这样的反思可以帮助人们</w:t>
-      </w:r>
-      <w:r>
-        <w:rPr>
-          <w:rFonts w:hint="eastAsia"/>
-        </w:rPr>
-        <w:t>观察自我、观察传统，</w:t>
-      </w:r>
-      <w:r>
-        <w:rPr>
-          <w:rFonts w:hint="eastAsia"/>
-        </w:rPr>
-        <w:t>从而知道转向的方向</w:t>
-      </w:r>
-      <w:r>
-        <w:rPr>
-          <w:rFonts w:hint="eastAsia"/>
-        </w:rPr>
-        <w:t>。</w:t>
-      </w:r>
-    </w:p>
-    <w:p>
-      <w:pPr>
-        <w:spacing w:after="156"/>
-      </w:pPr>
-      <w:r>
-        <w:tab/>
-      </w:r>
-      <w:r>
-        <w:rPr>
-          <w:rFonts w:hint="eastAsia"/>
-        </w:rPr>
-        <w:t>光也会黑暗的。在这节经文中，耶稣描绘了一幅画面，原本照亮全身的光却成了黑暗。或者说，光发出了黑暗。</w:t>
-      </w:r>
-    </w:p>
-    <w:p>
-      <w:pPr>
-        <w:spacing w:after="156"/>
-      </w:pPr>
-      <w:r>
-        <w:tab/>
-      </w:r>
-      <w:r>
-        <w:rPr>
-          <w:rFonts w:hint="eastAsia"/>
-        </w:rPr>
-        <w:t>这句经文也是禁食</w:t>
-      </w:r>
-      <w:r>
-        <w:t>…</w:t>
-      </w:r>
-      <w:r>
-        <w:rPr>
-          <w:rFonts w:hint="eastAsia"/>
-        </w:rPr>
-        <w:t>积攒财宝</w:t>
-      </w:r>
-      <w:r>
-        <w:t>…</w:t>
-      </w:r>
-      <w:r>
-        <w:rPr>
-          <w:rFonts w:hint="eastAsia"/>
-        </w:rPr>
-        <w:t>的结语。</w:t>
-      </w:r>
-    </w:p>
-    <w:p>
-      <w:pPr>
-        <w:spacing w:after="156"/>
-      </w:pPr>
-      <w:r>
-        <w:rPr>
-          <w:rFonts w:hint="eastAsia"/>
-        </w:rPr>
-        <w:t>一个人不能事奉两个主</w:t>
-      </w:r>
-    </w:p>
-    <w:p>
-      <w:pPr>
-        <w:spacing w:after="156"/>
-      </w:pPr>
-      <w:r>
-        <w:rPr>
-          <w:rFonts w:hint="eastAsia"/>
-        </w:rPr>
-        <w:t>你们不能又事奉神又事奉玛门</w:t>
-      </w:r>
-    </w:p>
-    <w:p>
-      <w:pPr>
-        <w:spacing w:after="156"/>
-      </w:pPr>
-      <w:r>
-        <w:rPr>
-          <w:rFonts w:hint="eastAsia"/>
-        </w:rPr>
-        <w:t>这句经文和后面的不要把圣物给狗，把珍珠给猪，很相识。</w:t>
-      </w:r>
-    </w:p>
-    <w:p>
-      <w:pPr>
-        <w:spacing w:after="156"/>
-        <w:rPr>
-          <w:rFonts w:hint="eastAsia"/>
-        </w:rPr>
-      </w:pPr>
-    </w:p>
-    <w:p>
-      <w:pPr>
-        <w:pStyle w:val="3"/>
-        <w:spacing w:after="156"/>
-      </w:pPr>
-      <w:r>
-        <w:rPr>
-          <w:rFonts w:hint="eastAsia"/>
-        </w:rPr>
-        <w:t>论忧虑</w:t>
-      </w:r>
-    </w:p>
-    <w:p>
-      <w:pPr>
-        <w:spacing w:after="156"/>
-      </w:pPr>
-      <w:r>
-        <w:rPr>
-          <w:rFonts w:hint="eastAsia"/>
-        </w:rPr>
-        <w:t>耶稣的门徒们在思虑什么呢？</w:t>
-      </w:r>
-      <w:r>
-        <w:rPr>
-          <w:rFonts w:hint="eastAsia"/>
-        </w:rPr>
-        <w:t>（我演得好不好）</w:t>
-      </w:r>
-    </w:p>
-    <w:p>
-      <w:pPr>
-        <w:spacing w:after="156"/>
-      </w:pPr>
-      <w:r>
-        <w:rPr>
-          <w:rFonts w:hint="eastAsia"/>
-        </w:rPr>
-        <w:t>他们为什么有这些思虑呢？</w:t>
-      </w:r>
-    </w:p>
-    <w:p>
-      <w:pPr>
-        <w:spacing w:after="156"/>
-      </w:pPr>
-      <w:r>
-        <w:rPr>
-          <w:rFonts w:hint="eastAsia"/>
-        </w:rPr>
-        <w:t>耶稣讨论的思虑是临时的还是长期的？</w:t>
-      </w:r>
-    </w:p>
-    <w:p>
-      <w:pPr>
-        <w:spacing w:after="156"/>
-      </w:pPr>
-      <w:r>
-        <w:rPr>
-          <w:rFonts w:hint="eastAsia"/>
-        </w:rPr>
-        <w:t>生命和身体的次序是什么？</w:t>
-      </w:r>
-    </w:p>
-    <w:p>
-      <w:pPr>
-        <w:spacing w:after="156"/>
-      </w:pPr>
-    </w:p>
-    <w:p>
-      <w:pPr>
-        <w:spacing w:after="156"/>
-      </w:pPr>
-      <w:r>
-        <w:rPr>
-          <w:rFonts w:hint="eastAsia"/>
-        </w:rPr>
-        <w:t>所以我告诉你们：不要为生命忧虑吃什么，喝什么，为身体忧虑穿什么。</w:t>
-      </w:r>
-    </w:p>
-    <w:p>
-      <w:pPr>
-        <w:spacing w:after="156"/>
-      </w:pPr>
-      <w:r>
-        <w:rPr>
-          <w:rFonts w:hint="eastAsia"/>
-        </w:rPr>
-        <w:t>生命不胜于饮食吗？身体不胜于衣裳吗？</w:t>
-      </w:r>
-    </w:p>
-    <w:p>
-      <w:pPr>
-        <w:spacing w:after="156"/>
-      </w:pPr>
-      <w:r>
-        <w:rPr>
-          <w:rFonts w:hint="eastAsia"/>
-        </w:rPr>
         <w:t>你们看天上的飞鸟，也不种，也不收，也不积蓄在仓里，你们的天父尚且养活它。</w:t>
       </w:r>
     </w:p>
@@ -3080,7 +3370,6 @@
         <w:rPr>
           <w:rFonts w:hint="eastAsia"/>
         </w:rPr>
-        <w:lastRenderedPageBreak/>
         <w:t>何必为衣裳忧虑呢？</w:t>
       </w:r>
     </w:p>
@@ -5373,7 +5662,7 @@
 </file>
 
 <file path=customXml/itemProps1.xml><?xml version="1.0" encoding="utf-8"?>
-<ds:datastoreItem xmlns:ds="http://schemas.openxmlformats.org/officeDocument/2006/customXml" ds:itemID="{3CA5EB76-E524-4208-B0DE-5AE701F244A0}">
+<ds:datastoreItem xmlns:ds="http://schemas.openxmlformats.org/officeDocument/2006/customXml" ds:itemID="{D95493FE-6389-45FD-A63A-88E20EE06640}">
   <ds:schemaRefs>
     <ds:schemaRef ds:uri="http://schemas.openxmlformats.org/officeDocument/2006/bibliography"/>
   </ds:schemaRefs>

--- a/读经笔记/各卷圣经/40 马太福音/马太福音05章-07章_2_行在地上.docx
+++ b/读经笔记/各卷圣经/40 马太福音/马太福音05章-07章_2_行在地上.docx
@@ -267,21 +267,7 @@
         <w:rPr>
           <w:rFonts w:hint="eastAsia"/>
         </w:rPr>
-        <w:t>前面5章，耶稣讨论了两组</w:t>
-      </w:r>
-      <w:proofErr w:type="gramStart"/>
-      <w:r>
-        <w:rPr>
-          <w:rFonts w:hint="eastAsia"/>
-        </w:rPr>
-        <w:t>诫</w:t>
-      </w:r>
-      <w:proofErr w:type="gramEnd"/>
-      <w:r>
-        <w:rPr>
-          <w:rFonts w:hint="eastAsia"/>
-        </w:rPr>
-        <w:t>命。看起来是，调整当时会堂教导中的律法观。这里开始讨论的是也是两组传统（暂时用这个词），也是调整当时会堂教导中的传统观。</w:t>
+        <w:t>前面5章，耶稣讨论了两组诫命。看起来是，调整当时会堂教导中的律法观。这里开始讨论的是也是两组传统（暂时用这个词），也是调整当时会堂教导中的传统观。</w:t>
       </w:r>
       <w:r>
         <w:rPr>
@@ -965,20 +951,7 @@
           <w:rStyle w:val="a3"/>
         </w:rPr>
         <w:tab/>
-      </w:r>
-      <w:proofErr w:type="gramStart"/>
-      <w:r>
-        <w:rPr>
-          <w:rStyle w:val="a3"/>
-        </w:rPr>
-        <w:t>你父在</w:t>
-      </w:r>
-      <w:proofErr w:type="gramEnd"/>
-      <w:r>
-        <w:rPr>
-          <w:rStyle w:val="a3"/>
-        </w:rPr>
-        <w:t>暗中观察，必然</w:t>
+        <w:t>你父在暗中观察，必然</w:t>
       </w:r>
       <w:r>
         <w:rPr>
@@ -1113,15 +1086,7 @@
         <w:t>；</w:t>
       </w:r>
       <w:r>
-        <w:t>01783 表达来到神前</w:t>
-      </w:r>
-      <w:proofErr w:type="gramStart"/>
-      <w:r>
-        <w:t>倾心吐意</w:t>
-      </w:r>
-      <w:proofErr w:type="gramEnd"/>
-      <w:r>
-        <w:t>, 01162 比较使用于表达个人的需求</w:t>
+        <w:t>01783 表达来到神前倾心吐意, 01162 比较使用于表达个人的需求</w:t>
       </w:r>
       <w:r>
         <w:rPr>
@@ -1192,21 +1157,7 @@
         <w:rPr>
           <w:rFonts w:hint="eastAsia"/>
         </w:rPr>
-        <w:t>也不是表达祷告者个人的倾心</w:t>
-      </w:r>
-      <w:proofErr w:type="gramStart"/>
-      <w:r>
-        <w:rPr>
-          <w:rFonts w:hint="eastAsia"/>
-        </w:rPr>
-        <w:t>涂吐意</w:t>
-      </w:r>
-      <w:proofErr w:type="gramEnd"/>
-      <w:r>
-        <w:rPr>
-          <w:rFonts w:hint="eastAsia"/>
-        </w:rPr>
-        <w:t>。</w:t>
+        <w:t>也不是表达祷告者个人的倾心涂吐意。</w:t>
       </w:r>
       <w:r>
         <w:rPr>
@@ -1297,71 +1248,35 @@
           <w:rStyle w:val="af"/>
         </w:rPr>
         <w:tab/>
-        <w:t>第二天，他们行路</w:t>
-      </w:r>
-      <w:proofErr w:type="gramStart"/>
+        <w:t>第二天，他们行路将近那城。彼得约在午正，上房顶去祷告，</w:t>
+      </w:r>
       <w:r>
         <w:rPr>
           <w:rStyle w:val="af"/>
-        </w:rPr>
-        <w:t>将近那</w:t>
-      </w:r>
-      <w:proofErr w:type="gramEnd"/>
+          <w:rFonts w:hint="eastAsia"/>
+        </w:rPr>
+        <w:t xml:space="preserve">(徒 </w:t>
+      </w:r>
       <w:r>
         <w:rPr>
           <w:rStyle w:val="af"/>
         </w:rPr>
-        <w:t>城。彼得约在午正，上房顶去祷告，</w:t>
-      </w:r>
-      <w:r>
+        <w:t>10:9)</w:t>
+      </w:r>
+    </w:p>
+    <w:p>
+      <w:pPr>
+        <w:spacing w:after="156"/>
+        <w:ind w:firstLine="420"/>
         <w:rPr>
           <w:rStyle w:val="af"/>
-          <w:rFonts w:hint="eastAsia"/>
-        </w:rPr>
-        <w:t xml:space="preserve">(徒 </w:t>
-      </w:r>
+        </w:rPr>
+      </w:pPr>
       <w:r>
         <w:rPr>
           <w:rStyle w:val="af"/>
         </w:rPr>
-        <w:t>10:9)</w:t>
-      </w:r>
-    </w:p>
-    <w:p>
-      <w:pPr>
-        <w:spacing w:after="156"/>
-        <w:ind w:firstLine="420"/>
-        <w:rPr>
-          <w:rStyle w:val="af"/>
-        </w:rPr>
-      </w:pPr>
-      <w:proofErr w:type="gramStart"/>
-      <w:r>
-        <w:rPr>
-          <w:rStyle w:val="af"/>
-        </w:rPr>
-        <w:t>哥尼流</w:t>
-      </w:r>
-      <w:proofErr w:type="gramEnd"/>
-      <w:r>
-        <w:rPr>
-          <w:rStyle w:val="af"/>
-        </w:rPr>
-        <w:t>说：「前四天，这个时候，我在家中</w:t>
-      </w:r>
-      <w:proofErr w:type="gramStart"/>
-      <w:r>
-        <w:rPr>
-          <w:rStyle w:val="af"/>
-        </w:rPr>
-        <w:t>守着申初的</w:t>
-      </w:r>
-      <w:proofErr w:type="gramEnd"/>
-      <w:r>
-        <w:rPr>
-          <w:rStyle w:val="af"/>
-        </w:rPr>
-        <w:t>祷告，</w:t>
+        <w:t>哥尼流说：「前四天，这个时候，我在家中守着申初的祷告，</w:t>
       </w:r>
       <w:r>
         <w:rPr>
@@ -1540,21 +1455,12 @@
         <w:tab/>
         <w:t>你们祷告的时候，要进你的内屋，关上门，祷告你在暗中的父。</w:t>
       </w:r>
-      <w:proofErr w:type="gramStart"/>
-      <w:r>
-        <w:rPr>
-          <w:rStyle w:val="a3"/>
-          <w:rFonts w:hint="eastAsia"/>
-        </w:rPr>
-        <w:t>你父在</w:t>
-      </w:r>
-      <w:proofErr w:type="gramEnd"/>
-      <w:r>
-        <w:rPr>
-          <w:rStyle w:val="a3"/>
-          <w:rFonts w:hint="eastAsia"/>
-        </w:rPr>
-        <w:t>暗中观察，必然报答你。</w:t>
+      <w:r>
+        <w:rPr>
+          <w:rStyle w:val="a3"/>
+          <w:rFonts w:hint="eastAsia"/>
+        </w:rPr>
+        <w:t>你父在暗中观察，必然报答你。</w:t>
       </w:r>
     </w:p>
     <w:p>
@@ -1568,14 +1474,59 @@
     <w:p>
       <w:pPr>
         <w:spacing w:after="156"/>
-      </w:pPr>
-    </w:p>
-    <w:p>
-      <w:pPr>
-        <w:spacing w:after="156"/>
-        <w:rPr>
-          <w:rFonts w:hint="eastAsia"/>
-        </w:rPr>
+        <w:rPr>
+          <w:rStyle w:val="a3"/>
+        </w:rPr>
+      </w:pPr>
+      <w:r>
+        <w:tab/>
+      </w:r>
+      <w:r>
+        <w:rPr>
+          <w:rStyle w:val="a3"/>
+        </w:rPr>
+        <w:t>你们饶恕人的过犯，你们的天父也必饶恕你们的过犯；你们不饶恕人的过犯，你们的天父也必不饶恕你们的过犯。</w:t>
+      </w:r>
+    </w:p>
+    <w:p>
+      <w:pPr>
+        <w:spacing w:after="156"/>
+      </w:pPr>
+      <w:r>
+        <w:tab/>
+      </w:r>
+      <w:r>
+        <w:rPr>
+          <w:rFonts w:hint="eastAsia"/>
+        </w:rPr>
+        <w:t>耶稣的这段讲论，好像是在解释13节·提到的试探和凶恶。在那里，耶稣提到了这两个概念，但是没有解释那指的是什么。在这里，耶稣好像在说不饶恕是我们要面对的试探。</w:t>
+      </w:r>
+    </w:p>
+    <w:p>
+      <w:pPr>
+        <w:spacing w:after="156"/>
+        <w:rPr>
+          <w:rFonts w:hint="eastAsia"/>
+        </w:rPr>
+      </w:pPr>
+      <w:r>
+        <w:tab/>
+      </w:r>
+      <w:r>
+        <w:rPr>
+          <w:rFonts w:hint="eastAsia"/>
+        </w:rPr>
+        <w:t>另外，这句经文也在呼应6章5节。你们祷告的时候，是为什么祷告呢？这时候的祷告很像旧约中的献祭，全然来在神的面前，摆上祭物，神悦纳这祭物，然后赦免人的罪。饶恕你的过犯，就像是神喜悦的祭物。</w:t>
+      </w:r>
+    </w:p>
+    <w:p>
+      <w:pPr>
+        <w:spacing w:after="156"/>
+      </w:pPr>
+    </w:p>
+    <w:p>
+      <w:pPr>
+        <w:spacing w:after="156"/>
       </w:pPr>
     </w:p>
     <w:p>
@@ -1870,6 +1821,7 @@
         <w:rPr>
           <w:rFonts w:hint="eastAsia"/>
         </w:rPr>
+        <w:lastRenderedPageBreak/>
         <w:t>【故意叫】</w:t>
       </w:r>
       <w:r>
@@ -1897,21 +1849,7 @@
         <w:rPr>
           <w:rFonts w:hint="eastAsia"/>
         </w:rPr>
-        <w:t>这个</w:t>
-      </w:r>
-      <w:proofErr w:type="gramStart"/>
-      <w:r>
-        <w:rPr>
-          <w:rFonts w:hint="eastAsia"/>
-        </w:rPr>
-        <w:t>词怎么</w:t>
-      </w:r>
-      <w:proofErr w:type="gramEnd"/>
-      <w:r>
-        <w:rPr>
-          <w:rFonts w:hint="eastAsia"/>
-        </w:rPr>
-        <w:t>理解。在这里被翻译为故意叫，好像是突出目的性</w:t>
+        <w:t>这个词怎么理解。在这里被翻译为故意叫，好像是突出目的性</w:t>
       </w:r>
       <w:r>
         <w:rPr>
@@ -1923,32 +1861,10 @@
         <w:rPr>
           <w:rFonts w:hint="eastAsia"/>
         </w:rPr>
-        <w:t>那么，显明自己在禁食中的目的又是什么呢？或许，还是得天父得赏赐。就像路加福音18章说，一个</w:t>
-      </w:r>
-      <w:proofErr w:type="gramStart"/>
-      <w:r>
-        <w:rPr>
-          <w:rFonts w:hint="eastAsia"/>
-        </w:rPr>
-        <w:t>法利赛人</w:t>
-      </w:r>
-      <w:proofErr w:type="gramEnd"/>
-      <w:r>
-        <w:rPr>
-          <w:rFonts w:hint="eastAsia"/>
-        </w:rPr>
-        <w:t>站着，自言自语地祷告说：『　神啊，我感谢你，我不像别人勒索、不义、奸淫，也不像这个税吏。</w:t>
-      </w:r>
-      <w:r>
-        <w:t>我一个礼拜禁食两次，凡我所得的都捐上十</w:t>
-      </w:r>
-      <w:proofErr w:type="gramStart"/>
-      <w:r>
-        <w:t>分之一</w:t>
-      </w:r>
-      <w:proofErr w:type="gramEnd"/>
-      <w:r>
-        <w:t>。』</w:t>
+        <w:t>那么，显明自己在禁食中的目的又是什么呢？或许，还是得天父得赏赐。就像路加福音18章说，一个法利赛人站着，自言自语地祷告说：『　神啊，我感谢你，我不像别人勒索、不义、奸淫，也不像这个税吏。</w:t>
+      </w:r>
+      <w:r>
+        <w:t>我一个礼拜禁食两次，凡我所得的都捐上十分之一。』</w:t>
       </w:r>
     </w:p>
     <w:p>
@@ -2089,7 +2005,6 @@
         <w:spacing w:after="156"/>
       </w:pPr>
       <w:r>
-        <w:lastRenderedPageBreak/>
         <w:tab/>
       </w:r>
       <w:r>
@@ -2205,21 +2120,7 @@
         <w:rPr>
           <w:rStyle w:val="a3"/>
         </w:rPr>
-        <w:t>在天上，天上没有虫子咬，不能锈坏，也</w:t>
-      </w:r>
-      <w:proofErr w:type="gramStart"/>
-      <w:r>
-        <w:rPr>
-          <w:rStyle w:val="a3"/>
-        </w:rPr>
-        <w:t>没有贼挖窟窿</w:t>
-      </w:r>
-      <w:proofErr w:type="gramEnd"/>
-      <w:r>
-        <w:rPr>
-          <w:rStyle w:val="a3"/>
-        </w:rPr>
-        <w:t>来偷。</w:t>
+        <w:t>在天上，天上没有虫子咬，不能锈坏，也没有贼挖窟窿来偷。</w:t>
       </w:r>
     </w:p>
     <w:p>
@@ -2495,21 +2396,7 @@
         <w:rPr>
           <w:rFonts w:hint="eastAsia"/>
         </w:rPr>
-        <w:t>因为，这样会提供我们比较多的上下文支持，让这个喻</w:t>
-      </w:r>
-      <w:proofErr w:type="gramStart"/>
-      <w:r>
-        <w:rPr>
-          <w:rFonts w:hint="eastAsia"/>
-        </w:rPr>
-        <w:t>像更加</w:t>
-      </w:r>
-      <w:proofErr w:type="gramEnd"/>
-      <w:r>
-        <w:rPr>
-          <w:rFonts w:hint="eastAsia"/>
-        </w:rPr>
-        <w:t>丰富，让我们的思想有一些方向。</w:t>
+        <w:t>因为，这样会提供我们比较多的上下文支持，让这个喻像更加丰富，让我们的思想有一些方向。</w:t>
       </w:r>
     </w:p>
     <w:p>
@@ -2535,7 +2422,14 @@
         <w:rPr>
           <w:rFonts w:hint="eastAsia"/>
         </w:rPr>
-        <w:t>用这样的角度来读耶稣禁食的讲论时，发现禁食的讲论分为两个部分。第一部分说的是，一些人禁食的时候，用他们的理解的方式，得了他们得赏赐。这像不像这群人在自己积攒财宝？第二部分说得是，耶稣建议门徒用一种禁食的方式，这样天父会观察并报答。这像不像门徒积攒财宝在天上？</w:t>
+        <w:t>用这样的角度来读耶稣禁食的讲论时，发现禁食的讲论分为两个部分。第一部分说的是，一些人禁食的时候，用他们的理解的方式，得了他们得赏赐。这像不像这群人在自己积攒财宝？第二部分说得是，耶稣建议门徒用一种禁食的方</w:t>
+      </w:r>
+      <w:r>
+        <w:rPr>
+          <w:rFonts w:hint="eastAsia"/>
+        </w:rPr>
+        <w:lastRenderedPageBreak/>
+        <w:t>式，这样天父会观察并报答。这像不像门徒积攒财宝在天上？</w:t>
       </w:r>
     </w:p>
     <w:p>
@@ -2675,579 +2569,473 @@
         <w:rPr>
           <w:rFonts w:hint="eastAsia"/>
         </w:rPr>
+        <w:t>这么看来，耶稣教导不要</w:t>
+      </w:r>
+      <w:r>
+        <w:t>…</w:t>
+      </w:r>
+      <w:r>
+        <w:rPr>
+          <w:rFonts w:hint="eastAsia"/>
+        </w:rPr>
+        <w:t>只要</w:t>
+      </w:r>
+      <w:r>
+        <w:t>….</w:t>
+      </w:r>
+      <w:r>
+        <w:rPr>
+          <w:rFonts w:hint="eastAsia"/>
+        </w:rPr>
+        <w:t>的原因是</w:t>
+      </w:r>
+      <w:r>
+        <w:rPr>
+          <w:rFonts w:hint="eastAsia"/>
+        </w:rPr>
+        <w:t>关于门徒的心。我们进一步可以看到，耶稣非常在意门徒的心。</w:t>
+      </w:r>
+    </w:p>
+    <w:p>
+      <w:pPr>
+        <w:spacing w:after="156"/>
+        <w:ind w:firstLine="420"/>
+      </w:pPr>
+      <w:r>
+        <w:rPr>
+          <w:rFonts w:hint="eastAsia"/>
+        </w:rPr>
+        <w:t>【你的</w:t>
+      </w:r>
+      <w:r>
+        <w:t>…</w:t>
+      </w:r>
+      <w:r>
+        <w:rPr>
+          <w:rFonts w:hint="eastAsia"/>
+        </w:rPr>
+        <w:t>你的</w:t>
+      </w:r>
+      <w:r>
+        <w:t>…</w:t>
+      </w:r>
+      <w:r>
+        <w:rPr>
+          <w:rFonts w:hint="eastAsia"/>
+        </w:rPr>
+        <w:t>】</w:t>
+      </w:r>
+      <w:r>
+        <w:rPr>
+          <w:rFonts w:hint="eastAsia"/>
+        </w:rPr>
+        <w:t>这两处的你的，</w:t>
+      </w:r>
+      <w:r>
+        <w:rPr>
+          <w:rFonts w:hint="eastAsia"/>
+        </w:rPr>
+        <w:t>首先把财宝和心关联起来了。然后，好像强调</w:t>
+      </w:r>
+      <w:r>
+        <w:rPr>
+          <w:rFonts w:hint="eastAsia"/>
+        </w:rPr>
+        <w:t>无论是财宝还是心，都是你的。</w:t>
+      </w:r>
+      <w:r>
+        <w:rPr>
+          <w:rFonts w:hint="eastAsia"/>
+        </w:rPr>
+        <w:t>这意味着自己对财宝和心有一种主权。</w:t>
+      </w:r>
+    </w:p>
+    <w:p>
+      <w:pPr>
+        <w:spacing w:after="156"/>
+        <w:ind w:firstLine="420"/>
+        <w:rPr>
+          <w:rStyle w:val="a3"/>
+        </w:rPr>
+      </w:pPr>
+      <w:r>
+        <w:rPr>
+          <w:rStyle w:val="a3"/>
+        </w:rPr>
+        <w:t>眼睛是身上的灯。</w:t>
+      </w:r>
+      <w:r>
+        <w:rPr>
+          <w:rStyle w:val="a3"/>
+        </w:rPr>
+        <w:t>你的眼睛若了亮，全</w:t>
+      </w:r>
+      <w:r>
+        <w:rPr>
+          <w:rStyle w:val="a3"/>
+          <w:rFonts w:hint="eastAsia"/>
+        </w:rPr>
+        <w:t>身</w:t>
+      </w:r>
+      <w:r>
+        <w:rPr>
+          <w:rStyle w:val="a3"/>
+        </w:rPr>
+        <w:t>就光明；你的眼睛若昏花，全</w:t>
+      </w:r>
+      <w:r>
+        <w:rPr>
+          <w:rStyle w:val="a3"/>
+          <w:rFonts w:hint="eastAsia"/>
+        </w:rPr>
+        <w:t>身</w:t>
+      </w:r>
+      <w:r>
+        <w:rPr>
+          <w:rStyle w:val="a3"/>
+        </w:rPr>
+        <w:t>就黑暗。</w:t>
+      </w:r>
+    </w:p>
+    <w:p>
+      <w:pPr>
+        <w:spacing w:after="156"/>
+        <w:ind w:firstLine="420"/>
+      </w:pPr>
+      <w:r>
+        <w:rPr>
+          <w:rFonts w:hint="eastAsia"/>
+        </w:rPr>
+        <w:t>通过上节经文，耶稣把积攒财宝的话题引向内心。</w:t>
+      </w:r>
+      <w:r>
+        <w:rPr>
+          <w:rFonts w:hint="eastAsia"/>
+        </w:rPr>
+        <w:t>这节经文引入了眼睛和全身</w:t>
+      </w:r>
+      <w:r>
+        <w:rPr>
+          <w:rFonts w:hint="eastAsia"/>
+        </w:rPr>
+        <w:t>两个的喻像。</w:t>
+      </w:r>
+      <w:r>
+        <w:rPr>
+          <w:rFonts w:hint="eastAsia"/>
+        </w:rPr>
+        <w:t>这两个新的喻像和财宝以及心的喻像是什么关系呢？</w:t>
+      </w:r>
+      <w:r>
+        <w:rPr>
+          <w:rFonts w:hint="eastAsia"/>
+        </w:rPr>
+        <w:t>从眼睛是灯的比喻来看，或许</w:t>
+      </w:r>
+      <w:r>
+        <w:rPr>
+          <w:rFonts w:hint="eastAsia"/>
+        </w:rPr>
+        <w:t>，眼睛是心这个喻像的进展</w:t>
+      </w:r>
+      <w:r>
+        <w:rPr>
+          <w:rFonts w:hint="eastAsia"/>
+        </w:rPr>
+        <w:t>，</w:t>
+      </w:r>
+      <w:r>
+        <w:rPr>
+          <w:rFonts w:hint="eastAsia"/>
+        </w:rPr>
+        <w:t>眼睛又影响全身。那么，这四个喻像呈现一种阶梯递进的关系：财宝-</w:t>
+      </w:r>
+      <w:r>
+        <w:t>&gt;</w:t>
+      </w:r>
+      <w:r>
+        <w:rPr>
+          <w:rFonts w:hint="eastAsia"/>
+        </w:rPr>
+        <w:t>心-</w:t>
+      </w:r>
+      <w:r>
+        <w:t>&gt;</w:t>
+      </w:r>
+      <w:r>
+        <w:rPr>
+          <w:rFonts w:hint="eastAsia"/>
+        </w:rPr>
+        <w:t>眼睛-</w:t>
+      </w:r>
+      <w:r>
+        <w:t>&gt;</w:t>
+      </w:r>
+      <w:r>
+        <w:rPr>
+          <w:rFonts w:hint="eastAsia"/>
+        </w:rPr>
+        <w:t>全身</w:t>
+      </w:r>
+      <w:r>
+        <w:rPr>
+          <w:rFonts w:hint="eastAsia"/>
+        </w:rPr>
+        <w:t>。</w:t>
+      </w:r>
+    </w:p>
+    <w:p>
+      <w:pPr>
+        <w:spacing w:after="156"/>
+        <w:ind w:firstLine="420"/>
+      </w:pPr>
+      <w:r>
+        <w:rPr>
+          <w:rFonts w:hint="eastAsia"/>
+        </w:rPr>
+        <w:t>【了亮】原意是专一、无伪、真挚。</w:t>
+      </w:r>
+      <w:r>
+        <w:rPr>
+          <w:rFonts w:hint="eastAsia"/>
+        </w:rPr>
+        <w:t>这个词表达的重点好像是在专一，没有二心，从而引申为纯洁、健康、然后又了亮的意思，好像光明一样。</w:t>
+      </w:r>
+    </w:p>
+    <w:p>
+      <w:pPr>
+        <w:spacing w:after="156"/>
+        <w:ind w:firstLine="420"/>
+      </w:pPr>
+      <w:r>
+        <w:rPr>
+          <w:rFonts w:hint="eastAsia"/>
+        </w:rPr>
+        <w:t>【昏花】</w:t>
+      </w:r>
+      <w:r>
+        <w:rPr>
+          <w:rFonts w:hint="eastAsia"/>
+        </w:rPr>
+        <w:t>原意是坏的、恶毒、邪恶、痛苦、不健康。是主祷文中，救我们脱离凶恶</w:t>
+      </w:r>
+      <w:r>
+        <w:t>…</w:t>
+      </w:r>
+      <w:r>
+        <w:rPr>
+          <w:rFonts w:hint="eastAsia"/>
+        </w:rPr>
+        <w:t>，凶恶这个词。这个词到底在形容一种怎么样的状态呢？或许，了亮这个词可以给我们提供一些思考的方向。从经文的结构上看，昏花和了亮是一对词，分别形容了两种相对的状态。</w:t>
+      </w:r>
+      <w:r>
+        <w:rPr>
+          <w:rFonts w:hint="eastAsia"/>
+        </w:rPr>
+        <w:t>如果了亮形容专一、专心得状态，那么，昏花可能形容二心、混杂（混乱）的状态。</w:t>
+      </w:r>
+      <w:r>
+        <w:rPr>
+          <w:rFonts w:hint="eastAsia"/>
+        </w:rPr>
+        <w:t>好像眼睛东看看，西看看，就是不定睛在一个地方。</w:t>
+      </w:r>
+    </w:p>
+    <w:p>
+      <w:pPr>
+        <w:spacing w:after="156"/>
+        <w:ind w:firstLine="420"/>
+      </w:pPr>
+      <w:r>
+        <w:rPr>
+          <w:rFonts w:hint="eastAsia"/>
+        </w:rPr>
+        <w:t>积攒财宝在地上，好像要把财宝和地上混杂在了一起。或许，就是昏花这个词要形容的状态。</w:t>
+      </w:r>
+    </w:p>
+    <w:p>
+      <w:pPr>
+        <w:spacing w:after="156"/>
+        <w:ind w:firstLine="420"/>
+        <w:rPr>
+          <w:rStyle w:val="a3"/>
+        </w:rPr>
+      </w:pPr>
+      <w:r>
+        <w:rPr>
+          <w:rStyle w:val="a3"/>
+          <w:rFonts w:hint="eastAsia"/>
+        </w:rPr>
+        <w:t>你里头的光若是黑暗了，那黑暗是何等大呢</w:t>
+      </w:r>
+      <w:r>
+        <w:rPr>
+          <w:rStyle w:val="a3"/>
+          <w:rFonts w:hint="eastAsia"/>
+        </w:rPr>
+        <w:t>！</w:t>
+      </w:r>
+    </w:p>
+    <w:p>
+      <w:pPr>
+        <w:spacing w:after="156"/>
+      </w:pPr>
+      <w:r>
+        <w:tab/>
+      </w:r>
+      <w:r>
+        <w:rPr>
+          <w:rFonts w:hint="eastAsia"/>
+        </w:rPr>
+        <w:t>光怎么会黑暗呢？很多人都会有这样的疑问。</w:t>
+      </w:r>
+      <w:r>
+        <w:rPr>
+          <w:rFonts w:hint="eastAsia"/>
+        </w:rPr>
+        <w:t>同时，疑问带来思考：我里头的光怎么是黑暗的呢？或许，耶稣用这样的方式讲论，就是要引发门徒的反思。特别是在传统的惯性中前进的人们，这样的反思可以帮助人们</w:t>
+      </w:r>
+      <w:r>
+        <w:rPr>
+          <w:rFonts w:hint="eastAsia"/>
+        </w:rPr>
+        <w:t>观察自我、观察传统，</w:t>
+      </w:r>
+      <w:r>
+        <w:rPr>
+          <w:rFonts w:hint="eastAsia"/>
+        </w:rPr>
+        <w:t>从而知道转向的方向</w:t>
+      </w:r>
+      <w:r>
+        <w:rPr>
+          <w:rFonts w:hint="eastAsia"/>
+        </w:rPr>
+        <w:t>。</w:t>
+      </w:r>
+    </w:p>
+    <w:p>
+      <w:pPr>
+        <w:spacing w:after="156"/>
+      </w:pPr>
+      <w:r>
+        <w:tab/>
+      </w:r>
+      <w:r>
+        <w:rPr>
+          <w:rFonts w:hint="eastAsia"/>
+        </w:rPr>
+        <w:t>光也会黑暗的。在这节经文中，耶稣描绘了一幅画面，原本照亮全身的光却成了黑暗。或者说，光发出了黑暗。</w:t>
+      </w:r>
+    </w:p>
+    <w:p>
+      <w:pPr>
+        <w:spacing w:after="156"/>
+      </w:pPr>
+      <w:r>
+        <w:tab/>
+      </w:r>
+      <w:r>
+        <w:rPr>
+          <w:rFonts w:hint="eastAsia"/>
+        </w:rPr>
+        <w:t>这句经文也是禁食</w:t>
+      </w:r>
+      <w:r>
+        <w:t>…</w:t>
+      </w:r>
+      <w:r>
+        <w:rPr>
+          <w:rFonts w:hint="eastAsia"/>
+        </w:rPr>
+        <w:t>积攒财宝</w:t>
+      </w:r>
+      <w:r>
+        <w:t>…</w:t>
+      </w:r>
+      <w:r>
+        <w:rPr>
+          <w:rFonts w:hint="eastAsia"/>
+        </w:rPr>
+        <w:t>的结语。</w:t>
+      </w:r>
+    </w:p>
+    <w:p>
+      <w:pPr>
+        <w:spacing w:after="156"/>
+      </w:pPr>
+      <w:r>
+        <w:rPr>
+          <w:rFonts w:hint="eastAsia"/>
+        </w:rPr>
+        <w:t>一个人不能事奉两个主</w:t>
+      </w:r>
+    </w:p>
+    <w:p>
+      <w:pPr>
+        <w:spacing w:after="156"/>
+      </w:pPr>
+      <w:r>
+        <w:rPr>
+          <w:rFonts w:hint="eastAsia"/>
+        </w:rPr>
+        <w:t>你们不能又事奉神又事奉玛门</w:t>
+      </w:r>
+    </w:p>
+    <w:p>
+      <w:pPr>
+        <w:spacing w:after="156"/>
+      </w:pPr>
+      <w:r>
+        <w:rPr>
+          <w:rFonts w:hint="eastAsia"/>
+        </w:rPr>
+        <w:t>这句经文和后面的不要把圣物给狗，把珍珠给猪，很相识。</w:t>
+      </w:r>
+    </w:p>
+    <w:p>
+      <w:pPr>
+        <w:spacing w:after="156"/>
+      </w:pPr>
+    </w:p>
+    <w:p>
+      <w:pPr>
+        <w:pStyle w:val="3"/>
+        <w:spacing w:after="156"/>
+      </w:pPr>
+      <w:r>
+        <w:rPr>
+          <w:rFonts w:hint="eastAsia"/>
+        </w:rPr>
+        <w:t>论忧虑</w:t>
+      </w:r>
+    </w:p>
+    <w:p>
+      <w:pPr>
+        <w:spacing w:after="156"/>
+      </w:pPr>
+      <w:r>
+        <w:rPr>
+          <w:rFonts w:hint="eastAsia"/>
+        </w:rPr>
+        <w:t>耶稣的门徒们在思虑什么呢？</w:t>
+      </w:r>
+      <w:r>
+        <w:rPr>
+          <w:rFonts w:hint="eastAsia"/>
+        </w:rPr>
+        <w:t>（我演得好不好）</w:t>
+      </w:r>
+    </w:p>
+    <w:p>
+      <w:pPr>
+        <w:spacing w:after="156"/>
+      </w:pPr>
+      <w:r>
+        <w:rPr>
+          <w:rFonts w:hint="eastAsia"/>
+        </w:rPr>
         <w:lastRenderedPageBreak/>
-        <w:t>这么看来，耶稣教导不要</w:t>
-      </w:r>
-      <w:r>
-        <w:t>…</w:t>
-      </w:r>
-      <w:r>
-        <w:rPr>
-          <w:rFonts w:hint="eastAsia"/>
-        </w:rPr>
-        <w:t>只要</w:t>
-      </w:r>
-      <w:r>
-        <w:t>….</w:t>
-      </w:r>
-      <w:r>
-        <w:rPr>
-          <w:rFonts w:hint="eastAsia"/>
-        </w:rPr>
-        <w:t>的原因是</w:t>
-      </w:r>
-      <w:r>
-        <w:rPr>
-          <w:rFonts w:hint="eastAsia"/>
-        </w:rPr>
-        <w:t>关于门徒的心。我们进一步可以看到，耶稣非常在意门徒的心。</w:t>
-      </w:r>
-    </w:p>
-    <w:p>
-      <w:pPr>
-        <w:spacing w:after="156"/>
-        <w:ind w:firstLine="420"/>
-      </w:pPr>
-      <w:r>
-        <w:rPr>
-          <w:rFonts w:hint="eastAsia"/>
-        </w:rPr>
-        <w:t>【你的</w:t>
-      </w:r>
-      <w:r>
-        <w:t>…</w:t>
-      </w:r>
-      <w:r>
-        <w:rPr>
-          <w:rFonts w:hint="eastAsia"/>
-        </w:rPr>
-        <w:t>你的</w:t>
-      </w:r>
-      <w:r>
-        <w:t>…</w:t>
-      </w:r>
-      <w:r>
-        <w:rPr>
-          <w:rFonts w:hint="eastAsia"/>
-        </w:rPr>
-        <w:t>】</w:t>
-      </w:r>
-      <w:r>
-        <w:rPr>
-          <w:rFonts w:hint="eastAsia"/>
-        </w:rPr>
-        <w:t>这两处的你的，</w:t>
-      </w:r>
-      <w:r>
-        <w:rPr>
-          <w:rFonts w:hint="eastAsia"/>
-        </w:rPr>
-        <w:t>首先把财宝和心关联起来了。然后，好像强调</w:t>
-      </w:r>
-      <w:r>
-        <w:rPr>
-          <w:rFonts w:hint="eastAsia"/>
-        </w:rPr>
-        <w:t>无论是财宝还是心，都是你的。</w:t>
-      </w:r>
-      <w:r>
-        <w:rPr>
-          <w:rFonts w:hint="eastAsia"/>
-        </w:rPr>
-        <w:t>这意味着自己对财宝和心有一种主权。</w:t>
-      </w:r>
-    </w:p>
-    <w:p>
-      <w:pPr>
-        <w:spacing w:after="156"/>
-        <w:ind w:firstLine="420"/>
-        <w:rPr>
-          <w:rStyle w:val="a3"/>
-        </w:rPr>
-      </w:pPr>
-      <w:r>
-        <w:rPr>
-          <w:rStyle w:val="a3"/>
-        </w:rPr>
-        <w:t>眼睛是身上的灯。</w:t>
-      </w:r>
-      <w:r>
-        <w:rPr>
-          <w:rStyle w:val="a3"/>
-        </w:rPr>
-        <w:t>你的</w:t>
-      </w:r>
-      <w:proofErr w:type="gramStart"/>
-      <w:r>
-        <w:rPr>
-          <w:rStyle w:val="a3"/>
-        </w:rPr>
-        <w:t>眼睛若了亮</w:t>
-      </w:r>
-      <w:proofErr w:type="gramEnd"/>
-      <w:r>
-        <w:rPr>
-          <w:rStyle w:val="a3"/>
-        </w:rPr>
-        <w:t>，全</w:t>
-      </w:r>
-      <w:r>
-        <w:rPr>
-          <w:rStyle w:val="a3"/>
-          <w:rFonts w:hint="eastAsia"/>
-        </w:rPr>
-        <w:t>身</w:t>
-      </w:r>
-      <w:r>
-        <w:rPr>
-          <w:rStyle w:val="a3"/>
-        </w:rPr>
-        <w:t>就光明；你的眼睛若昏花，全</w:t>
-      </w:r>
-      <w:r>
-        <w:rPr>
-          <w:rStyle w:val="a3"/>
-          <w:rFonts w:hint="eastAsia"/>
-        </w:rPr>
-        <w:t>身</w:t>
-      </w:r>
-      <w:r>
-        <w:rPr>
-          <w:rStyle w:val="a3"/>
-        </w:rPr>
-        <w:t>就黑暗。</w:t>
-      </w:r>
-    </w:p>
-    <w:p>
-      <w:pPr>
-        <w:spacing w:after="156"/>
-        <w:ind w:firstLine="420"/>
-      </w:pPr>
-      <w:r>
-        <w:rPr>
-          <w:rFonts w:hint="eastAsia"/>
-        </w:rPr>
-        <w:t>通过上节经文，耶稣把积攒财宝的话题引向内心。</w:t>
-      </w:r>
-      <w:r>
-        <w:rPr>
-          <w:rFonts w:hint="eastAsia"/>
-        </w:rPr>
-        <w:t>这节经文引入了眼睛和全身</w:t>
-      </w:r>
-      <w:r>
-        <w:rPr>
-          <w:rFonts w:hint="eastAsia"/>
-        </w:rPr>
-        <w:t>两个的喻像。</w:t>
-      </w:r>
-      <w:r>
-        <w:rPr>
-          <w:rFonts w:hint="eastAsia"/>
-        </w:rPr>
-        <w:t>这两个新的喻像和财宝以及心的喻像是什么关系呢？</w:t>
-      </w:r>
-      <w:r>
-        <w:rPr>
-          <w:rFonts w:hint="eastAsia"/>
-        </w:rPr>
-        <w:t>从眼睛是灯的比喻来看，或许</w:t>
-      </w:r>
-      <w:r>
-        <w:rPr>
-          <w:rFonts w:hint="eastAsia"/>
-        </w:rPr>
-        <w:t>，眼睛是</w:t>
-      </w:r>
-      <w:proofErr w:type="gramStart"/>
-      <w:r>
-        <w:rPr>
-          <w:rFonts w:hint="eastAsia"/>
-        </w:rPr>
-        <w:t>心这个喻</w:t>
-      </w:r>
-      <w:proofErr w:type="gramEnd"/>
-      <w:r>
-        <w:rPr>
-          <w:rFonts w:hint="eastAsia"/>
-        </w:rPr>
-        <w:t>像的进展</w:t>
-      </w:r>
-      <w:r>
-        <w:rPr>
-          <w:rFonts w:hint="eastAsia"/>
-        </w:rPr>
-        <w:t>，</w:t>
-      </w:r>
-      <w:r>
-        <w:rPr>
-          <w:rFonts w:hint="eastAsia"/>
-        </w:rPr>
-        <w:t>眼睛又影响全身。那么，这四个喻像呈现一种阶梯递进的关系：财宝-</w:t>
-      </w:r>
-      <w:r>
-        <w:t>&gt;</w:t>
-      </w:r>
-      <w:r>
-        <w:rPr>
-          <w:rFonts w:hint="eastAsia"/>
-        </w:rPr>
-        <w:t>心-</w:t>
-      </w:r>
-      <w:r>
-        <w:t>&gt;</w:t>
-      </w:r>
-      <w:r>
-        <w:rPr>
-          <w:rFonts w:hint="eastAsia"/>
-        </w:rPr>
-        <w:t>眼睛-</w:t>
-      </w:r>
-      <w:r>
-        <w:t>&gt;</w:t>
-      </w:r>
-      <w:r>
-        <w:rPr>
-          <w:rFonts w:hint="eastAsia"/>
-        </w:rPr>
-        <w:t>全身</w:t>
-      </w:r>
-      <w:r>
-        <w:rPr>
-          <w:rFonts w:hint="eastAsia"/>
-        </w:rPr>
-        <w:t>。</w:t>
-      </w:r>
-    </w:p>
-    <w:p>
-      <w:pPr>
-        <w:spacing w:after="156"/>
-        <w:ind w:firstLine="420"/>
-      </w:pPr>
-      <w:r>
-        <w:rPr>
-          <w:rFonts w:hint="eastAsia"/>
-        </w:rPr>
-        <w:t>【了亮】原意是专一、无伪、真挚。</w:t>
-      </w:r>
-      <w:r>
-        <w:rPr>
-          <w:rFonts w:hint="eastAsia"/>
-        </w:rPr>
-        <w:t>这个词表达的重点好像是在专一，没有二心，从而引申为纯洁、健康、然后又了亮的意思，好像光明一样。</w:t>
-      </w:r>
-    </w:p>
-    <w:p>
-      <w:pPr>
-        <w:spacing w:after="156"/>
-        <w:ind w:firstLine="420"/>
-      </w:pPr>
-      <w:r>
-        <w:rPr>
-          <w:rFonts w:hint="eastAsia"/>
-        </w:rPr>
-        <w:t>【昏花】</w:t>
-      </w:r>
-      <w:r>
-        <w:rPr>
-          <w:rFonts w:hint="eastAsia"/>
-        </w:rPr>
-        <w:t>原意是坏的、恶毒、邪恶、痛苦、不健康。是主祷文中，救我们脱离凶恶</w:t>
-      </w:r>
-      <w:r>
-        <w:t>…</w:t>
-      </w:r>
-      <w:r>
-        <w:rPr>
-          <w:rFonts w:hint="eastAsia"/>
-        </w:rPr>
-        <w:t>，凶恶这个词。这个词到底在形容一种怎么样的状态呢？或许，了亮这个词可以给我们提供一些思考的方向。从经文的结构上看，昏花和了亮是一对词，分别形容了两种相对的状态。</w:t>
-      </w:r>
-      <w:r>
-        <w:rPr>
-          <w:rFonts w:hint="eastAsia"/>
-        </w:rPr>
-        <w:t>如果了亮形容专一、专心得状态，那么，昏花可能形容二心、混杂（混乱）的状态。</w:t>
-      </w:r>
-      <w:r>
-        <w:rPr>
-          <w:rFonts w:hint="eastAsia"/>
-        </w:rPr>
-        <w:t>好像眼睛东看看，西看看，就是</w:t>
-      </w:r>
-      <w:proofErr w:type="gramStart"/>
-      <w:r>
-        <w:rPr>
-          <w:rFonts w:hint="eastAsia"/>
-        </w:rPr>
-        <w:t>不定睛在</w:t>
-      </w:r>
-      <w:proofErr w:type="gramEnd"/>
-      <w:r>
-        <w:rPr>
-          <w:rFonts w:hint="eastAsia"/>
-        </w:rPr>
-        <w:t>一个地方。</w:t>
-      </w:r>
-    </w:p>
-    <w:p>
-      <w:pPr>
-        <w:spacing w:after="156"/>
-        <w:ind w:firstLine="420"/>
-      </w:pPr>
-      <w:r>
-        <w:rPr>
-          <w:rFonts w:hint="eastAsia"/>
-        </w:rPr>
-        <w:t>积攒财宝在地上，好像要把财宝和地上混杂在了一起。或许，就是</w:t>
-      </w:r>
-      <w:proofErr w:type="gramStart"/>
-      <w:r>
-        <w:rPr>
-          <w:rFonts w:hint="eastAsia"/>
-        </w:rPr>
-        <w:t>昏花这个</w:t>
-      </w:r>
-      <w:proofErr w:type="gramEnd"/>
-      <w:r>
-        <w:rPr>
-          <w:rFonts w:hint="eastAsia"/>
-        </w:rPr>
-        <w:t>词要形容的状态。</w:t>
-      </w:r>
-    </w:p>
-    <w:p>
-      <w:pPr>
-        <w:spacing w:after="156"/>
-        <w:ind w:firstLine="420"/>
-        <w:rPr>
-          <w:rStyle w:val="a3"/>
-        </w:rPr>
-      </w:pPr>
-      <w:r>
-        <w:rPr>
-          <w:rStyle w:val="a3"/>
-          <w:rFonts w:hint="eastAsia"/>
-        </w:rPr>
-        <w:t>你里头的光若是黑暗了，那黑暗是何等大呢</w:t>
-      </w:r>
-      <w:r>
-        <w:rPr>
-          <w:rStyle w:val="a3"/>
-          <w:rFonts w:hint="eastAsia"/>
-        </w:rPr>
-        <w:t>！</w:t>
-      </w:r>
-    </w:p>
-    <w:p>
-      <w:pPr>
-        <w:spacing w:after="156"/>
-      </w:pPr>
-      <w:r>
-        <w:tab/>
-      </w:r>
-      <w:proofErr w:type="gramStart"/>
-      <w:r>
-        <w:rPr>
-          <w:rFonts w:hint="eastAsia"/>
-        </w:rPr>
-        <w:t>光怎么</w:t>
-      </w:r>
-      <w:proofErr w:type="gramEnd"/>
-      <w:r>
-        <w:rPr>
-          <w:rFonts w:hint="eastAsia"/>
-        </w:rPr>
-        <w:t>会黑暗呢？很多人都会有这样的疑问。</w:t>
-      </w:r>
-      <w:r>
-        <w:rPr>
-          <w:rFonts w:hint="eastAsia"/>
-        </w:rPr>
-        <w:t>同时，疑问带来思考：我里头的</w:t>
-      </w:r>
-      <w:proofErr w:type="gramStart"/>
-      <w:r>
-        <w:rPr>
-          <w:rFonts w:hint="eastAsia"/>
-        </w:rPr>
-        <w:t>光怎么</w:t>
-      </w:r>
-      <w:proofErr w:type="gramEnd"/>
-      <w:r>
-        <w:rPr>
-          <w:rFonts w:hint="eastAsia"/>
-        </w:rPr>
-        <w:t>是黑暗的呢？或许，耶稣用这样的方式讲论，就是要引发门徒的反思。特别是在传统的惯性中前进的人们，这样的反思可以帮助人们</w:t>
-      </w:r>
-      <w:r>
-        <w:rPr>
-          <w:rFonts w:hint="eastAsia"/>
-        </w:rPr>
-        <w:t>观察自我、观察传统，</w:t>
-      </w:r>
-      <w:r>
-        <w:rPr>
-          <w:rFonts w:hint="eastAsia"/>
-        </w:rPr>
-        <w:t>从而知道转向的方向</w:t>
-      </w:r>
-      <w:r>
-        <w:rPr>
-          <w:rFonts w:hint="eastAsia"/>
-        </w:rPr>
-        <w:t>。</w:t>
-      </w:r>
-    </w:p>
-    <w:p>
-      <w:pPr>
-        <w:spacing w:after="156"/>
-      </w:pPr>
-      <w:r>
-        <w:tab/>
-      </w:r>
-      <w:r>
-        <w:rPr>
-          <w:rFonts w:hint="eastAsia"/>
-        </w:rPr>
-        <w:t>光也会黑暗的。在这节经文中，耶稣描绘了一幅画面，原本照亮全身的光却成了黑暗。或者说，光发出了黑暗。</w:t>
-      </w:r>
-    </w:p>
-    <w:p>
-      <w:pPr>
-        <w:spacing w:after="156"/>
-      </w:pPr>
-      <w:r>
-        <w:tab/>
-      </w:r>
-      <w:r>
-        <w:rPr>
-          <w:rFonts w:hint="eastAsia"/>
-        </w:rPr>
-        <w:t>这句经文也是禁食</w:t>
-      </w:r>
-      <w:r>
-        <w:t>…</w:t>
-      </w:r>
-      <w:r>
-        <w:rPr>
-          <w:rFonts w:hint="eastAsia"/>
-        </w:rPr>
-        <w:t>积攒财宝</w:t>
-      </w:r>
-      <w:r>
-        <w:t>…</w:t>
-      </w:r>
-      <w:r>
-        <w:rPr>
-          <w:rFonts w:hint="eastAsia"/>
-        </w:rPr>
-        <w:t>的结语。</w:t>
-      </w:r>
-    </w:p>
-    <w:p>
-      <w:pPr>
-        <w:spacing w:after="156"/>
-      </w:pPr>
-      <w:r>
-        <w:rPr>
-          <w:rFonts w:hint="eastAsia"/>
-        </w:rPr>
-        <w:t>一个人</w:t>
-      </w:r>
-      <w:proofErr w:type="gramStart"/>
-      <w:r>
-        <w:rPr>
-          <w:rFonts w:hint="eastAsia"/>
-        </w:rPr>
-        <w:t>不</w:t>
-      </w:r>
-      <w:proofErr w:type="gramEnd"/>
-      <w:r>
-        <w:rPr>
-          <w:rFonts w:hint="eastAsia"/>
-        </w:rPr>
-        <w:t>能事奉两个主</w:t>
-      </w:r>
-    </w:p>
-    <w:p>
-      <w:pPr>
-        <w:spacing w:after="156"/>
-      </w:pPr>
-      <w:r>
-        <w:rPr>
-          <w:rFonts w:hint="eastAsia"/>
-        </w:rPr>
-        <w:t>你们不能又事奉神又事奉</w:t>
-      </w:r>
-      <w:proofErr w:type="gramStart"/>
-      <w:r>
-        <w:rPr>
-          <w:rFonts w:hint="eastAsia"/>
-        </w:rPr>
-        <w:t>玛</w:t>
-      </w:r>
-      <w:proofErr w:type="gramEnd"/>
-      <w:r>
-        <w:rPr>
-          <w:rFonts w:hint="eastAsia"/>
-        </w:rPr>
-        <w:t>门</w:t>
-      </w:r>
-    </w:p>
-    <w:p>
-      <w:pPr>
-        <w:spacing w:after="156"/>
-      </w:pPr>
-      <w:r>
-        <w:rPr>
-          <w:rFonts w:hint="eastAsia"/>
-        </w:rPr>
-        <w:t>这句经文和后面的不要把圣物给狗，把珍珠给猪，很相识。</w:t>
-      </w:r>
-    </w:p>
-    <w:p>
-      <w:pPr>
-        <w:spacing w:after="156"/>
-      </w:pPr>
-    </w:p>
-    <w:p>
-      <w:pPr>
-        <w:pStyle w:val="3"/>
-        <w:spacing w:after="156"/>
-      </w:pPr>
-      <w:r>
-        <w:rPr>
-          <w:rFonts w:hint="eastAsia"/>
-        </w:rPr>
-        <w:t>论忧虑</w:t>
-      </w:r>
-    </w:p>
-    <w:p>
-      <w:pPr>
-        <w:spacing w:after="156"/>
-      </w:pPr>
-      <w:r>
-        <w:rPr>
-          <w:rFonts w:hint="eastAsia"/>
-        </w:rPr>
-        <w:t>耶稣的门徒们在思虑什么呢？</w:t>
-      </w:r>
-      <w:r>
-        <w:rPr>
-          <w:rFonts w:hint="eastAsia"/>
-        </w:rPr>
-        <w:t>（我演得好不好）</w:t>
-      </w:r>
-    </w:p>
-    <w:p>
-      <w:pPr>
-        <w:spacing w:after="156"/>
-      </w:pPr>
-      <w:r>
-        <w:rPr>
-          <w:rFonts w:hint="eastAsia"/>
-        </w:rPr>
         <w:t>他们为什么有这些思虑呢？</w:t>
       </w:r>
     </w:p>
@@ -3297,46 +3085,17 @@
         <w:rPr>
           <w:rFonts w:hint="eastAsia"/>
         </w:rPr>
-        <w:t>生命</w:t>
-      </w:r>
-      <w:proofErr w:type="gramStart"/>
-      <w:r>
-        <w:rPr>
-          <w:rFonts w:hint="eastAsia"/>
-        </w:rPr>
-        <w:t>不</w:t>
-      </w:r>
-      <w:proofErr w:type="gramEnd"/>
-      <w:r>
-        <w:rPr>
-          <w:rFonts w:hint="eastAsia"/>
-        </w:rPr>
-        <w:t>胜于饮食吗？身体</w:t>
-      </w:r>
-      <w:proofErr w:type="gramStart"/>
-      <w:r>
-        <w:rPr>
-          <w:rFonts w:hint="eastAsia"/>
-        </w:rPr>
-        <w:t>不</w:t>
-      </w:r>
-      <w:proofErr w:type="gramEnd"/>
-      <w:r>
-        <w:rPr>
-          <w:rFonts w:hint="eastAsia"/>
-        </w:rPr>
-        <w:t>胜于衣裳吗？</w:t>
-      </w:r>
-    </w:p>
-    <w:p>
-      <w:pPr>
-        <w:spacing w:after="156"/>
-      </w:pPr>
-      <w:r>
-        <w:rPr>
-          <w:rFonts w:hint="eastAsia"/>
-        </w:rPr>
-        <w:lastRenderedPageBreak/>
+        <w:t>生命不胜于饮食吗？身体不胜于衣裳吗？</w:t>
+      </w:r>
+    </w:p>
+    <w:p>
+      <w:pPr>
+        <w:spacing w:after="156"/>
+      </w:pPr>
+      <w:r>
+        <w:rPr>
+          <w:rFonts w:hint="eastAsia"/>
+        </w:rPr>
         <w:t>你们看天上的飞鸟，也不种，也不收，也不积蓄在仓里，你们的天父尚且养活它。</w:t>
       </w:r>
     </w:p>
@@ -5662,7 +5421,7 @@
 </file>
 
 <file path=customXml/itemProps1.xml><?xml version="1.0" encoding="utf-8"?>
-<ds:datastoreItem xmlns:ds="http://schemas.openxmlformats.org/officeDocument/2006/customXml" ds:itemID="{D95493FE-6389-45FD-A63A-88E20EE06640}">
+<ds:datastoreItem xmlns:ds="http://schemas.openxmlformats.org/officeDocument/2006/customXml" ds:itemID="{9B2AF8BC-6F27-4F2C-871C-03F5C562FE09}">
   <ds:schemaRefs>
     <ds:schemaRef ds:uri="http://schemas.openxmlformats.org/officeDocument/2006/bibliography"/>
   </ds:schemaRefs>

--- a/读经笔记/各卷圣经/40 马太福音/马太福音05章-07章_2_行在地上.docx
+++ b/读经笔记/各卷圣经/40 马太福音/马太福音05章-07章_2_行在地上.docx
@@ -1505,9 +1505,6 @@
     <w:p>
       <w:pPr>
         <w:spacing w:after="156"/>
-        <w:rPr>
-          <w:rFonts w:hint="eastAsia"/>
-        </w:rPr>
       </w:pPr>
       <w:r>
         <w:tab/>
@@ -2959,6 +2956,55 @@
         </w:rPr>
         <w:t>的结语。</w:t>
       </w:r>
+      <w:r>
+        <w:rPr>
+          <w:rFonts w:hint="eastAsia"/>
+        </w:rPr>
+        <w:t>从耶稣的这段讲论中，我们可以看到，心、眼、身体，这三个主体。耶稣用比喻的方法，讲了这三个部分的关系。看起来，眼睛是处于居中调度联络的位置。而且，好像人对眼睛有完全自主的支配。或许，这就是一些牧长提到的“灵，魂，体”的思考模型。这么看来，眼睛有点像是“自由意志”。好像神把这部分完全的交在人的手中了。</w:t>
+      </w:r>
+    </w:p>
+    <w:p>
+      <w:pPr>
+        <w:spacing w:after="156"/>
+        <w:rPr>
+          <w:rFonts w:hint="eastAsia"/>
+        </w:rPr>
+      </w:pPr>
+      <w:r>
+        <w:tab/>
+      </w:r>
+      <w:r>
+        <w:rPr>
+          <w:rFonts w:hint="eastAsia"/>
+        </w:rPr>
+        <w:t>后面提到不要为生命忧虑</w:t>
+      </w:r>
+      <w:r>
+        <w:t>….</w:t>
+      </w:r>
+      <w:r>
+        <w:rPr>
+          <w:rFonts w:hint="eastAsia"/>
+        </w:rPr>
+        <w:t>不要为身体忧虑</w:t>
+      </w:r>
+      <w:r>
+        <w:t>…</w:t>
+      </w:r>
+      <w:r>
+        <w:rPr>
+          <w:rFonts w:hint="eastAsia"/>
+        </w:rPr>
+        <w:t>。那里提到了心和身体，或许忧虑就是眼睛==思虑。耶稣又说生命胜于饮食，身体胜于衣服。这么看来，心和身体都是在神的手中的。</w:t>
+      </w:r>
+    </w:p>
+    <w:p>
+      <w:pPr>
+        <w:spacing w:after="156"/>
+        <w:rPr>
+          <w:rFonts w:hint="eastAsia"/>
+        </w:rPr>
+      </w:pPr>
     </w:p>
     <w:p>
       <w:pPr>
@@ -2990,7 +3036,20 @@
         <w:rPr>
           <w:rFonts w:hint="eastAsia"/>
         </w:rPr>
-        <w:t>这句经文和后面的不要把圣物给狗，把珍珠给猪，很相识。</w:t>
+        <w:lastRenderedPageBreak/>
+        <w:t>这句经文和后面的不要把圣物给狗，把珍珠给猪，很</w:t>
+      </w:r>
+      <w:r>
+        <w:rPr>
+          <w:rFonts w:hint="eastAsia"/>
+        </w:rPr>
+        <w:t>相识</w:t>
+      </w:r>
+      <w:r>
+        <w:rPr>
+          <w:rFonts w:hint="eastAsia"/>
+        </w:rPr>
+        <w:t>。</w:t>
       </w:r>
     </w:p>
     <w:p>
@@ -3035,7 +3094,6 @@
         <w:rPr>
           <w:rFonts w:hint="eastAsia"/>
         </w:rPr>
-        <w:lastRenderedPageBreak/>
         <w:t>他们为什么有这些思虑呢？</w:t>
       </w:r>
     </w:p>
@@ -5421,7 +5479,7 @@
 </file>
 
 <file path=customXml/itemProps1.xml><?xml version="1.0" encoding="utf-8"?>
-<ds:datastoreItem xmlns:ds="http://schemas.openxmlformats.org/officeDocument/2006/customXml" ds:itemID="{9B2AF8BC-6F27-4F2C-871C-03F5C562FE09}">
+<ds:datastoreItem xmlns:ds="http://schemas.openxmlformats.org/officeDocument/2006/customXml" ds:itemID="{719EB99A-67A7-4140-A948-68B987322C89}">
   <ds:schemaRefs>
     <ds:schemaRef ds:uri="http://schemas.openxmlformats.org/officeDocument/2006/bibliography"/>
   </ds:schemaRefs>

--- a/读经笔记/各卷圣经/40 马太福音/马太福音05章-07章_2_行在地上.docx
+++ b/读经笔记/各卷圣经/40 马太福音/马太福音05章-07章_2_行在地上.docx
@@ -2046,7 +2046,61 @@
         <w:rPr>
           <w:rFonts w:hint="eastAsia"/>
         </w:rPr>
-        <w:t>【暗中】这里的暗中和前面施舍、祷告的暗中不是同一个词。由此推断，论禁食是一个新的段落开始。</w:t>
+        <w:t>【暗中】这里的暗中</w:t>
+      </w:r>
+      <w:r>
+        <w:rPr>
+          <w:rFonts w:hint="eastAsia"/>
+        </w:rPr>
+        <w:t>&lt;</w:t>
+      </w:r>
+      <w:r>
+        <w:t>2930a&gt;</w:t>
+      </w:r>
+      <w:r>
+        <w:rPr>
+          <w:rFonts w:hint="eastAsia"/>
+        </w:rPr>
+        <w:t>和前面施舍、祷告的暗中</w:t>
+      </w:r>
+      <w:r>
+        <w:rPr>
+          <w:rFonts w:hint="eastAsia"/>
+        </w:rPr>
+        <w:t>&lt;</w:t>
+      </w:r>
+      <w:r>
+        <w:t>2927&gt;</w:t>
+      </w:r>
+      <w:r>
+        <w:rPr>
+          <w:rFonts w:hint="eastAsia"/>
+        </w:rPr>
+        <w:t>不是同一个词。</w:t>
+      </w:r>
+      <w:r>
+        <w:rPr>
+          <w:rFonts w:hint="eastAsia"/>
+        </w:rPr>
+        <w:t>或许</w:t>
+      </w:r>
+      <w:r>
+        <w:rPr>
+          <w:rFonts w:hint="eastAsia"/>
+        </w:rPr>
+        <w:t>，论禁食是一个新的段落开始</w:t>
+      </w:r>
+      <w:r>
+        <w:rPr>
+          <w:rFonts w:hint="eastAsia"/>
+        </w:rPr>
+        <w:t>，否在，可能会使用2927这个词，以表示和前段的呼应。</w:t>
+      </w:r>
+      <w:r>
+        <w:rPr>
+          <w:rFonts w:hint="eastAsia"/>
+        </w:rPr>
+        <w:t>或者，这样的用词区别是在提醒听众，这个暗中很重要，是接下来论述的中心。</w:t>
       </w:r>
     </w:p>
     <w:p>
@@ -2419,14 +2473,14 @@
         <w:rPr>
           <w:rFonts w:hint="eastAsia"/>
         </w:rPr>
-        <w:t>用这样的角度来读耶稣禁食的讲论时，发现禁食的讲论分为两个部分。第一部分说的是，一些人禁食的时候，用他们的理解的方式，得了他们得赏赐。这像不像这群人在自己积攒财宝？第二部分说得是，耶稣建议门徒用一种禁食的方</w:t>
+        <w:t>用这样的角度来读</w:t>
       </w:r>
       <w:r>
         <w:rPr>
           <w:rFonts w:hint="eastAsia"/>
         </w:rPr>
         <w:lastRenderedPageBreak/>
-        <w:t>式，这样天父会观察并报答。这像不像门徒积攒财宝在天上？</w:t>
+        <w:t>耶稣禁食的讲论时，发现禁食的讲论分为两个部分。第一部分说的是，一些人禁食的时候，用他们的理解的方式，得了他们得赏赐。这像不像这群人在自己积攒财宝？第二部分说得是，耶稣建议门徒用一种禁食的方式，这样天父会观察并报答。这像不像门徒积攒财宝在天上？</w:t>
       </w:r>
     </w:p>
     <w:p>
@@ -2966,9 +3020,6 @@
     <w:p>
       <w:pPr>
         <w:spacing w:after="156"/>
-        <w:rPr>
-          <w:rFonts w:hint="eastAsia"/>
-        </w:rPr>
       </w:pPr>
       <w:r>
         <w:tab/>
@@ -3001,9 +3052,6 @@
     <w:p>
       <w:pPr>
         <w:spacing w:after="156"/>
-        <w:rPr>
-          <w:rFonts w:hint="eastAsia"/>
-        </w:rPr>
       </w:pPr>
     </w:p>
     <w:p>
@@ -3025,6 +3073,7 @@
         <w:rPr>
           <w:rFonts w:hint="eastAsia"/>
         </w:rPr>
+        <w:lastRenderedPageBreak/>
         <w:t>你们不能又事奉神又事奉玛门</w:t>
       </w:r>
     </w:p>
@@ -3036,322 +3085,422 @@
         <w:rPr>
           <w:rFonts w:hint="eastAsia"/>
         </w:rPr>
+        <w:t>这句经文和后面的不要把圣物给狗，把珍珠给猪，很</w:t>
+      </w:r>
+      <w:r>
+        <w:rPr>
+          <w:rFonts w:hint="eastAsia"/>
+        </w:rPr>
+        <w:t>相识</w:t>
+      </w:r>
+      <w:r>
+        <w:rPr>
+          <w:rFonts w:hint="eastAsia"/>
+        </w:rPr>
+        <w:t>。</w:t>
+      </w:r>
+    </w:p>
+    <w:p>
+      <w:pPr>
+        <w:spacing w:after="156"/>
+      </w:pPr>
+    </w:p>
+    <w:p>
+      <w:pPr>
+        <w:pStyle w:val="3"/>
+        <w:spacing w:after="156"/>
+      </w:pPr>
+      <w:r>
+        <w:rPr>
+          <w:rFonts w:hint="eastAsia"/>
+        </w:rPr>
+        <w:t>论忧虑</w:t>
+      </w:r>
+    </w:p>
+    <w:p>
+      <w:pPr>
+        <w:spacing w:after="156"/>
+      </w:pPr>
+      <w:r>
+        <w:rPr>
+          <w:rFonts w:hint="eastAsia"/>
+        </w:rPr>
+        <w:t>耶稣的门徒们在思虑什么呢？</w:t>
+      </w:r>
+      <w:r>
+        <w:rPr>
+          <w:rFonts w:hint="eastAsia"/>
+        </w:rPr>
+        <w:t>（我演得好不好）</w:t>
+      </w:r>
+    </w:p>
+    <w:p>
+      <w:pPr>
+        <w:spacing w:after="156"/>
+      </w:pPr>
+      <w:r>
+        <w:rPr>
+          <w:rFonts w:hint="eastAsia"/>
+        </w:rPr>
+        <w:t>他们为什么有这些思虑呢？</w:t>
+      </w:r>
+    </w:p>
+    <w:p>
+      <w:pPr>
+        <w:spacing w:after="156"/>
+      </w:pPr>
+      <w:r>
+        <w:rPr>
+          <w:rFonts w:hint="eastAsia"/>
+        </w:rPr>
+        <w:t>耶稣讨论的思虑是临时的还是长期的？</w:t>
+      </w:r>
+    </w:p>
+    <w:p>
+      <w:pPr>
+        <w:spacing w:after="156"/>
+      </w:pPr>
+      <w:r>
+        <w:rPr>
+          <w:rFonts w:hint="eastAsia"/>
+        </w:rPr>
+        <w:t>生命和身体的次序是什么？</w:t>
+      </w:r>
+    </w:p>
+    <w:p>
+      <w:pPr>
+        <w:spacing w:after="156"/>
+      </w:pPr>
+    </w:p>
+    <w:p>
+      <w:pPr>
+        <w:spacing w:after="156"/>
+      </w:pPr>
+      <w:r>
+        <w:rPr>
+          <w:rFonts w:hint="eastAsia"/>
+        </w:rPr>
+        <w:t>所以我告诉你们：不要为生命忧虑吃什么，喝什么，为身体忧虑穿什么。</w:t>
+      </w:r>
+    </w:p>
+    <w:p>
+      <w:pPr>
+        <w:spacing w:after="156"/>
+      </w:pPr>
+      <w:r>
+        <w:rPr>
+          <w:rFonts w:hint="eastAsia"/>
+        </w:rPr>
+        <w:t>生命不胜于饮食吗？身体不胜于衣裳吗？</w:t>
+      </w:r>
+    </w:p>
+    <w:p>
+      <w:pPr>
+        <w:spacing w:after="156"/>
+      </w:pPr>
+      <w:r>
+        <w:rPr>
+          <w:rFonts w:hint="eastAsia"/>
+        </w:rPr>
+        <w:t>你们看天上的飞鸟，也不种，也不收，也不积蓄在仓里，你们的天父尚且养活它。</w:t>
+      </w:r>
+    </w:p>
+    <w:p>
+      <w:pPr>
+        <w:spacing w:after="156"/>
+      </w:pPr>
+      <w:r>
+        <w:rPr>
+          <w:rFonts w:hint="eastAsia"/>
+        </w:rPr>
+        <w:t>你们不比飞鸟贵重的多吗？</w:t>
+      </w:r>
+    </w:p>
+    <w:p>
+      <w:pPr>
+        <w:spacing w:after="156"/>
+      </w:pPr>
+      <w:r>
+        <w:rPr>
+          <w:rFonts w:hint="eastAsia"/>
+        </w:rPr>
+        <w:t>你们哪一个能用思虑使寿数多加一刻呢？</w:t>
+      </w:r>
+    </w:p>
+    <w:p>
+      <w:pPr>
+        <w:spacing w:after="156"/>
+      </w:pPr>
+      <w:r>
+        <w:rPr>
+          <w:rFonts w:hint="eastAsia"/>
+        </w:rPr>
+        <w:t>何必为衣裳忧虑呢？</w:t>
+      </w:r>
+    </w:p>
+    <w:p>
+      <w:pPr>
+        <w:spacing w:after="156"/>
+      </w:pPr>
+      <w:r>
+        <w:rPr>
+          <w:rFonts w:hint="eastAsia"/>
+        </w:rPr>
+        <w:t>你想：野地的百合花怎么长起来的；它不劳苦，也不纺线；然而我告诉你们</w:t>
+      </w:r>
+    </w:p>
+    <w:p>
+      <w:pPr>
+        <w:spacing w:after="156"/>
+      </w:pPr>
+    </w:p>
+    <w:p>
+      <w:pPr>
+        <w:spacing w:after="156"/>
+        <w:rPr>
+          <w:rStyle w:val="a3"/>
+        </w:rPr>
+      </w:pPr>
+      <w:r>
+        <w:rPr>
+          <w:rStyle w:val="a3"/>
+        </w:rPr>
+        <w:tab/>
+        <w:t>你们先要求神的国和神的义，这些东西都</w:t>
+      </w:r>
+      <w:r>
+        <w:rPr>
+          <w:rStyle w:val="a3"/>
+          <w:rFonts w:hint="eastAsia"/>
+        </w:rPr>
+        <w:t>要</w:t>
+      </w:r>
+      <w:r>
+        <w:rPr>
+          <w:rStyle w:val="a3"/>
+        </w:rPr>
+        <w:t>加给你们了。</w:t>
+      </w:r>
+    </w:p>
+    <w:p>
+      <w:pPr>
+        <w:spacing w:after="156"/>
+      </w:pPr>
+      <w:r>
+        <w:tab/>
+      </w:r>
+      <w:r>
+        <w:rPr>
+          <w:rFonts w:hint="eastAsia"/>
+        </w:rPr>
+        <w:t>我们读这句经文的时候，有个感觉：上帝手中有神国神义以及一些东西</w:t>
+      </w:r>
+      <w:r>
+        <w:rPr>
+          <w:rFonts w:hint="eastAsia"/>
+        </w:rPr>
+        <w:t>。上帝看重神的国神的义胜于一些东西，</w:t>
+      </w:r>
+      <w:r>
+        <w:rPr>
+          <w:rFonts w:hint="eastAsia"/>
+        </w:rPr>
+        <w:t>而我们想要的是神手中其他的东西。所以，</w:t>
+      </w:r>
+      <w:r>
+        <w:rPr>
+          <w:rFonts w:hint="eastAsia"/>
+        </w:rPr>
+        <w:t>耶稣要我们先求神的国神的义，</w:t>
+      </w:r>
+      <w:r>
+        <w:rPr>
+          <w:rFonts w:hint="eastAsia"/>
+        </w:rPr>
+        <w:t>当我们满足上帝的心意的时候，</w:t>
+      </w:r>
+      <w:r>
+        <w:rPr>
+          <w:rFonts w:hint="eastAsia"/>
+        </w:rPr>
+        <w:t>上帝</w:t>
+      </w:r>
+      <w:r>
+        <w:rPr>
+          <w:rFonts w:hint="eastAsia"/>
+        </w:rPr>
+        <w:t>就满足我们的心意。</w:t>
+      </w:r>
+      <w:r>
+        <w:rPr>
+          <w:rFonts w:hint="eastAsia"/>
+        </w:rPr>
+        <w:t>这样的解读，是不是有一些自我中心的意思呢？</w:t>
+      </w:r>
+    </w:p>
+    <w:p>
+      <w:pPr>
+        <w:spacing w:after="156"/>
+        <w:rPr>
+          <w:rFonts w:hint="eastAsia"/>
+        </w:rPr>
+      </w:pPr>
+      <w:r>
+        <w:tab/>
+      </w:r>
+      <w:r>
+        <w:rPr>
+          <w:rFonts w:hint="eastAsia"/>
+        </w:rPr>
+        <w:t>如果不按照这样的解读，那就需要调整我们对耶稣的认识。或许，他认为【这些东西】是比神的国神的义的分量还重。也就是说，</w:t>
+      </w:r>
+      <w:r>
+        <w:rPr>
+          <w:rFonts w:hint="eastAsia"/>
+        </w:rPr>
+        <w:t>上帝手中</w:t>
+      </w:r>
+      <w:r>
+        <w:rPr>
+          <w:rFonts w:hint="eastAsia"/>
+        </w:rPr>
+        <w:t>的确</w:t>
+      </w:r>
+      <w:r>
+        <w:rPr>
+          <w:rFonts w:hint="eastAsia"/>
+        </w:rPr>
+        <w:t>有神国神义以及</w:t>
+      </w:r>
+      <w:r>
+        <w:rPr>
+          <w:rFonts w:hint="eastAsia"/>
+        </w:rPr>
+        <w:t>【这</w:t>
+      </w:r>
+      <w:r>
+        <w:rPr>
+          <w:rFonts w:hint="eastAsia"/>
+        </w:rPr>
+        <w:t>些东西</w:t>
+      </w:r>
+      <w:r>
+        <w:rPr>
+          <w:rFonts w:hint="eastAsia"/>
+        </w:rPr>
+        <w:t>】。但是上帝看作的确是【这些东西】，他很想把【这些东西】给我们。怎么给呢？通过神的国神的义。</w:t>
+      </w:r>
+    </w:p>
+    <w:p>
+      <w:pPr>
+        <w:spacing w:after="156"/>
+        <w:rPr>
+          <w:rFonts w:hint="eastAsia"/>
+        </w:rPr>
+      </w:pPr>
+      <w:r>
+        <w:tab/>
+      </w:r>
+      <w:r>
+        <w:rPr>
+          <w:rFonts w:hint="eastAsia"/>
+        </w:rPr>
+        <w:t>这里耶稣提到的</w:t>
+      </w:r>
+      <w:r>
+        <w:rPr>
+          <w:rFonts w:hint="eastAsia"/>
+        </w:rPr>
+        <w:t>神的国和神的义这是两个东西。或许，对应的是这段开始讨论的生命和身体。那么，神的国相对的就是吃喝的内容；神的义相对与穿的衣裳。</w:t>
+      </w:r>
+      <w:r>
+        <w:rPr>
+          <w:rFonts w:hint="eastAsia"/>
+        </w:rPr>
+        <w:t>这些东西指的就是生命和身体。</w:t>
+      </w:r>
+    </w:p>
+    <w:p>
+      <w:pPr>
+        <w:spacing w:after="156"/>
+      </w:pPr>
+    </w:p>
+    <w:p>
+      <w:pPr>
+        <w:pStyle w:val="3"/>
+        <w:spacing w:after="156"/>
+      </w:pPr>
+      <w:r>
+        <w:rPr>
+          <w:rFonts w:hint="eastAsia"/>
+        </w:rPr>
+        <w:t>总结</w:t>
+      </w:r>
+    </w:p>
+    <w:p>
+      <w:pPr>
+        <w:spacing w:after="156"/>
+        <w:ind w:firstLine="420"/>
+      </w:pPr>
+      <w:r>
+        <w:rPr>
+          <w:rFonts w:hint="eastAsia"/>
+        </w:rPr>
+        <w:t>这段讲论可以分为两个部分：第一部分，1-15节；第二部分，16-34节。</w:t>
+      </w:r>
+      <w:r>
+        <w:rPr>
+          <w:rFonts w:hint="eastAsia"/>
+        </w:rPr>
+        <w:t>或许6章1节可以单独成段。</w:t>
+      </w:r>
+      <w:r>
+        <w:rPr>
+          <w:rFonts w:hint="eastAsia"/>
+        </w:rPr>
+        <w:t>第一部分从群体角度，讲与天父的互动；第二部从个体的角度，讲与天父的互动。</w:t>
+      </w:r>
+      <w:r>
+        <w:rPr>
+          <w:rFonts w:hint="eastAsia"/>
+        </w:rPr>
+        <w:t>第一部分比较多的在行动；第二部分比较多在认知。</w:t>
+      </w:r>
+      <w:r>
+        <w:rPr>
+          <w:rFonts w:hint="eastAsia"/>
+        </w:rPr>
+        <w:t>（或许，认知就是信心</w:t>
+      </w:r>
+      <w:r>
+        <w:rPr>
+          <w:rFonts w:hint="eastAsia"/>
+        </w:rPr>
+        <w:t>？</w:t>
+      </w:r>
+      <w:r>
+        <w:rPr>
+          <w:rFonts w:hint="eastAsia"/>
+        </w:rPr>
+        <w:t>没有确认</w:t>
+      </w:r>
+      <w:r>
+        <w:rPr>
+          <w:rFonts w:hint="eastAsia"/>
+        </w:rPr>
+        <w:t>）</w:t>
+      </w:r>
+    </w:p>
+    <w:p>
+      <w:pPr>
+        <w:pStyle w:val="3"/>
+        <w:spacing w:after="156"/>
+      </w:pPr>
+      <w:r>
+        <w:rPr>
+          <w:rFonts w:hint="eastAsia"/>
+        </w:rPr>
         <w:lastRenderedPageBreak/>
-        <w:t>这句经文和后面的不要把圣物给狗，把珍珠给猪，很</w:t>
-      </w:r>
-      <w:r>
-        <w:rPr>
-          <w:rFonts w:hint="eastAsia"/>
-        </w:rPr>
-        <w:t>相识</w:t>
-      </w:r>
-      <w:r>
-        <w:rPr>
-          <w:rFonts w:hint="eastAsia"/>
-        </w:rPr>
-        <w:t>。</w:t>
-      </w:r>
-    </w:p>
-    <w:p>
-      <w:pPr>
-        <w:spacing w:after="156"/>
-      </w:pPr>
-    </w:p>
-    <w:p>
-      <w:pPr>
-        <w:pStyle w:val="3"/>
-        <w:spacing w:after="156"/>
-      </w:pPr>
-      <w:r>
-        <w:rPr>
-          <w:rFonts w:hint="eastAsia"/>
-        </w:rPr>
-        <w:t>论忧虑</w:t>
-      </w:r>
-    </w:p>
-    <w:p>
-      <w:pPr>
-        <w:spacing w:after="156"/>
-      </w:pPr>
-      <w:r>
-        <w:rPr>
-          <w:rFonts w:hint="eastAsia"/>
-        </w:rPr>
-        <w:t>耶稣的门徒们在思虑什么呢？</w:t>
-      </w:r>
-      <w:r>
-        <w:rPr>
-          <w:rFonts w:hint="eastAsia"/>
-        </w:rPr>
-        <w:t>（我演得好不好）</w:t>
-      </w:r>
-    </w:p>
-    <w:p>
-      <w:pPr>
-        <w:spacing w:after="156"/>
-      </w:pPr>
-      <w:r>
-        <w:rPr>
-          <w:rFonts w:hint="eastAsia"/>
-        </w:rPr>
-        <w:t>他们为什么有这些思虑呢？</w:t>
-      </w:r>
-    </w:p>
-    <w:p>
-      <w:pPr>
-        <w:spacing w:after="156"/>
-      </w:pPr>
-      <w:r>
-        <w:rPr>
-          <w:rFonts w:hint="eastAsia"/>
-        </w:rPr>
-        <w:t>耶稣讨论的思虑是临时的还是长期的？</w:t>
-      </w:r>
-    </w:p>
-    <w:p>
-      <w:pPr>
-        <w:spacing w:after="156"/>
-      </w:pPr>
-      <w:r>
-        <w:rPr>
-          <w:rFonts w:hint="eastAsia"/>
-        </w:rPr>
-        <w:t>生命和身体的次序是什么？</w:t>
-      </w:r>
-    </w:p>
-    <w:p>
-      <w:pPr>
-        <w:spacing w:after="156"/>
-      </w:pPr>
-    </w:p>
-    <w:p>
-      <w:pPr>
-        <w:spacing w:after="156"/>
-      </w:pPr>
-      <w:r>
-        <w:rPr>
-          <w:rFonts w:hint="eastAsia"/>
-        </w:rPr>
-        <w:t>所以我告诉你们：不要为生命忧虑吃什么，喝什么，为身体忧虑穿什么。</w:t>
-      </w:r>
-    </w:p>
-    <w:p>
-      <w:pPr>
-        <w:spacing w:after="156"/>
-      </w:pPr>
-      <w:r>
-        <w:rPr>
-          <w:rFonts w:hint="eastAsia"/>
-        </w:rPr>
-        <w:t>生命不胜于饮食吗？身体不胜于衣裳吗？</w:t>
-      </w:r>
-    </w:p>
-    <w:p>
-      <w:pPr>
-        <w:spacing w:after="156"/>
-      </w:pPr>
-      <w:r>
-        <w:rPr>
-          <w:rFonts w:hint="eastAsia"/>
-        </w:rPr>
-        <w:t>你们看天上的飞鸟，也不种，也不收，也不积蓄在仓里，你们的天父尚且养活它。</w:t>
-      </w:r>
-    </w:p>
-    <w:p>
-      <w:pPr>
-        <w:spacing w:after="156"/>
-      </w:pPr>
-      <w:r>
-        <w:rPr>
-          <w:rFonts w:hint="eastAsia"/>
-        </w:rPr>
-        <w:t>你们不比飞鸟贵重的多吗？</w:t>
-      </w:r>
-    </w:p>
-    <w:p>
-      <w:pPr>
-        <w:spacing w:after="156"/>
-      </w:pPr>
-      <w:r>
-        <w:rPr>
-          <w:rFonts w:hint="eastAsia"/>
-        </w:rPr>
-        <w:t>你们哪一个能用思虑使寿数多加一刻呢？</w:t>
-      </w:r>
-    </w:p>
-    <w:p>
-      <w:pPr>
-        <w:spacing w:after="156"/>
-      </w:pPr>
-      <w:r>
-        <w:rPr>
-          <w:rFonts w:hint="eastAsia"/>
-        </w:rPr>
-        <w:t>何必为衣裳忧虑呢？</w:t>
-      </w:r>
-    </w:p>
-    <w:p>
-      <w:pPr>
-        <w:spacing w:after="156"/>
-      </w:pPr>
-      <w:r>
-        <w:rPr>
-          <w:rFonts w:hint="eastAsia"/>
-        </w:rPr>
-        <w:t>你想：野地的百合花怎么长起来的；它不劳苦，也不纺线；然而我告诉你们</w:t>
-      </w:r>
-    </w:p>
-    <w:p>
-      <w:pPr>
-        <w:spacing w:after="156"/>
-      </w:pPr>
-    </w:p>
-    <w:p>
-      <w:pPr>
-        <w:spacing w:after="156"/>
-      </w:pPr>
-      <w:r>
-        <w:rPr>
-          <w:rFonts w:hint="eastAsia"/>
-        </w:rPr>
-        <w:t>等会讨论：</w:t>
-      </w:r>
-    </w:p>
-    <w:p>
-      <w:pPr>
-        <w:spacing w:after="156"/>
-        <w:rPr>
-          <w:b/>
-          <w:bCs/>
-        </w:rPr>
-      </w:pPr>
-      <w:r>
-        <w:rPr>
-          <w:rFonts w:hint="eastAsia"/>
-          <w:b/>
-          <w:bCs/>
-        </w:rPr>
-        <w:t>应用的对象</w:t>
-      </w:r>
-      <w:r>
-        <w:rPr>
-          <w:rFonts w:hint="eastAsia"/>
-          <w:b/>
-          <w:bCs/>
-        </w:rPr>
-        <w:t>，结构，演员</w:t>
-      </w:r>
-      <w:r>
-        <w:rPr>
-          <w:rFonts w:hint="eastAsia"/>
-          <w:b/>
-          <w:bCs/>
-        </w:rPr>
-        <w:t>，这些东西都要加给你们，</w:t>
-      </w:r>
-    </w:p>
-    <w:p>
-      <w:pPr>
-        <w:spacing w:after="156"/>
-        <w:rPr>
-          <w:b/>
-          <w:bCs/>
-        </w:rPr>
-      </w:pPr>
-      <w:r>
-        <w:rPr>
-          <w:rFonts w:hint="eastAsia"/>
-          <w:b/>
-          <w:bCs/>
-        </w:rPr>
-        <w:t>我们需要每天近亲？</w:t>
-      </w:r>
-    </w:p>
-    <w:p>
-      <w:pPr>
-        <w:spacing w:after="156"/>
-      </w:pPr>
-    </w:p>
-    <w:p>
-      <w:pPr>
-        <w:spacing w:after="156"/>
-      </w:pPr>
-    </w:p>
-    <w:p>
-      <w:pPr>
-        <w:pStyle w:val="3"/>
-        <w:spacing w:after="156"/>
-      </w:pPr>
-      <w:r>
-        <w:rPr>
-          <w:rFonts w:hint="eastAsia"/>
-        </w:rPr>
-        <w:t>总结</w:t>
-      </w:r>
-    </w:p>
-    <w:p>
-      <w:pPr>
-        <w:spacing w:after="156"/>
-        <w:ind w:firstLine="420"/>
-      </w:pPr>
-      <w:r>
-        <w:rPr>
-          <w:rFonts w:hint="eastAsia"/>
-        </w:rPr>
-        <w:t>这段讲论可以分为两个部分：第一部分，1-15节；第二部分，16-34节。</w:t>
-      </w:r>
-      <w:r>
-        <w:rPr>
-          <w:rFonts w:hint="eastAsia"/>
-        </w:rPr>
-        <w:t>或许6章1节可以单独成段。</w:t>
-      </w:r>
-      <w:r>
-        <w:rPr>
-          <w:rFonts w:hint="eastAsia"/>
-        </w:rPr>
-        <w:t>第一部分从群体角度，讲与天父的互动；第二部从个体的角度，讲与天父的互动。</w:t>
-      </w:r>
-      <w:r>
-        <w:rPr>
-          <w:rFonts w:hint="eastAsia"/>
-        </w:rPr>
-        <w:t>第一部分比较多的在行动；第二部分比较多在认知。</w:t>
-      </w:r>
-      <w:r>
-        <w:rPr>
-          <w:rFonts w:hint="eastAsia"/>
-        </w:rPr>
-        <w:t>（或许，认知就是信心</w:t>
-      </w:r>
-      <w:r>
-        <w:rPr>
-          <w:rFonts w:hint="eastAsia"/>
-        </w:rPr>
-        <w:t>？</w:t>
-      </w:r>
-      <w:r>
-        <w:rPr>
-          <w:rFonts w:hint="eastAsia"/>
-        </w:rPr>
-        <w:t>没有确认</w:t>
-      </w:r>
-      <w:r>
-        <w:rPr>
-          <w:rFonts w:hint="eastAsia"/>
-        </w:rPr>
-        <w:t>）</w:t>
-      </w:r>
-    </w:p>
-    <w:p>
-      <w:pPr>
-        <w:pStyle w:val="3"/>
-        <w:spacing w:after="156"/>
-      </w:pPr>
-      <w:r>
-        <w:rPr>
-          <w:rFonts w:hint="eastAsia"/>
-        </w:rPr>
         <w:t>相关经文</w:t>
       </w:r>
     </w:p>
@@ -5479,7 +5628,7 @@
 </file>
 
 <file path=customXml/itemProps1.xml><?xml version="1.0" encoding="utf-8"?>
-<ds:datastoreItem xmlns:ds="http://schemas.openxmlformats.org/officeDocument/2006/customXml" ds:itemID="{719EB99A-67A7-4140-A948-68B987322C89}">
+<ds:datastoreItem xmlns:ds="http://schemas.openxmlformats.org/officeDocument/2006/customXml" ds:itemID="{8F2263E8-6BB9-4418-ABF3-15E013FCE037}">
   <ds:schemaRefs>
     <ds:schemaRef ds:uri="http://schemas.openxmlformats.org/officeDocument/2006/bibliography"/>
   </ds:schemaRefs>

--- a/读经笔记/各卷圣经/40 马太福音/马太福音05章-07章_2_行在地上.docx
+++ b/读经笔记/各卷圣经/40 马太福音/马太福音05章-07章_2_行在地上.docx
@@ -267,7 +267,21 @@
         <w:rPr>
           <w:rFonts w:hint="eastAsia"/>
         </w:rPr>
-        <w:t>前面5章，耶稣讨论了两组诫命。看起来是，调整当时会堂教导中的律法观。这里开始讨论的是也是两组传统（暂时用这个词），也是调整当时会堂教导中的传统观。</w:t>
+        <w:t>前面5章，耶稣讨论了两组</w:t>
+      </w:r>
+      <w:proofErr w:type="gramStart"/>
+      <w:r>
+        <w:rPr>
+          <w:rFonts w:hint="eastAsia"/>
+        </w:rPr>
+        <w:t>诫</w:t>
+      </w:r>
+      <w:proofErr w:type="gramEnd"/>
+      <w:r>
+        <w:rPr>
+          <w:rFonts w:hint="eastAsia"/>
+        </w:rPr>
+        <w:t>命。看起来是，调整当时会堂教导中的律法观。这里开始讨论的是也是两组传统（暂时用这个词），也是调整当时会堂教导中的传统观。</w:t>
       </w:r>
       <w:r>
         <w:rPr>
@@ -951,7 +965,20 @@
           <w:rStyle w:val="a3"/>
         </w:rPr>
         <w:tab/>
-        <w:t>你父在暗中观察，必然</w:t>
+      </w:r>
+      <w:proofErr w:type="gramStart"/>
+      <w:r>
+        <w:rPr>
+          <w:rStyle w:val="a3"/>
+        </w:rPr>
+        <w:t>你父在</w:t>
+      </w:r>
+      <w:proofErr w:type="gramEnd"/>
+      <w:r>
+        <w:rPr>
+          <w:rStyle w:val="a3"/>
+        </w:rPr>
+        <w:t>暗中观察，必然</w:t>
       </w:r>
       <w:r>
         <w:rPr>
@@ -1086,7 +1113,15 @@
         <w:t>；</w:t>
       </w:r>
       <w:r>
-        <w:t>01783 表达来到神前倾心吐意, 01162 比较使用于表达个人的需求</w:t>
+        <w:t>01783 表达来到神前</w:t>
+      </w:r>
+      <w:proofErr w:type="gramStart"/>
+      <w:r>
+        <w:t>倾心吐意</w:t>
+      </w:r>
+      <w:proofErr w:type="gramEnd"/>
+      <w:r>
+        <w:t>, 01162 比较使用于表达个人的需求</w:t>
       </w:r>
       <w:r>
         <w:rPr>
@@ -1157,7 +1192,21 @@
         <w:rPr>
           <w:rFonts w:hint="eastAsia"/>
         </w:rPr>
-        <w:t>也不是表达祷告者个人的倾心涂吐意。</w:t>
+        <w:t>也不是表达祷告者个人的倾心</w:t>
+      </w:r>
+      <w:proofErr w:type="gramStart"/>
+      <w:r>
+        <w:rPr>
+          <w:rFonts w:hint="eastAsia"/>
+        </w:rPr>
+        <w:t>涂吐意</w:t>
+      </w:r>
+      <w:proofErr w:type="gramEnd"/>
+      <w:r>
+        <w:rPr>
+          <w:rFonts w:hint="eastAsia"/>
+        </w:rPr>
+        <w:t>。</w:t>
       </w:r>
       <w:r>
         <w:rPr>
@@ -1248,11 +1297,25 @@
           <w:rStyle w:val="af"/>
         </w:rPr>
         <w:tab/>
-        <w:t>第二天，他们行路将近那城。彼得约在午正，上房顶去祷告，</w:t>
-      </w:r>
+        <w:t>第二天，他们行路</w:t>
+      </w:r>
+      <w:proofErr w:type="gramStart"/>
       <w:r>
         <w:rPr>
           <w:rStyle w:val="af"/>
+        </w:rPr>
+        <w:t>将近那</w:t>
+      </w:r>
+      <w:proofErr w:type="gramEnd"/>
+      <w:r>
+        <w:rPr>
+          <w:rStyle w:val="af"/>
+        </w:rPr>
+        <w:t>城。彼得约在午正，上房顶去祷告，</w:t>
+      </w:r>
+      <w:r>
+        <w:rPr>
+          <w:rStyle w:val="af"/>
           <w:rFonts w:hint="eastAsia"/>
         </w:rPr>
         <w:t xml:space="preserve">(徒 </w:t>
@@ -1272,11 +1335,33 @@
           <w:rStyle w:val="af"/>
         </w:rPr>
       </w:pPr>
+      <w:proofErr w:type="gramStart"/>
       <w:r>
         <w:rPr>
           <w:rStyle w:val="af"/>
         </w:rPr>
-        <w:t>哥尼流说：「前四天，这个时候，我在家中守着申初的祷告，</w:t>
+        <w:t>哥尼流</w:t>
+      </w:r>
+      <w:proofErr w:type="gramEnd"/>
+      <w:r>
+        <w:rPr>
+          <w:rStyle w:val="af"/>
+        </w:rPr>
+        <w:t>说：「前四天，这个时候，我在家中</w:t>
+      </w:r>
+      <w:proofErr w:type="gramStart"/>
+      <w:r>
+        <w:rPr>
+          <w:rStyle w:val="af"/>
+        </w:rPr>
+        <w:t>守着申初的</w:t>
+      </w:r>
+      <w:proofErr w:type="gramEnd"/>
+      <w:r>
+        <w:rPr>
+          <w:rStyle w:val="af"/>
+        </w:rPr>
+        <w:t>祷告，</w:t>
       </w:r>
       <w:r>
         <w:rPr>
@@ -1455,12 +1540,21 @@
         <w:tab/>
         <w:t>你们祷告的时候，要进你的内屋，关上门，祷告你在暗中的父。</w:t>
       </w:r>
-      <w:r>
-        <w:rPr>
-          <w:rStyle w:val="a3"/>
-          <w:rFonts w:hint="eastAsia"/>
-        </w:rPr>
-        <w:t>你父在暗中观察，必然报答你。</w:t>
+      <w:proofErr w:type="gramStart"/>
+      <w:r>
+        <w:rPr>
+          <w:rStyle w:val="a3"/>
+          <w:rFonts w:hint="eastAsia"/>
+        </w:rPr>
+        <w:t>你父在</w:t>
+      </w:r>
+      <w:proofErr w:type="gramEnd"/>
+      <w:r>
+        <w:rPr>
+          <w:rStyle w:val="a3"/>
+          <w:rFonts w:hint="eastAsia"/>
+        </w:rPr>
+        <w:t>暗中观察，必然报答你。</w:t>
       </w:r>
     </w:p>
     <w:p>
@@ -1513,7 +1607,21 @@
         <w:rPr>
           <w:rFonts w:hint="eastAsia"/>
         </w:rPr>
-        <w:t>另外，这句经文也在呼应6章5节。你们祷告的时候，是为什么祷告呢？这时候的祷告很像旧约中的献祭，全然来在神的面前，摆上祭物，神悦纳这祭物，然后赦免人的罪。饶恕你的过犯，就像是神喜悦的祭物。</w:t>
+        <w:t>另外，这句经文也在呼应6章5节。你们祷告的时候，是为什么祷告呢？这时候的祷告很像旧约中的献祭，</w:t>
+      </w:r>
+      <w:proofErr w:type="gramStart"/>
+      <w:r>
+        <w:rPr>
+          <w:rFonts w:hint="eastAsia"/>
+        </w:rPr>
+        <w:t>全然来</w:t>
+      </w:r>
+      <w:proofErr w:type="gramEnd"/>
+      <w:r>
+        <w:rPr>
+          <w:rFonts w:hint="eastAsia"/>
+        </w:rPr>
+        <w:t>在神的面前，摆上祭物，神悦纳这祭物，然后赦免人的罪。饶恕你的过犯，就像是神喜悦的祭物。</w:t>
       </w:r>
     </w:p>
     <w:p>
@@ -1846,7 +1954,21 @@
         <w:rPr>
           <w:rFonts w:hint="eastAsia"/>
         </w:rPr>
-        <w:t>这个词怎么理解。在这里被翻译为故意叫，好像是突出目的性</w:t>
+        <w:t>这个</w:t>
+      </w:r>
+      <w:proofErr w:type="gramStart"/>
+      <w:r>
+        <w:rPr>
+          <w:rFonts w:hint="eastAsia"/>
+        </w:rPr>
+        <w:t>词怎么</w:t>
+      </w:r>
+      <w:proofErr w:type="gramEnd"/>
+      <w:r>
+        <w:rPr>
+          <w:rFonts w:hint="eastAsia"/>
+        </w:rPr>
+        <w:t>理解。在这里被翻译为故意叫，好像是突出目的性</w:t>
       </w:r>
       <w:r>
         <w:rPr>
@@ -1858,10 +1980,32 @@
         <w:rPr>
           <w:rFonts w:hint="eastAsia"/>
         </w:rPr>
-        <w:t>那么，显明自己在禁食中的目的又是什么呢？或许，还是得天父得赏赐。就像路加福音18章说，一个法利赛人站着，自言自语地祷告说：『　神啊，我感谢你，我不像别人勒索、不义、奸淫，也不像这个税吏。</w:t>
-      </w:r>
-      <w:r>
-        <w:t>我一个礼拜禁食两次，凡我所得的都捐上十分之一。』</w:t>
+        <w:t>那么，显明自己在禁食中的目的又是什么呢？或许，还是得天父得赏赐。就像路加福音18章说，一个</w:t>
+      </w:r>
+      <w:proofErr w:type="gramStart"/>
+      <w:r>
+        <w:rPr>
+          <w:rFonts w:hint="eastAsia"/>
+        </w:rPr>
+        <w:t>法利赛人</w:t>
+      </w:r>
+      <w:proofErr w:type="gramEnd"/>
+      <w:r>
+        <w:rPr>
+          <w:rFonts w:hint="eastAsia"/>
+        </w:rPr>
+        <w:t>站着，自言自语地祷告说：『　神啊，我感谢你，我不像别人勒索、不义、奸淫，也不像这个税吏。</w:t>
+      </w:r>
+      <w:r>
+        <w:t>我一个礼拜禁食两次，凡我所得的都捐上十</w:t>
+      </w:r>
+      <w:proofErr w:type="gramStart"/>
+      <w:r>
+        <w:t>分之一</w:t>
+      </w:r>
+      <w:proofErr w:type="gramEnd"/>
+      <w:r>
+        <w:t>。』</w:t>
       </w:r>
     </w:p>
     <w:p>
@@ -2100,7 +2244,21 @@
         <w:rPr>
           <w:rFonts w:hint="eastAsia"/>
         </w:rPr>
-        <w:t>或者，这样的用词区别是在提醒听众，这个暗中很重要，是接下来论述的中心。</w:t>
+        <w:t>或者，这样的用词区别是在提醒听众，这个</w:t>
+      </w:r>
+      <w:proofErr w:type="gramStart"/>
+      <w:r>
+        <w:rPr>
+          <w:rFonts w:hint="eastAsia"/>
+        </w:rPr>
+        <w:t>暗中很</w:t>
+      </w:r>
+      <w:proofErr w:type="gramEnd"/>
+      <w:r>
+        <w:rPr>
+          <w:rFonts w:hint="eastAsia"/>
+        </w:rPr>
+        <w:t>重要，是接下来论述的中心。</w:t>
       </w:r>
     </w:p>
     <w:p>
@@ -2171,7 +2329,21 @@
         <w:rPr>
           <w:rStyle w:val="a3"/>
         </w:rPr>
-        <w:t>在天上，天上没有虫子咬，不能锈坏，也没有贼挖窟窿来偷。</w:t>
+        <w:t>在天上，天上没有虫子咬，不能锈坏，也</w:t>
+      </w:r>
+      <w:proofErr w:type="gramStart"/>
+      <w:r>
+        <w:rPr>
+          <w:rStyle w:val="a3"/>
+        </w:rPr>
+        <w:t>没有贼挖窟窿</w:t>
+      </w:r>
+      <w:proofErr w:type="gramEnd"/>
+      <w:r>
+        <w:rPr>
+          <w:rStyle w:val="a3"/>
+        </w:rPr>
+        <w:t>来偷。</w:t>
       </w:r>
     </w:p>
     <w:p>
@@ -2447,7 +2619,21 @@
         <w:rPr>
           <w:rFonts w:hint="eastAsia"/>
         </w:rPr>
-        <w:t>因为，这样会提供我们比较多的上下文支持，让这个喻像更加丰富，让我们的思想有一些方向。</w:t>
+        <w:t>因为，这样会提供我们比较多的上下文支持，让这个喻</w:t>
+      </w:r>
+      <w:proofErr w:type="gramStart"/>
+      <w:r>
+        <w:rPr>
+          <w:rFonts w:hint="eastAsia"/>
+        </w:rPr>
+        <w:t>像更加</w:t>
+      </w:r>
+      <w:proofErr w:type="gramEnd"/>
+      <w:r>
+        <w:rPr>
+          <w:rFonts w:hint="eastAsia"/>
+        </w:rPr>
+        <w:t>丰富，让我们的思想有一些方向。</w:t>
       </w:r>
     </w:p>
     <w:p>
@@ -2719,7 +2905,21 @@
         <w:rPr>
           <w:rStyle w:val="a3"/>
         </w:rPr>
-        <w:t>你的眼睛若了亮，全</w:t>
+        <w:t>你的</w:t>
+      </w:r>
+      <w:proofErr w:type="gramStart"/>
+      <w:r>
+        <w:rPr>
+          <w:rStyle w:val="a3"/>
+        </w:rPr>
+        <w:t>眼睛若了亮</w:t>
+      </w:r>
+      <w:proofErr w:type="gramEnd"/>
+      <w:r>
+        <w:rPr>
+          <w:rStyle w:val="a3"/>
+        </w:rPr>
+        <w:t>，全</w:t>
       </w:r>
       <w:r>
         <w:rPr>
@@ -2786,8 +2986,28 @@
       <w:r>
         <w:rPr>
           <w:rFonts w:hint="eastAsia"/>
-        </w:rPr>
-        <w:t>，眼睛是心这个喻像的进展</w:t>
+          <w:b/>
+          <w:bCs/>
+        </w:rPr>
+        <w:t>，眼睛是</w:t>
+      </w:r>
+      <w:proofErr w:type="gramStart"/>
+      <w:r>
+        <w:rPr>
+          <w:rFonts w:hint="eastAsia"/>
+          <w:b/>
+          <w:bCs/>
+        </w:rPr>
+        <w:t>心这个喻</w:t>
+      </w:r>
+      <w:proofErr w:type="gramEnd"/>
+      <w:r>
+        <w:rPr>
+          <w:rFonts w:hint="eastAsia"/>
+          <w:b/>
+          <w:bCs/>
+        </w:rPr>
+        <w:t>像的进展</w:t>
       </w:r>
       <w:r>
         <w:rPr>
@@ -2889,7 +3109,21 @@
         <w:rPr>
           <w:rFonts w:hint="eastAsia"/>
         </w:rPr>
-        <w:t>好像眼睛东看看，西看看，就是不定睛在一个地方。</w:t>
+        <w:t>好像眼睛东看看，西看看，就是</w:t>
+      </w:r>
+      <w:proofErr w:type="gramStart"/>
+      <w:r>
+        <w:rPr>
+          <w:rFonts w:hint="eastAsia"/>
+        </w:rPr>
+        <w:t>不定睛在</w:t>
+      </w:r>
+      <w:proofErr w:type="gramEnd"/>
+      <w:r>
+        <w:rPr>
+          <w:rFonts w:hint="eastAsia"/>
+        </w:rPr>
+        <w:t>一个地方。</w:t>
       </w:r>
     </w:p>
     <w:p>
@@ -2901,7 +3135,21 @@
         <w:rPr>
           <w:rFonts w:hint="eastAsia"/>
         </w:rPr>
-        <w:t>积攒财宝在地上，好像要把财宝和地上混杂在了一起。或许，就是昏花这个词要形容的状态。</w:t>
+        <w:t>积攒财宝在地上，好像要把财宝和地上混杂在了一起。或许，就是</w:t>
+      </w:r>
+      <w:proofErr w:type="gramStart"/>
+      <w:r>
+        <w:rPr>
+          <w:rFonts w:hint="eastAsia"/>
+        </w:rPr>
+        <w:t>昏花这个</w:t>
+      </w:r>
+      <w:proofErr w:type="gramEnd"/>
+      <w:r>
+        <w:rPr>
+          <w:rFonts w:hint="eastAsia"/>
+        </w:rPr>
+        <w:t>词要形容的状态。</w:t>
       </w:r>
     </w:p>
     <w:p>
@@ -2934,17 +3182,39 @@
       <w:r>
         <w:tab/>
       </w:r>
-      <w:r>
-        <w:rPr>
-          <w:rFonts w:hint="eastAsia"/>
-        </w:rPr>
-        <w:t>光怎么会黑暗呢？很多人都会有这样的疑问。</w:t>
-      </w:r>
-      <w:r>
-        <w:rPr>
-          <w:rFonts w:hint="eastAsia"/>
-        </w:rPr>
-        <w:t>同时，疑问带来思考：我里头的光怎么是黑暗的呢？或许，耶稣用这样的方式讲论，就是要引发门徒的反思。特别是在传统的惯性中前进的人们，这样的反思可以帮助人们</w:t>
+      <w:proofErr w:type="gramStart"/>
+      <w:r>
+        <w:rPr>
+          <w:rFonts w:hint="eastAsia"/>
+        </w:rPr>
+        <w:t>光怎么</w:t>
+      </w:r>
+      <w:proofErr w:type="gramEnd"/>
+      <w:r>
+        <w:rPr>
+          <w:rFonts w:hint="eastAsia"/>
+        </w:rPr>
+        <w:t>会黑暗呢？很多人都会有这样的疑问。</w:t>
+      </w:r>
+      <w:r>
+        <w:rPr>
+          <w:rFonts w:hint="eastAsia"/>
+        </w:rPr>
+        <w:t>同时，疑问带来思考：我里头的</w:t>
+      </w:r>
+      <w:proofErr w:type="gramStart"/>
+      <w:r>
+        <w:rPr>
+          <w:rFonts w:hint="eastAsia"/>
+        </w:rPr>
+        <w:t>光怎么</w:t>
+      </w:r>
+      <w:proofErr w:type="gramEnd"/>
+      <w:r>
+        <w:rPr>
+          <w:rFonts w:hint="eastAsia"/>
+        </w:rPr>
+        <w:t>是黑暗的呢？或许，耶稣用这样的方式讲论，就是要引发门徒的反思。特别是在传统的惯性中前进的人们，这样的反思可以帮助人们</w:t>
       </w:r>
       <w:r>
         <w:rPr>
@@ -2964,6 +3234,21 @@
         </w:rPr>
         <w:t>。</w:t>
       </w:r>
+      <w:r>
+        <w:rPr>
+          <w:rFonts w:hint="eastAsia"/>
+        </w:rPr>
+        <w:t>路加福音11</w:t>
+      </w:r>
+      <w:r>
+        <w:t>:35</w:t>
+      </w:r>
+      <w:r>
+        <w:rPr>
+          <w:rFonts w:hint="eastAsia"/>
+        </w:rPr>
+        <w:t>节说：所以，你们要省察，恐怕你里头的光或者黑暗了。</w:t>
+      </w:r>
     </w:p>
     <w:p>
       <w:pPr>
@@ -3014,7 +3299,33 @@
         <w:rPr>
           <w:rFonts w:hint="eastAsia"/>
         </w:rPr>
-        <w:t>从耶稣的这段讲论中，我们可以看到，心、眼、身体，这三个主体。耶稣用比喻的方法，讲了这三个部分的关系。看起来，眼睛是处于居中调度联络的位置。而且，好像人对眼睛有完全自主的支配。或许，这就是一些牧长提到的“灵，魂，体”的思考模型。这么看来，眼睛有点像是“自由意志”。好像神把这部分完全的交在人的手中了。</w:t>
+        <w:t>从耶稣的这段讲论中，我们可以看到，</w:t>
+      </w:r>
+      <w:r>
+        <w:rPr>
+          <w:rFonts w:hint="eastAsia"/>
+        </w:rPr>
+        <w:t>光</w:t>
+      </w:r>
+      <w:r>
+        <w:rPr>
+          <w:rFonts w:hint="eastAsia"/>
+        </w:rPr>
+        <w:t>、眼、身体，这三个主体。耶稣用比喻的方法，讲了这三个部分的关系。看起来，眼睛是处于居中调度联络的位置。而且，好像人对眼睛有完全自主的支配。或许，这就是</w:t>
+      </w:r>
+      <w:proofErr w:type="gramStart"/>
+      <w:r>
+        <w:rPr>
+          <w:rFonts w:hint="eastAsia"/>
+        </w:rPr>
+        <w:t>一些牧长提到</w:t>
+      </w:r>
+      <w:proofErr w:type="gramEnd"/>
+      <w:r>
+        <w:rPr>
+          <w:rFonts w:hint="eastAsia"/>
+        </w:rPr>
+        <w:t>的“灵，魂，体”的思考模型。这么看来，眼睛有点像是“自由意志”。好像神把这部分完全的交在人的手中了。</w:t>
       </w:r>
     </w:p>
     <w:p>
@@ -3028,6 +3339,12 @@
         <w:rPr>
           <w:rFonts w:hint="eastAsia"/>
         </w:rPr>
+        <w:t>（</w:t>
+      </w:r>
+      <w:r>
+        <w:rPr>
+          <w:rFonts w:hint="eastAsia"/>
+        </w:rPr>
         <w:t>后面提到不要为生命忧虑</w:t>
       </w:r>
       <w:r>
@@ -3048,33 +3365,120 @@
         </w:rPr>
         <w:t>。那里提到了心和身体，或许忧虑就是眼睛==思虑。耶稣又说生命胜于饮食，身体胜于衣服。这么看来，心和身体都是在神的手中的。</w:t>
       </w:r>
-    </w:p>
-    <w:p>
-      <w:pPr>
-        <w:spacing w:after="156"/>
-      </w:pPr>
-    </w:p>
-    <w:p>
-      <w:pPr>
-        <w:spacing w:after="156"/>
-      </w:pPr>
-      <w:r>
-        <w:rPr>
-          <w:rFonts w:hint="eastAsia"/>
-        </w:rPr>
-        <w:t>一个人不能事奉两个主</w:t>
-      </w:r>
-    </w:p>
-    <w:p>
-      <w:pPr>
-        <w:spacing w:after="156"/>
-      </w:pPr>
-      <w:r>
-        <w:rPr>
-          <w:rFonts w:hint="eastAsia"/>
-        </w:rPr>
-        <w:lastRenderedPageBreak/>
-        <w:t>你们不能又事奉神又事奉玛门</w:t>
+      <w:r>
+        <w:rPr>
+          <w:rFonts w:hint="eastAsia"/>
+        </w:rPr>
+        <w:t>）</w:t>
+      </w:r>
+    </w:p>
+    <w:p>
+      <w:pPr>
+        <w:spacing w:after="156"/>
+        <w:rPr>
+          <w:rFonts w:hint="eastAsia"/>
+        </w:rPr>
+      </w:pPr>
+      <w:r>
+        <w:tab/>
+      </w:r>
+      <w:r>
+        <w:rPr>
+          <w:rFonts w:hint="eastAsia"/>
+        </w:rPr>
+        <w:t>这句话也是这段经文的总结。</w:t>
+      </w:r>
+      <w:r>
+        <w:rPr>
+          <w:rFonts w:hint="eastAsia"/>
+        </w:rPr>
+        <w:t>又好像是在呼应开头耶稣的比喻：眼睛是身上的灯。</w:t>
+      </w:r>
+    </w:p>
+    <w:p>
+      <w:pPr>
+        <w:spacing w:after="156"/>
+      </w:pPr>
+    </w:p>
+    <w:p>
+      <w:pPr>
+        <w:spacing w:after="156"/>
+        <w:ind w:firstLine="420"/>
+        <w:rPr>
+          <w:rStyle w:val="a3"/>
+        </w:rPr>
+      </w:pPr>
+      <w:r>
+        <w:rPr>
+          <w:rStyle w:val="a3"/>
+          <w:rFonts w:hint="eastAsia"/>
+        </w:rPr>
+        <w:t>一个人</w:t>
+      </w:r>
+      <w:proofErr w:type="gramStart"/>
+      <w:r>
+        <w:rPr>
+          <w:rStyle w:val="a3"/>
+          <w:rFonts w:hint="eastAsia"/>
+        </w:rPr>
+        <w:t>不</w:t>
+      </w:r>
+      <w:proofErr w:type="gramEnd"/>
+      <w:r>
+        <w:rPr>
+          <w:rStyle w:val="a3"/>
+          <w:rFonts w:hint="eastAsia"/>
+        </w:rPr>
+        <w:t>能事奉两个主</w:t>
+      </w:r>
+      <w:r>
+        <w:rPr>
+          <w:rStyle w:val="a3"/>
+          <w:rFonts w:hint="eastAsia"/>
+        </w:rPr>
+        <w:t>，不是恶这个、爱那个，就是重这个、轻那个。</w:t>
+      </w:r>
+    </w:p>
+    <w:p>
+      <w:pPr>
+        <w:spacing w:after="156"/>
+        <w:rPr>
+          <w:rFonts w:hint="eastAsia"/>
+        </w:rPr>
+      </w:pPr>
+      <w:r>
+        <w:tab/>
+      </w:r>
+      <w:r>
+        <w:rPr>
+          <w:rFonts w:hint="eastAsia"/>
+        </w:rPr>
+        <w:t>【不能】无法全然满足</w:t>
+      </w:r>
+    </w:p>
+    <w:p>
+      <w:pPr>
+        <w:spacing w:after="156"/>
+      </w:pPr>
+      <w:r>
+        <w:rPr>
+          <w:rFonts w:hint="eastAsia"/>
+        </w:rPr>
+        <w:t>你们不能又事奉神又事奉</w:t>
+      </w:r>
+      <w:proofErr w:type="gramStart"/>
+      <w:r>
+        <w:rPr>
+          <w:rFonts w:hint="eastAsia"/>
+        </w:rPr>
+        <w:t>玛</w:t>
+      </w:r>
+      <w:proofErr w:type="gramEnd"/>
+      <w:r>
+        <w:rPr>
+          <w:rFonts w:hint="eastAsia"/>
+        </w:rPr>
+        <w:t>门</w:t>
       </w:r>
     </w:p>
     <w:p>
@@ -3191,7 +3595,35 @@
         <w:rPr>
           <w:rFonts w:hint="eastAsia"/>
         </w:rPr>
-        <w:t>生命不胜于饮食吗？身体不胜于衣裳吗？</w:t>
+        <w:t>生命</w:t>
+      </w:r>
+      <w:proofErr w:type="gramStart"/>
+      <w:r>
+        <w:rPr>
+          <w:rFonts w:hint="eastAsia"/>
+        </w:rPr>
+        <w:t>不</w:t>
+      </w:r>
+      <w:proofErr w:type="gramEnd"/>
+      <w:r>
+        <w:rPr>
+          <w:rFonts w:hint="eastAsia"/>
+        </w:rPr>
+        <w:t>胜于饮食吗？身体</w:t>
+      </w:r>
+      <w:proofErr w:type="gramStart"/>
+      <w:r>
+        <w:rPr>
+          <w:rFonts w:hint="eastAsia"/>
+        </w:rPr>
+        <w:t>不</w:t>
+      </w:r>
+      <w:proofErr w:type="gramEnd"/>
+      <w:r>
+        <w:rPr>
+          <w:rFonts w:hint="eastAsia"/>
+        </w:rPr>
+        <w:t>胜于衣裳吗？</w:t>
       </w:r>
     </w:p>
     <w:p>
@@ -3293,7 +3725,21 @@
         <w:rPr>
           <w:rFonts w:hint="eastAsia"/>
         </w:rPr>
-        <w:t>我们读这句经文的时候，有个感觉：上帝手中有神国神义以及一些东西</w:t>
+        <w:t>我们读这句经文的时候，有个感觉：上帝手中有神国</w:t>
+      </w:r>
+      <w:proofErr w:type="gramStart"/>
+      <w:r>
+        <w:rPr>
+          <w:rFonts w:hint="eastAsia"/>
+        </w:rPr>
+        <w:t>神义以及</w:t>
+      </w:r>
+      <w:proofErr w:type="gramEnd"/>
+      <w:r>
+        <w:rPr>
+          <w:rFonts w:hint="eastAsia"/>
+        </w:rPr>
+        <w:t>一些东西</w:t>
       </w:r>
       <w:r>
         <w:rPr>
@@ -3341,9 +3787,6 @@
     <w:p>
       <w:pPr>
         <w:spacing w:after="156"/>
-        <w:rPr>
-          <w:rFonts w:hint="eastAsia"/>
-        </w:rPr>
       </w:pPr>
       <w:r>
         <w:tab/>
@@ -3352,51 +3795,26 @@
         <w:rPr>
           <w:rFonts w:hint="eastAsia"/>
         </w:rPr>
-        <w:t>如果不按照这样的解读，那就需要调整我们对耶稣的认识。或许，他认为【这些东西】是比神的国神的义的分量还重。也就是说，</w:t>
-      </w:r>
-      <w:r>
-        <w:rPr>
-          <w:rFonts w:hint="eastAsia"/>
-        </w:rPr>
-        <w:t>上帝手中</w:t>
-      </w:r>
-      <w:r>
-        <w:rPr>
-          <w:rFonts w:hint="eastAsia"/>
-        </w:rPr>
-        <w:t>的确</w:t>
-      </w:r>
-      <w:r>
-        <w:rPr>
-          <w:rFonts w:hint="eastAsia"/>
-        </w:rPr>
-        <w:t>有神国神义以及</w:t>
-      </w:r>
-      <w:r>
-        <w:rPr>
-          <w:rFonts w:hint="eastAsia"/>
-        </w:rPr>
-        <w:t>【这</w:t>
-      </w:r>
-      <w:r>
-        <w:rPr>
-          <w:rFonts w:hint="eastAsia"/>
-        </w:rPr>
-        <w:t>些东西</w:t>
-      </w:r>
-      <w:r>
-        <w:rPr>
-          <w:rFonts w:hint="eastAsia"/>
-        </w:rPr>
-        <w:t>】。但是上帝看作的确是【这些东西】，他很想把【这些东西】给我们。怎么给呢？通过神的国神的义。</w:t>
-      </w:r>
-    </w:p>
-    <w:p>
-      <w:pPr>
-        <w:spacing w:after="156"/>
-        <w:rPr>
-          <w:rFonts w:hint="eastAsia"/>
-        </w:rPr>
+        <w:t>如果不按照这样的解读，那就需要调整我们对耶稣的认识。或许，他认为【这些东西】是比神的国神的义的分量还重。也就是说，上帝手中的确有神国</w:t>
+      </w:r>
+      <w:proofErr w:type="gramStart"/>
+      <w:r>
+        <w:rPr>
+          <w:rFonts w:hint="eastAsia"/>
+        </w:rPr>
+        <w:t>神义以及</w:t>
+      </w:r>
+      <w:proofErr w:type="gramEnd"/>
+      <w:r>
+        <w:rPr>
+          <w:rFonts w:hint="eastAsia"/>
+        </w:rPr>
+        <w:t>【这些东西】。但是上帝看作的确是【这些东西】，他很想把【这些东西】给我们。怎么给呢？通过神的国神的义。</w:t>
+      </w:r>
+    </w:p>
+    <w:p>
+      <w:pPr>
+        <w:spacing w:after="156"/>
       </w:pPr>
       <w:r>
         <w:tab/>
@@ -3405,13 +3823,35 @@
         <w:rPr>
           <w:rFonts w:hint="eastAsia"/>
         </w:rPr>
-        <w:t>这里耶稣提到的</w:t>
-      </w:r>
-      <w:r>
-        <w:rPr>
-          <w:rFonts w:hint="eastAsia"/>
-        </w:rPr>
-        <w:t>神的国和神的义这是两个东西。或许，对应的是这段开始讨论的生命和身体。那么，神的国相对的就是吃喝的内容；神的义相对与穿的衣裳。</w:t>
+        <w:t>这里耶稣提到的神的国和神的义这是两个东西。或许，对应的是这段开始讨论的生命和身体。那么，神的</w:t>
+      </w:r>
+      <w:proofErr w:type="gramStart"/>
+      <w:r>
+        <w:rPr>
+          <w:rFonts w:hint="eastAsia"/>
+        </w:rPr>
+        <w:t>国相对</w:t>
+      </w:r>
+      <w:proofErr w:type="gramEnd"/>
+      <w:r>
+        <w:rPr>
+          <w:rFonts w:hint="eastAsia"/>
+        </w:rPr>
+        <w:t>的就是吃喝的内容；神的</w:t>
+      </w:r>
+      <w:proofErr w:type="gramStart"/>
+      <w:r>
+        <w:rPr>
+          <w:rFonts w:hint="eastAsia"/>
+        </w:rPr>
+        <w:t>义相对</w:t>
+      </w:r>
+      <w:proofErr w:type="gramEnd"/>
+      <w:r>
+        <w:rPr>
+          <w:rFonts w:hint="eastAsia"/>
+        </w:rPr>
+        <w:t>与穿的衣裳。</w:t>
       </w:r>
       <w:r>
         <w:rPr>
@@ -3434,6 +3874,7 @@
         <w:rPr>
           <w:rFonts w:hint="eastAsia"/>
         </w:rPr>
+        <w:lastRenderedPageBreak/>
         <w:t>总结</w:t>
       </w:r>
     </w:p>
@@ -3500,7 +3941,6 @@
         <w:rPr>
           <w:rFonts w:hint="eastAsia"/>
         </w:rPr>
-        <w:lastRenderedPageBreak/>
         <w:t>相关经文</w:t>
       </w:r>
     </w:p>
@@ -5628,7 +6068,7 @@
 </file>
 
 <file path=customXml/itemProps1.xml><?xml version="1.0" encoding="utf-8"?>
-<ds:datastoreItem xmlns:ds="http://schemas.openxmlformats.org/officeDocument/2006/customXml" ds:itemID="{8F2263E8-6BB9-4418-ABF3-15E013FCE037}">
+<ds:datastoreItem xmlns:ds="http://schemas.openxmlformats.org/officeDocument/2006/customXml" ds:itemID="{CB2B80EC-7BA1-4738-A95B-1C106153F04D}">
   <ds:schemaRefs>
     <ds:schemaRef ds:uri="http://schemas.openxmlformats.org/officeDocument/2006/bibliography"/>
   </ds:schemaRefs>
